--- a/Steve_Mena Anteproyecto de graduación v3.docx
+++ b/Steve_Mena Anteproyecto de graduación v3.docx
@@ -19,9 +19,10 @@
           <w:sz w:val="28"/>
           <w:szCs w:val="24"/>
         </w:rPr>
-        <w:t xml:space="preserve">Instituto Tecnológico de Costa </w:t>
-      </w:r>
-      <w:commentRangeStart w:id="0"/>
+        <w:t>Instituto Tec</w:t>
+      </w:r>
+      <w:bookmarkStart w:id="0" w:name="_GoBack"/>
+      <w:bookmarkEnd w:id="0"/>
       <w:r>
         <w:rPr>
           <w:rFonts w:ascii="Arial" w:hAnsi="Arial" w:cs="Arial"/>
@@ -29,14 +30,24 @@
           <w:sz w:val="28"/>
           <w:szCs w:val="24"/>
         </w:rPr>
+        <w:t xml:space="preserve">nológico de Costa </w:t>
+      </w:r>
+      <w:commentRangeStart w:id="1"/>
+      <w:r>
+        <w:rPr>
+          <w:rFonts w:ascii="Arial" w:hAnsi="Arial" w:cs="Arial"/>
+          <w:b/>
+          <w:sz w:val="28"/>
+          <w:szCs w:val="24"/>
+        </w:rPr>
         <w:t>Rica</w:t>
       </w:r>
-      <w:commentRangeEnd w:id="0"/>
+      <w:commentRangeEnd w:id="1"/>
       <w:r>
         <w:rPr>
           <w:rStyle w:val="Refdecomentario"/>
         </w:rPr>
-        <w:commentReference w:id="0"/>
+        <w:commentReference w:id="1"/>
       </w:r>
     </w:p>
     <w:p>
@@ -710,8 +721,8 @@
           <w:color w:val="auto"/>
         </w:rPr>
       </w:pPr>
-      <w:bookmarkStart w:id="1" w:name="_Toc432944756"/>
-      <w:bookmarkStart w:id="2" w:name="_Toc517716438"/>
+      <w:bookmarkStart w:id="2" w:name="_Toc432944756"/>
+      <w:bookmarkStart w:id="3" w:name="_Toc517767882"/>
       <w:r>
         <w:rPr>
           <w:rFonts w:ascii="Arial" w:hAnsi="Arial" w:cs="Arial"/>
@@ -720,8 +731,8 @@
         <w:lastRenderedPageBreak/>
         <w:t>Contenido</w:t>
       </w:r>
-      <w:bookmarkEnd w:id="1"/>
       <w:bookmarkEnd w:id="2"/>
+      <w:bookmarkEnd w:id="3"/>
     </w:p>
     <w:p>
       <w:pPr>
@@ -746,7 +757,7 @@
       <w:r>
         <w:fldChar w:fldCharType="separate"/>
       </w:r>
-      <w:hyperlink w:anchor="_Toc517716438" w:history="1">
+      <w:hyperlink w:anchor="_Toc517767882" w:history="1">
         <w:r>
           <w:rPr>
             <w:rStyle w:val="Hipervnculo"/>
@@ -774,7 +785,7 @@
             <w:noProof/>
             <w:webHidden/>
           </w:rPr>
-          <w:instrText xml:space="preserve"> PAGEREF _Toc517716438 \h </w:instrText>
+          <w:instrText xml:space="preserve"> PAGEREF _Toc517767882 \h </w:instrText>
         </w:r>
         <w:r>
           <w:rPr>
@@ -814,7 +825,7 @@
           <w:lang w:eastAsia="es-CR"/>
         </w:rPr>
       </w:pPr>
-      <w:hyperlink w:anchor="_Toc517716439" w:history="1">
+      <w:hyperlink w:anchor="_Toc517767883" w:history="1">
         <w:r>
           <w:rPr>
             <w:rStyle w:val="Hipervnculo"/>
@@ -842,7 +853,7 @@
             <w:noProof/>
             <w:webHidden/>
           </w:rPr>
-          <w:instrText xml:space="preserve"> PAGEREF _Toc517716439 \h </w:instrText>
+          <w:instrText xml:space="preserve"> PAGEREF _Toc517767883 \h </w:instrText>
         </w:r>
         <w:r>
           <w:rPr>
@@ -882,7 +893,7 @@
           <w:lang w:eastAsia="es-CR"/>
         </w:rPr>
       </w:pPr>
-      <w:hyperlink w:anchor="_Toc517716440" w:history="1">
+      <w:hyperlink w:anchor="_Toc517767884" w:history="1">
         <w:r>
           <w:rPr>
             <w:rStyle w:val="Hipervnculo"/>
@@ -910,7 +921,7 @@
             <w:noProof/>
             <w:webHidden/>
           </w:rPr>
-          <w:instrText xml:space="preserve"> PAGEREF _Toc517716440 \h </w:instrText>
+          <w:instrText xml:space="preserve"> PAGEREF _Toc517767884 \h </w:instrText>
         </w:r>
         <w:r>
           <w:rPr>
@@ -950,7 +961,7 @@
           <w:lang w:eastAsia="es-CR"/>
         </w:rPr>
       </w:pPr>
-      <w:hyperlink w:anchor="_Toc517716441" w:history="1">
+      <w:hyperlink w:anchor="_Toc517767885" w:history="1">
         <w:r>
           <w:rPr>
             <w:rStyle w:val="Hipervnculo"/>
@@ -978,7 +989,7 @@
             <w:noProof/>
             <w:webHidden/>
           </w:rPr>
-          <w:instrText xml:space="preserve"> PAGEREF _Toc517716441 \h </w:instrText>
+          <w:instrText xml:space="preserve"> PAGEREF _Toc517767885 \h </w:instrText>
         </w:r>
         <w:r>
           <w:rPr>
@@ -1018,7 +1029,7 @@
           <w:lang w:eastAsia="es-CR"/>
         </w:rPr>
       </w:pPr>
-      <w:hyperlink w:anchor="_Toc517716442" w:history="1">
+      <w:hyperlink w:anchor="_Toc517767886" w:history="1">
         <w:r>
           <w:rPr>
             <w:rStyle w:val="Hipervnculo"/>
@@ -1046,151 +1057,7 @@
             <w:noProof/>
             <w:webHidden/>
           </w:rPr>
-          <w:instrText xml:space="preserve"> PAGEREF _Toc517716442 \h </w:instrText>
-        </w:r>
-        <w:r>
-          <w:rPr>
-            <w:noProof/>
-            <w:webHidden/>
-          </w:rPr>
-        </w:r>
-        <w:r>
-          <w:rPr>
-            <w:noProof/>
-            <w:webHidden/>
-          </w:rPr>
-          <w:fldChar w:fldCharType="separate"/>
-        </w:r>
-        <w:r>
-          <w:rPr>
-            <w:noProof/>
-            <w:webHidden/>
-          </w:rPr>
-          <w:t>5</w:t>
-        </w:r>
-        <w:r>
-          <w:rPr>
-            <w:noProof/>
-            <w:webHidden/>
-          </w:rPr>
-          <w:fldChar w:fldCharType="end"/>
-        </w:r>
-      </w:hyperlink>
-    </w:p>
-    <w:p>
-      <w:pPr>
-        <w:pStyle w:val="TDC2"/>
-        <w:tabs>
-          <w:tab w:val="right" w:leader="dot" w:pos="8828"/>
-        </w:tabs>
-        <w:rPr>
-          <w:rFonts w:eastAsiaTheme="minorEastAsia"/>
-          <w:noProof/>
-          <w:lang w:eastAsia="es-CR"/>
-        </w:rPr>
-      </w:pPr>
-      <w:hyperlink w:anchor="_Toc517716443" w:history="1">
-        <w:r>
-          <w:rPr>
-            <w:rStyle w:val="Hipervnculo"/>
-            <w:rFonts w:ascii="Arial" w:hAnsi="Arial" w:cs="Arial"/>
-            <w:i/>
-            <w:noProof/>
-          </w:rPr>
-          <w:t>Generalidades</w:t>
-        </w:r>
-        <w:r>
-          <w:rPr>
-            <w:noProof/>
-            <w:webHidden/>
-          </w:rPr>
-          <w:tab/>
-        </w:r>
-        <w:r>
-          <w:rPr>
-            <w:noProof/>
-            <w:webHidden/>
-          </w:rPr>
-          <w:fldChar w:fldCharType="begin"/>
-        </w:r>
-        <w:r>
-          <w:rPr>
-            <w:noProof/>
-            <w:webHidden/>
-          </w:rPr>
-          <w:instrText xml:space="preserve"> PAGEREF _Toc517716443 \h </w:instrText>
-        </w:r>
-        <w:r>
-          <w:rPr>
-            <w:noProof/>
-            <w:webHidden/>
-          </w:rPr>
-        </w:r>
-        <w:r>
-          <w:rPr>
-            <w:noProof/>
-            <w:webHidden/>
-          </w:rPr>
-          <w:fldChar w:fldCharType="separate"/>
-        </w:r>
-        <w:r>
-          <w:rPr>
-            <w:noProof/>
-            <w:webHidden/>
-          </w:rPr>
-          <w:t>5</w:t>
-        </w:r>
-        <w:r>
-          <w:rPr>
-            <w:noProof/>
-            <w:webHidden/>
-          </w:rPr>
-          <w:fldChar w:fldCharType="end"/>
-        </w:r>
-      </w:hyperlink>
-    </w:p>
-    <w:p>
-      <w:pPr>
-        <w:pStyle w:val="TDC2"/>
-        <w:tabs>
-          <w:tab w:val="right" w:leader="dot" w:pos="8828"/>
-        </w:tabs>
-        <w:rPr>
-          <w:rFonts w:eastAsiaTheme="minorEastAsia"/>
-          <w:noProof/>
-          <w:lang w:eastAsia="es-CR"/>
-        </w:rPr>
-      </w:pPr>
-      <w:hyperlink w:anchor="_Toc517716444" w:history="1">
-        <w:r>
-          <w:rPr>
-            <w:rStyle w:val="Hipervnculo"/>
-            <w:rFonts w:ascii="Arial" w:hAnsi="Arial" w:cs="Arial"/>
-            <w:i/>
-            <w:noProof/>
-          </w:rPr>
-          <w:t>Síntesis del problema</w:t>
-        </w:r>
-        <w:r>
-          <w:rPr>
-            <w:noProof/>
-            <w:webHidden/>
-          </w:rPr>
-          <w:tab/>
-        </w:r>
-        <w:r>
-          <w:rPr>
-            <w:noProof/>
-            <w:webHidden/>
-          </w:rPr>
-          <w:fldChar w:fldCharType="begin"/>
-        </w:r>
-        <w:r>
-          <w:rPr>
-            <w:noProof/>
-            <w:webHidden/>
-          </w:rPr>
-          <w:instrText xml:space="preserve"> PAGEREF _Toc517716444 \h </w:instrText>
+          <w:instrText xml:space="preserve"> PAGEREF _Toc517767886 \h </w:instrText>
         </w:r>
         <w:r>
           <w:rPr>
@@ -1223,21 +1090,25 @@
     </w:p>
     <w:p>
       <w:pPr>
-        <w:pStyle w:val="TDC1"/>
+        <w:pStyle w:val="TDC2"/>
+        <w:tabs>
+          <w:tab w:val="right" w:leader="dot" w:pos="8828"/>
+        </w:tabs>
         <w:rPr>
           <w:rFonts w:eastAsiaTheme="minorEastAsia"/>
           <w:noProof/>
           <w:lang w:eastAsia="es-CR"/>
         </w:rPr>
       </w:pPr>
-      <w:hyperlink w:anchor="_Toc517716445" w:history="1">
+      <w:hyperlink w:anchor="_Toc517767887" w:history="1">
         <w:r>
           <w:rPr>
             <w:rStyle w:val="Hipervnculo"/>
             <w:rFonts w:ascii="Arial" w:hAnsi="Arial" w:cs="Arial"/>
+            <w:i/>
             <w:noProof/>
           </w:rPr>
-          <w:t>Enfoque de la solución</w:t>
+          <w:t>Generalidades</w:t>
         </w:r>
         <w:r>
           <w:rPr>
@@ -1258,7 +1129,79 @@
             <w:noProof/>
             <w:webHidden/>
           </w:rPr>
-          <w:instrText xml:space="preserve"> PAGEREF _Toc517716445 \h </w:instrText>
+          <w:instrText xml:space="preserve"> PAGEREF _Toc517767887 \h </w:instrText>
+        </w:r>
+        <w:r>
+          <w:rPr>
+            <w:noProof/>
+            <w:webHidden/>
+          </w:rPr>
+        </w:r>
+        <w:r>
+          <w:rPr>
+            <w:noProof/>
+            <w:webHidden/>
+          </w:rPr>
+          <w:fldChar w:fldCharType="separate"/>
+        </w:r>
+        <w:r>
+          <w:rPr>
+            <w:noProof/>
+            <w:webHidden/>
+          </w:rPr>
+          <w:t>6</w:t>
+        </w:r>
+        <w:r>
+          <w:rPr>
+            <w:noProof/>
+            <w:webHidden/>
+          </w:rPr>
+          <w:fldChar w:fldCharType="end"/>
+        </w:r>
+      </w:hyperlink>
+    </w:p>
+    <w:p>
+      <w:pPr>
+        <w:pStyle w:val="TDC2"/>
+        <w:tabs>
+          <w:tab w:val="right" w:leader="dot" w:pos="8828"/>
+        </w:tabs>
+        <w:rPr>
+          <w:rFonts w:eastAsiaTheme="minorEastAsia"/>
+          <w:noProof/>
+          <w:lang w:eastAsia="es-CR"/>
+        </w:rPr>
+      </w:pPr>
+      <w:hyperlink w:anchor="_Toc517767888" w:history="1">
+        <w:r>
+          <w:rPr>
+            <w:rStyle w:val="Hipervnculo"/>
+            <w:rFonts w:ascii="Arial" w:hAnsi="Arial" w:cs="Arial"/>
+            <w:i/>
+            <w:noProof/>
+          </w:rPr>
+          <w:t>Síntesis del problema</w:t>
+        </w:r>
+        <w:r>
+          <w:rPr>
+            <w:noProof/>
+            <w:webHidden/>
+          </w:rPr>
+          <w:tab/>
+        </w:r>
+        <w:r>
+          <w:rPr>
+            <w:noProof/>
+            <w:webHidden/>
+          </w:rPr>
+          <w:fldChar w:fldCharType="begin"/>
+        </w:r>
+        <w:r>
+          <w:rPr>
+            <w:noProof/>
+            <w:webHidden/>
+          </w:rPr>
+          <w:instrText xml:space="preserve"> PAGEREF _Toc517767888 \h </w:instrText>
         </w:r>
         <w:r>
           <w:rPr>
@@ -1298,7 +1241,75 @@
           <w:lang w:eastAsia="es-CR"/>
         </w:rPr>
       </w:pPr>
-      <w:hyperlink w:anchor="_Toc517716446" w:history="1">
+      <w:hyperlink w:anchor="_Toc517767889" w:history="1">
+        <w:r>
+          <w:rPr>
+            <w:rStyle w:val="Hipervnculo"/>
+            <w:rFonts w:ascii="Arial" w:hAnsi="Arial" w:cs="Arial"/>
+            <w:noProof/>
+          </w:rPr>
+          <w:t>Enfoque de la solución</w:t>
+        </w:r>
+        <w:r>
+          <w:rPr>
+            <w:noProof/>
+            <w:webHidden/>
+          </w:rPr>
+          <w:tab/>
+        </w:r>
+        <w:r>
+          <w:rPr>
+            <w:noProof/>
+            <w:webHidden/>
+          </w:rPr>
+          <w:fldChar w:fldCharType="begin"/>
+        </w:r>
+        <w:r>
+          <w:rPr>
+            <w:noProof/>
+            <w:webHidden/>
+          </w:rPr>
+          <w:instrText xml:space="preserve"> PAGEREF _Toc517767889 \h </w:instrText>
+        </w:r>
+        <w:r>
+          <w:rPr>
+            <w:noProof/>
+            <w:webHidden/>
+          </w:rPr>
+        </w:r>
+        <w:r>
+          <w:rPr>
+            <w:noProof/>
+            <w:webHidden/>
+          </w:rPr>
+          <w:fldChar w:fldCharType="separate"/>
+        </w:r>
+        <w:r>
+          <w:rPr>
+            <w:noProof/>
+            <w:webHidden/>
+          </w:rPr>
+          <w:t>7</w:t>
+        </w:r>
+        <w:r>
+          <w:rPr>
+            <w:noProof/>
+            <w:webHidden/>
+          </w:rPr>
+          <w:fldChar w:fldCharType="end"/>
+        </w:r>
+      </w:hyperlink>
+    </w:p>
+    <w:p>
+      <w:pPr>
+        <w:pStyle w:val="TDC1"/>
+        <w:rPr>
+          <w:rFonts w:eastAsiaTheme="minorEastAsia"/>
+          <w:noProof/>
+          <w:lang w:eastAsia="es-CR"/>
+        </w:rPr>
+      </w:pPr>
+      <w:hyperlink w:anchor="_Toc517767890" w:history="1">
         <w:r>
           <w:rPr>
             <w:rStyle w:val="Hipervnculo"/>
@@ -1326,143 +1337,7 @@
             <w:noProof/>
             <w:webHidden/>
           </w:rPr>
-          <w:instrText xml:space="preserve"> PAGEREF _Toc517716446 \h </w:instrText>
-        </w:r>
-        <w:r>
-          <w:rPr>
-            <w:noProof/>
-            <w:webHidden/>
-          </w:rPr>
-        </w:r>
-        <w:r>
-          <w:rPr>
-            <w:noProof/>
-            <w:webHidden/>
-          </w:rPr>
-          <w:fldChar w:fldCharType="separate"/>
-        </w:r>
-        <w:r>
-          <w:rPr>
-            <w:noProof/>
-            <w:webHidden/>
-          </w:rPr>
-          <w:t>9</w:t>
-        </w:r>
-        <w:r>
-          <w:rPr>
-            <w:noProof/>
-            <w:webHidden/>
-          </w:rPr>
-          <w:fldChar w:fldCharType="end"/>
-        </w:r>
-      </w:hyperlink>
-    </w:p>
-    <w:p>
-      <w:pPr>
-        <w:pStyle w:val="TDC1"/>
-        <w:rPr>
-          <w:rFonts w:eastAsiaTheme="minorEastAsia"/>
-          <w:noProof/>
-          <w:lang w:eastAsia="es-CR"/>
-        </w:rPr>
-      </w:pPr>
-      <w:hyperlink w:anchor="_Toc517716447" w:history="1">
-        <w:r>
-          <w:rPr>
-            <w:rStyle w:val="Hipervnculo"/>
-            <w:rFonts w:ascii="Arial" w:hAnsi="Arial" w:cs="Arial"/>
-            <w:noProof/>
-          </w:rPr>
-          <w:t>Objetivos Específicos</w:t>
-        </w:r>
-        <w:r>
-          <w:rPr>
-            <w:noProof/>
-            <w:webHidden/>
-          </w:rPr>
-          <w:tab/>
-        </w:r>
-        <w:r>
-          <w:rPr>
-            <w:noProof/>
-            <w:webHidden/>
-          </w:rPr>
-          <w:fldChar w:fldCharType="begin"/>
-        </w:r>
-        <w:r>
-          <w:rPr>
-            <w:noProof/>
-            <w:webHidden/>
-          </w:rPr>
-          <w:instrText xml:space="preserve"> PAGEREF _Toc517716447 \h </w:instrText>
-        </w:r>
-        <w:r>
-          <w:rPr>
-            <w:noProof/>
-            <w:webHidden/>
-          </w:rPr>
-        </w:r>
-        <w:r>
-          <w:rPr>
-            <w:noProof/>
-            <w:webHidden/>
-          </w:rPr>
-          <w:fldChar w:fldCharType="separate"/>
-        </w:r>
-        <w:r>
-          <w:rPr>
-            <w:noProof/>
-            <w:webHidden/>
-          </w:rPr>
-          <w:t>9</w:t>
-        </w:r>
-        <w:r>
-          <w:rPr>
-            <w:noProof/>
-            <w:webHidden/>
-          </w:rPr>
-          <w:fldChar w:fldCharType="end"/>
-        </w:r>
-      </w:hyperlink>
-    </w:p>
-    <w:p>
-      <w:pPr>
-        <w:pStyle w:val="TDC1"/>
-        <w:rPr>
-          <w:rFonts w:eastAsiaTheme="minorEastAsia"/>
-          <w:noProof/>
-          <w:lang w:eastAsia="es-CR"/>
-        </w:rPr>
-      </w:pPr>
-      <w:hyperlink w:anchor="_Toc517716448" w:history="1">
-        <w:r>
-          <w:rPr>
-            <w:rStyle w:val="Hipervnculo"/>
-            <w:rFonts w:ascii="Arial" w:hAnsi="Arial" w:cs="Arial"/>
-            <w:noProof/>
-          </w:rPr>
-          <w:t>Procedimientos para la ejecución del proyecto</w:t>
-        </w:r>
-        <w:r>
-          <w:rPr>
-            <w:noProof/>
-            <w:webHidden/>
-          </w:rPr>
-          <w:tab/>
-        </w:r>
-        <w:r>
-          <w:rPr>
-            <w:noProof/>
-            <w:webHidden/>
-          </w:rPr>
-          <w:fldChar w:fldCharType="begin"/>
-        </w:r>
-        <w:r>
-          <w:rPr>
-            <w:noProof/>
-            <w:webHidden/>
-          </w:rPr>
-          <w:instrText xml:space="preserve"> PAGEREF _Toc517716448 \h </w:instrText>
+          <w:instrText xml:space="preserve"> PAGEREF _Toc517767890 \h </w:instrText>
         </w:r>
         <w:r>
           <w:rPr>
@@ -1502,7 +1377,143 @@
           <w:lang w:eastAsia="es-CR"/>
         </w:rPr>
       </w:pPr>
-      <w:hyperlink w:anchor="_Toc517716449" w:history="1">
+      <w:hyperlink w:anchor="_Toc517767891" w:history="1">
+        <w:r>
+          <w:rPr>
+            <w:rStyle w:val="Hipervnculo"/>
+            <w:rFonts w:ascii="Arial" w:hAnsi="Arial" w:cs="Arial"/>
+            <w:noProof/>
+          </w:rPr>
+          <w:t>Objetivos Específicos</w:t>
+        </w:r>
+        <w:r>
+          <w:rPr>
+            <w:noProof/>
+            <w:webHidden/>
+          </w:rPr>
+          <w:tab/>
+        </w:r>
+        <w:r>
+          <w:rPr>
+            <w:noProof/>
+            <w:webHidden/>
+          </w:rPr>
+          <w:fldChar w:fldCharType="begin"/>
+        </w:r>
+        <w:r>
+          <w:rPr>
+            <w:noProof/>
+            <w:webHidden/>
+          </w:rPr>
+          <w:instrText xml:space="preserve"> PAGEREF _Toc517767891 \h </w:instrText>
+        </w:r>
+        <w:r>
+          <w:rPr>
+            <w:noProof/>
+            <w:webHidden/>
+          </w:rPr>
+        </w:r>
+        <w:r>
+          <w:rPr>
+            <w:noProof/>
+            <w:webHidden/>
+          </w:rPr>
+          <w:fldChar w:fldCharType="separate"/>
+        </w:r>
+        <w:r>
+          <w:rPr>
+            <w:noProof/>
+            <w:webHidden/>
+          </w:rPr>
+          <w:t>10</w:t>
+        </w:r>
+        <w:r>
+          <w:rPr>
+            <w:noProof/>
+            <w:webHidden/>
+          </w:rPr>
+          <w:fldChar w:fldCharType="end"/>
+        </w:r>
+      </w:hyperlink>
+    </w:p>
+    <w:p>
+      <w:pPr>
+        <w:pStyle w:val="TDC1"/>
+        <w:rPr>
+          <w:rFonts w:eastAsiaTheme="minorEastAsia"/>
+          <w:noProof/>
+          <w:lang w:eastAsia="es-CR"/>
+        </w:rPr>
+      </w:pPr>
+      <w:hyperlink w:anchor="_Toc517767892" w:history="1">
+        <w:r>
+          <w:rPr>
+            <w:rStyle w:val="Hipervnculo"/>
+            <w:rFonts w:ascii="Arial" w:hAnsi="Arial" w:cs="Arial"/>
+            <w:noProof/>
+          </w:rPr>
+          <w:t>Procedimientos para la ejecución del proyecto</w:t>
+        </w:r>
+        <w:r>
+          <w:rPr>
+            <w:noProof/>
+            <w:webHidden/>
+          </w:rPr>
+          <w:tab/>
+        </w:r>
+        <w:r>
+          <w:rPr>
+            <w:noProof/>
+            <w:webHidden/>
+          </w:rPr>
+          <w:fldChar w:fldCharType="begin"/>
+        </w:r>
+        <w:r>
+          <w:rPr>
+            <w:noProof/>
+            <w:webHidden/>
+          </w:rPr>
+          <w:instrText xml:space="preserve"> PAGEREF _Toc517767892 \h </w:instrText>
+        </w:r>
+        <w:r>
+          <w:rPr>
+            <w:noProof/>
+            <w:webHidden/>
+          </w:rPr>
+        </w:r>
+        <w:r>
+          <w:rPr>
+            <w:noProof/>
+            <w:webHidden/>
+          </w:rPr>
+          <w:fldChar w:fldCharType="separate"/>
+        </w:r>
+        <w:r>
+          <w:rPr>
+            <w:noProof/>
+            <w:webHidden/>
+          </w:rPr>
+          <w:t>11</w:t>
+        </w:r>
+        <w:r>
+          <w:rPr>
+            <w:noProof/>
+            <w:webHidden/>
+          </w:rPr>
+          <w:fldChar w:fldCharType="end"/>
+        </w:r>
+      </w:hyperlink>
+    </w:p>
+    <w:p>
+      <w:pPr>
+        <w:pStyle w:val="TDC1"/>
+        <w:rPr>
+          <w:rFonts w:eastAsiaTheme="minorEastAsia"/>
+          <w:noProof/>
+          <w:lang w:eastAsia="es-CR"/>
+        </w:rPr>
+      </w:pPr>
+      <w:hyperlink w:anchor="_Toc517767893" w:history="1">
         <w:r>
           <w:rPr>
             <w:rStyle w:val="Hipervnculo"/>
@@ -1530,151 +1541,7 @@
             <w:noProof/>
             <w:webHidden/>
           </w:rPr>
-          <w:instrText xml:space="preserve"> PAGEREF _Toc517716449 \h </w:instrText>
-        </w:r>
-        <w:r>
-          <w:rPr>
-            <w:noProof/>
-            <w:webHidden/>
-          </w:rPr>
-        </w:r>
-        <w:r>
-          <w:rPr>
-            <w:noProof/>
-            <w:webHidden/>
-          </w:rPr>
-          <w:fldChar w:fldCharType="separate"/>
-        </w:r>
-        <w:r>
-          <w:rPr>
-            <w:noProof/>
-            <w:webHidden/>
-          </w:rPr>
-          <w:t>12</w:t>
-        </w:r>
-        <w:r>
-          <w:rPr>
-            <w:noProof/>
-            <w:webHidden/>
-          </w:rPr>
-          <w:fldChar w:fldCharType="end"/>
-        </w:r>
-      </w:hyperlink>
-    </w:p>
-    <w:p>
-      <w:pPr>
-        <w:pStyle w:val="TDC2"/>
-        <w:tabs>
-          <w:tab w:val="right" w:leader="dot" w:pos="8828"/>
-        </w:tabs>
-        <w:rPr>
-          <w:rFonts w:eastAsiaTheme="minorEastAsia"/>
-          <w:noProof/>
-          <w:lang w:eastAsia="es-CR"/>
-        </w:rPr>
-      </w:pPr>
-      <w:hyperlink w:anchor="_Toc517716450" w:history="1">
-        <w:r>
-          <w:rPr>
-            <w:rStyle w:val="Hipervnculo"/>
-            <w:rFonts w:ascii="Arial" w:hAnsi="Arial" w:cs="Arial"/>
-            <w:i/>
-            <w:noProof/>
-          </w:rPr>
-          <w:t>Lista de actividades</w:t>
-        </w:r>
-        <w:r>
-          <w:rPr>
-            <w:noProof/>
-            <w:webHidden/>
-          </w:rPr>
-          <w:tab/>
-        </w:r>
-        <w:r>
-          <w:rPr>
-            <w:noProof/>
-            <w:webHidden/>
-          </w:rPr>
-          <w:fldChar w:fldCharType="begin"/>
-        </w:r>
-        <w:r>
-          <w:rPr>
-            <w:noProof/>
-            <w:webHidden/>
-          </w:rPr>
-          <w:instrText xml:space="preserve"> PAGEREF _Toc517716450 \h </w:instrText>
-        </w:r>
-        <w:r>
-          <w:rPr>
-            <w:noProof/>
-            <w:webHidden/>
-          </w:rPr>
-        </w:r>
-        <w:r>
-          <w:rPr>
-            <w:noProof/>
-            <w:webHidden/>
-          </w:rPr>
-          <w:fldChar w:fldCharType="separate"/>
-        </w:r>
-        <w:r>
-          <w:rPr>
-            <w:noProof/>
-            <w:webHidden/>
-          </w:rPr>
-          <w:t>12</w:t>
-        </w:r>
-        <w:r>
-          <w:rPr>
-            <w:noProof/>
-            <w:webHidden/>
-          </w:rPr>
-          <w:fldChar w:fldCharType="end"/>
-        </w:r>
-      </w:hyperlink>
-    </w:p>
-    <w:p>
-      <w:pPr>
-        <w:pStyle w:val="TDC2"/>
-        <w:tabs>
-          <w:tab w:val="right" w:leader="dot" w:pos="8828"/>
-        </w:tabs>
-        <w:rPr>
-          <w:rFonts w:eastAsiaTheme="minorEastAsia"/>
-          <w:noProof/>
-          <w:lang w:eastAsia="es-CR"/>
-        </w:rPr>
-      </w:pPr>
-      <w:hyperlink w:anchor="_Toc517716451" w:history="1">
-        <w:r>
-          <w:rPr>
-            <w:rStyle w:val="Hipervnculo"/>
-            <w:rFonts w:ascii="Arial" w:hAnsi="Arial" w:cs="Arial"/>
-            <w:i/>
-            <w:noProof/>
-          </w:rPr>
-          <w:t>Diagrama de Gantt</w:t>
-        </w:r>
-        <w:r>
-          <w:rPr>
-            <w:noProof/>
-            <w:webHidden/>
-          </w:rPr>
-          <w:tab/>
-        </w:r>
-        <w:r>
-          <w:rPr>
-            <w:noProof/>
-            <w:webHidden/>
-          </w:rPr>
-          <w:fldChar w:fldCharType="begin"/>
-        </w:r>
-        <w:r>
-          <w:rPr>
-            <w:noProof/>
-            <w:webHidden/>
-          </w:rPr>
-          <w:instrText xml:space="preserve"> PAGEREF _Toc517716451 \h </w:instrText>
+          <w:instrText xml:space="preserve"> PAGEREF _Toc517767893 \h </w:instrText>
         </w:r>
         <w:r>
           <w:rPr>
@@ -1707,21 +1574,25 @@
     </w:p>
     <w:p>
       <w:pPr>
-        <w:pStyle w:val="TDC1"/>
+        <w:pStyle w:val="TDC2"/>
+        <w:tabs>
+          <w:tab w:val="right" w:leader="dot" w:pos="8828"/>
+        </w:tabs>
         <w:rPr>
           <w:rFonts w:eastAsiaTheme="minorEastAsia"/>
           <w:noProof/>
           <w:lang w:eastAsia="es-CR"/>
         </w:rPr>
       </w:pPr>
-      <w:hyperlink w:anchor="_Toc517716452" w:history="1">
+      <w:hyperlink w:anchor="_Toc517767894" w:history="1">
         <w:r>
           <w:rPr>
             <w:rStyle w:val="Hipervnculo"/>
             <w:rFonts w:ascii="Arial" w:hAnsi="Arial" w:cs="Arial"/>
+            <w:i/>
             <w:noProof/>
           </w:rPr>
-          <w:t>Uso de recursos</w:t>
+          <w:t>Lista de actividades</w:t>
         </w:r>
         <w:r>
           <w:rPr>
@@ -1742,7 +1613,79 @@
             <w:noProof/>
             <w:webHidden/>
           </w:rPr>
-          <w:instrText xml:space="preserve"> PAGEREF _Toc517716452 \h </w:instrText>
+          <w:instrText xml:space="preserve"> PAGEREF _Toc517767894 \h </w:instrText>
+        </w:r>
+        <w:r>
+          <w:rPr>
+            <w:noProof/>
+            <w:webHidden/>
+          </w:rPr>
+        </w:r>
+        <w:r>
+          <w:rPr>
+            <w:noProof/>
+            <w:webHidden/>
+          </w:rPr>
+          <w:fldChar w:fldCharType="separate"/>
+        </w:r>
+        <w:r>
+          <w:rPr>
+            <w:noProof/>
+            <w:webHidden/>
+          </w:rPr>
+          <w:t>13</w:t>
+        </w:r>
+        <w:r>
+          <w:rPr>
+            <w:noProof/>
+            <w:webHidden/>
+          </w:rPr>
+          <w:fldChar w:fldCharType="end"/>
+        </w:r>
+      </w:hyperlink>
+    </w:p>
+    <w:p>
+      <w:pPr>
+        <w:pStyle w:val="TDC2"/>
+        <w:tabs>
+          <w:tab w:val="right" w:leader="dot" w:pos="8828"/>
+        </w:tabs>
+        <w:rPr>
+          <w:rFonts w:eastAsiaTheme="minorEastAsia"/>
+          <w:noProof/>
+          <w:lang w:eastAsia="es-CR"/>
+        </w:rPr>
+      </w:pPr>
+      <w:hyperlink w:anchor="_Toc517767895" w:history="1">
+        <w:r>
+          <w:rPr>
+            <w:rStyle w:val="Hipervnculo"/>
+            <w:rFonts w:ascii="Arial" w:hAnsi="Arial" w:cs="Arial"/>
+            <w:i/>
+            <w:noProof/>
+          </w:rPr>
+          <w:t>Diagrama de Gantt</w:t>
+        </w:r>
+        <w:r>
+          <w:rPr>
+            <w:noProof/>
+            <w:webHidden/>
+          </w:rPr>
+          <w:tab/>
+        </w:r>
+        <w:r>
+          <w:rPr>
+            <w:noProof/>
+            <w:webHidden/>
+          </w:rPr>
+          <w:fldChar w:fldCharType="begin"/>
+        </w:r>
+        <w:r>
+          <w:rPr>
+            <w:noProof/>
+            <w:webHidden/>
+          </w:rPr>
+          <w:instrText xml:space="preserve"> PAGEREF _Toc517767895 \h </w:instrText>
         </w:r>
         <w:r>
           <w:rPr>
@@ -1782,14 +1725,14 @@
           <w:lang w:eastAsia="es-CR"/>
         </w:rPr>
       </w:pPr>
-      <w:hyperlink w:anchor="_Toc517716453" w:history="1">
+      <w:hyperlink w:anchor="_Toc517767896" w:history="1">
         <w:r>
           <w:rPr>
             <w:rStyle w:val="Hipervnculo"/>
             <w:rFonts w:ascii="Arial" w:hAnsi="Arial" w:cs="Arial"/>
             <w:noProof/>
           </w:rPr>
-          <w:t>Presupuesto</w:t>
+          <w:t>Uso de recursos</w:t>
         </w:r>
         <w:r>
           <w:rPr>
@@ -1810,7 +1753,7 @@
             <w:noProof/>
             <w:webHidden/>
           </w:rPr>
-          <w:instrText xml:space="preserve"> PAGEREF _Toc517716453 \h </w:instrText>
+          <w:instrText xml:space="preserve"> PAGEREF _Toc517767896 \h </w:instrText>
         </w:r>
         <w:r>
           <w:rPr>
@@ -1850,7 +1793,75 @@
           <w:lang w:eastAsia="es-CR"/>
         </w:rPr>
       </w:pPr>
-      <w:hyperlink w:anchor="_Toc517716454" w:history="1">
+      <w:hyperlink w:anchor="_Toc517767897" w:history="1">
+        <w:r>
+          <w:rPr>
+            <w:rStyle w:val="Hipervnculo"/>
+            <w:rFonts w:ascii="Arial" w:hAnsi="Arial" w:cs="Arial"/>
+            <w:noProof/>
+          </w:rPr>
+          <w:t>Presupuesto</w:t>
+        </w:r>
+        <w:r>
+          <w:rPr>
+            <w:noProof/>
+            <w:webHidden/>
+          </w:rPr>
+          <w:tab/>
+        </w:r>
+        <w:r>
+          <w:rPr>
+            <w:noProof/>
+            <w:webHidden/>
+          </w:rPr>
+          <w:fldChar w:fldCharType="begin"/>
+        </w:r>
+        <w:r>
+          <w:rPr>
+            <w:noProof/>
+            <w:webHidden/>
+          </w:rPr>
+          <w:instrText xml:space="preserve"> PAGEREF _Toc517767897 \h </w:instrText>
+        </w:r>
+        <w:r>
+          <w:rPr>
+            <w:noProof/>
+            <w:webHidden/>
+          </w:rPr>
+        </w:r>
+        <w:r>
+          <w:rPr>
+            <w:noProof/>
+            <w:webHidden/>
+          </w:rPr>
+          <w:fldChar w:fldCharType="separate"/>
+        </w:r>
+        <w:r>
+          <w:rPr>
+            <w:noProof/>
+            <w:webHidden/>
+          </w:rPr>
+          <w:t>16</w:t>
+        </w:r>
+        <w:r>
+          <w:rPr>
+            <w:noProof/>
+            <w:webHidden/>
+          </w:rPr>
+          <w:fldChar w:fldCharType="end"/>
+        </w:r>
+      </w:hyperlink>
+    </w:p>
+    <w:p>
+      <w:pPr>
+        <w:pStyle w:val="TDC1"/>
+        <w:rPr>
+          <w:rFonts w:eastAsiaTheme="minorEastAsia"/>
+          <w:noProof/>
+          <w:lang w:eastAsia="es-CR"/>
+        </w:rPr>
+      </w:pPr>
+      <w:hyperlink w:anchor="_Toc517767898" w:history="1">
         <w:r>
           <w:rPr>
             <w:rStyle w:val="Hipervnculo"/>
@@ -1878,75 +1889,7 @@
             <w:noProof/>
             <w:webHidden/>
           </w:rPr>
-          <w:instrText xml:space="preserve"> PAGEREF _Toc517716454 \h </w:instrText>
-        </w:r>
-        <w:r>
-          <w:rPr>
-            <w:noProof/>
-            <w:webHidden/>
-          </w:rPr>
-        </w:r>
-        <w:r>
-          <w:rPr>
-            <w:noProof/>
-            <w:webHidden/>
-          </w:rPr>
-          <w:fldChar w:fldCharType="separate"/>
-        </w:r>
-        <w:r>
-          <w:rPr>
-            <w:noProof/>
-            <w:webHidden/>
-          </w:rPr>
-          <w:t>17</w:t>
-        </w:r>
-        <w:r>
-          <w:rPr>
-            <w:noProof/>
-            <w:webHidden/>
-          </w:rPr>
-          <w:fldChar w:fldCharType="end"/>
-        </w:r>
-      </w:hyperlink>
-    </w:p>
-    <w:p>
-      <w:pPr>
-        <w:pStyle w:val="TDC1"/>
-        <w:rPr>
-          <w:rFonts w:eastAsiaTheme="minorEastAsia"/>
-          <w:noProof/>
-          <w:lang w:eastAsia="es-CR"/>
-        </w:rPr>
-      </w:pPr>
-      <w:hyperlink w:anchor="_Toc517716455" w:history="1">
-        <w:r>
-          <w:rPr>
-            <w:rStyle w:val="Hipervnculo"/>
-            <w:rFonts w:ascii="Arial" w:hAnsi="Arial" w:cs="Arial"/>
-            <w:noProof/>
-          </w:rPr>
-          <w:t>Anexos</w:t>
-        </w:r>
-        <w:r>
-          <w:rPr>
-            <w:noProof/>
-            <w:webHidden/>
-          </w:rPr>
-          <w:tab/>
-        </w:r>
-        <w:r>
-          <w:rPr>
-            <w:noProof/>
-            <w:webHidden/>
-          </w:rPr>
-          <w:fldChar w:fldCharType="begin"/>
-        </w:r>
-        <w:r>
-          <w:rPr>
-            <w:noProof/>
-            <w:webHidden/>
-          </w:rPr>
-          <w:instrText xml:space="preserve"> PAGEREF _Toc517716455 \h </w:instrText>
+          <w:instrText xml:space="preserve"> PAGEREF _Toc517767898 \h </w:instrText>
         </w:r>
         <w:r>
           <w:rPr>
@@ -1979,6 +1922,74 @@
     </w:p>
     <w:p>
       <w:pPr>
+        <w:pStyle w:val="TDC1"/>
+        <w:rPr>
+          <w:rFonts w:eastAsiaTheme="minorEastAsia"/>
+          <w:noProof/>
+          <w:lang w:eastAsia="es-CR"/>
+        </w:rPr>
+      </w:pPr>
+      <w:hyperlink w:anchor="_Toc517767899" w:history="1">
+        <w:r>
+          <w:rPr>
+            <w:rStyle w:val="Hipervnculo"/>
+            <w:rFonts w:ascii="Arial" w:hAnsi="Arial" w:cs="Arial"/>
+            <w:noProof/>
+          </w:rPr>
+          <w:t>Anexos</w:t>
+        </w:r>
+        <w:r>
+          <w:rPr>
+            <w:noProof/>
+            <w:webHidden/>
+          </w:rPr>
+          <w:tab/>
+        </w:r>
+        <w:r>
+          <w:rPr>
+            <w:noProof/>
+            <w:webHidden/>
+          </w:rPr>
+          <w:fldChar w:fldCharType="begin"/>
+        </w:r>
+        <w:r>
+          <w:rPr>
+            <w:noProof/>
+            <w:webHidden/>
+          </w:rPr>
+          <w:instrText xml:space="preserve"> PAGEREF _Toc517767899 \h </w:instrText>
+        </w:r>
+        <w:r>
+          <w:rPr>
+            <w:noProof/>
+            <w:webHidden/>
+          </w:rPr>
+        </w:r>
+        <w:r>
+          <w:rPr>
+            <w:noProof/>
+            <w:webHidden/>
+          </w:rPr>
+          <w:fldChar w:fldCharType="separate"/>
+        </w:r>
+        <w:r>
+          <w:rPr>
+            <w:noProof/>
+            <w:webHidden/>
+          </w:rPr>
+          <w:t>19</w:t>
+        </w:r>
+        <w:r>
+          <w:rPr>
+            <w:noProof/>
+            <w:webHidden/>
+          </w:rPr>
+          <w:fldChar w:fldCharType="end"/>
+        </w:r>
+      </w:hyperlink>
+    </w:p>
+    <w:p>
+      <w:pPr>
         <w:pStyle w:val="TDC2"/>
         <w:tabs>
           <w:tab w:val="right" w:leader="dot" w:pos="8828"/>
@@ -1989,7 +2000,7 @@
           <w:lang w:eastAsia="es-CR"/>
         </w:rPr>
       </w:pPr>
-      <w:hyperlink w:anchor="_Toc517716456" w:history="1">
+      <w:hyperlink w:anchor="_Toc517767900" w:history="1">
         <w:r>
           <w:rPr>
             <w:rStyle w:val="Hipervnculo"/>
@@ -2018,7 +2029,7 @@
             <w:noProof/>
             <w:webHidden/>
           </w:rPr>
-          <w:instrText xml:space="preserve"> PAGEREF _Toc517716456 \h </w:instrText>
+          <w:instrText xml:space="preserve"> PAGEREF _Toc517767900 \h </w:instrText>
         </w:r>
         <w:r>
           <w:rPr>
@@ -2038,7 +2049,7 @@
             <w:noProof/>
             <w:webHidden/>
           </w:rPr>
-          <w:t>18</w:t>
+          <w:t>19</w:t>
         </w:r>
         <w:r>
           <w:rPr>
@@ -2061,7 +2072,7 @@
           <w:lang w:eastAsia="es-CR"/>
         </w:rPr>
       </w:pPr>
-      <w:hyperlink w:anchor="_Toc517716457" w:history="1">
+      <w:hyperlink w:anchor="_Toc517767901" w:history="1">
         <w:r>
           <w:rPr>
             <w:rStyle w:val="Hipervnculo"/>
@@ -2090,7 +2101,7 @@
             <w:noProof/>
             <w:webHidden/>
           </w:rPr>
-          <w:instrText xml:space="preserve"> PAGEREF _Toc517716457 \h </w:instrText>
+          <w:instrText xml:space="preserve"> PAGEREF _Toc517767901 \h </w:instrText>
         </w:r>
         <w:r>
           <w:rPr>
@@ -2110,7 +2121,7 @@
             <w:noProof/>
             <w:webHidden/>
           </w:rPr>
-          <w:t>20</w:t>
+          <w:t>21</w:t>
         </w:r>
         <w:r>
           <w:rPr>
@@ -2284,8 +2295,8 @@
           <w:color w:val="auto"/>
         </w:rPr>
       </w:pPr>
-      <w:bookmarkStart w:id="3" w:name="_Toc432944432"/>
-      <w:bookmarkStart w:id="4" w:name="_Toc517716439"/>
+      <w:bookmarkStart w:id="4" w:name="_Toc432944432"/>
+      <w:bookmarkStart w:id="5" w:name="_Toc517767883"/>
       <w:r>
         <w:rPr>
           <w:rFonts w:ascii="Arial" w:hAnsi="Arial" w:cs="Arial"/>
@@ -2294,8 +2305,8 @@
         <w:lastRenderedPageBreak/>
         <w:t>Declaratoria de Autenticidad</w:t>
       </w:r>
-      <w:bookmarkEnd w:id="3"/>
       <w:bookmarkEnd w:id="4"/>
+      <w:bookmarkEnd w:id="5"/>
     </w:p>
     <w:p>
       <w:pPr>
@@ -2866,7 +2877,7 @@
           <w:szCs w:val="24"/>
         </w:rPr>
       </w:pPr>
-      <w:bookmarkStart w:id="5" w:name="_Toc432944433"/>
+      <w:bookmarkStart w:id="6" w:name="_Toc432944433"/>
       <w:r>
         <w:rPr>
           <w:rFonts w:ascii="Arial" w:hAnsi="Arial" w:cs="Arial"/>
@@ -2885,10 +2896,11 @@
           <w:color w:val="auto"/>
         </w:rPr>
       </w:pPr>
-      <w:bookmarkStart w:id="6" w:name="_Toc517716440"/>
-      <w:commentRangeStart w:id="7"/>
+      <w:bookmarkStart w:id="7" w:name="_Toc517767884"/>
       <w:commentRangeStart w:id="8"/>
       <w:commentRangeStart w:id="9"/>
+      <w:commentRangeStart w:id="10"/>
+      <w:commentRangeStart w:id="11"/>
       <w:r>
         <w:rPr>
           <w:rFonts w:ascii="Arial" w:hAnsi="Arial" w:cs="Arial"/>
@@ -2897,8 +2909,8 @@
         <w:lastRenderedPageBreak/>
         <w:t>Entorno del proyecto</w:t>
       </w:r>
-      <w:bookmarkEnd w:id="5"/>
-      <w:commentRangeEnd w:id="7"/>
+      <w:bookmarkEnd w:id="6"/>
+      <w:commentRangeEnd w:id="8"/>
       <w:r>
         <w:rPr>
           <w:rStyle w:val="Refdecomentario"/>
@@ -2907,10 +2919,10 @@
           <w:bCs w:val="0"/>
           <w:color w:val="auto"/>
         </w:rPr>
-        <w:commentReference w:id="7"/>
-      </w:r>
-      <w:commentRangeEnd w:id="8"/>
+        <w:commentReference w:id="8"/>
+      </w:r>
       <w:commentRangeEnd w:id="9"/>
+      <w:commentRangeEnd w:id="10"/>
       <w:r>
         <w:rPr>
           <w:rStyle w:val="Refdecomentario"/>
@@ -2919,8 +2931,9 @@
           <w:bCs w:val="0"/>
           <w:color w:val="auto"/>
         </w:rPr>
-        <w:commentReference w:id="8"/>
-      </w:r>
+        <w:commentReference w:id="9"/>
+      </w:r>
+      <w:commentRangeEnd w:id="11"/>
       <w:r>
         <w:rPr>
           <w:rStyle w:val="Refdecomentario"/>
@@ -2929,9 +2942,19 @@
           <w:bCs w:val="0"/>
           <w:color w:val="auto"/>
         </w:rPr>
-        <w:commentReference w:id="9"/>
-      </w:r>
-      <w:bookmarkEnd w:id="6"/>
+        <w:commentReference w:id="11"/>
+      </w:r>
+      <w:r>
+        <w:rPr>
+          <w:rStyle w:val="Refdecomentario"/>
+          <w:rFonts w:asciiTheme="minorHAnsi" w:eastAsiaTheme="minorHAnsi" w:hAnsiTheme="minorHAnsi" w:cstheme="minorBidi"/>
+          <w:b w:val="0"/>
+          <w:bCs w:val="0"/>
+          <w:color w:val="auto"/>
+        </w:rPr>
+        <w:commentReference w:id="10"/>
+      </w:r>
+      <w:bookmarkEnd w:id="7"/>
     </w:p>
     <w:p>
       <w:pPr>
@@ -2964,8 +2987,8 @@
           <w:szCs w:val="24"/>
         </w:rPr>
       </w:pPr>
-      <w:commentRangeStart w:id="10"/>
-      <w:commentRangeStart w:id="11"/>
+      <w:commentRangeStart w:id="12"/>
+      <w:commentRangeStart w:id="13"/>
       <w:r>
         <w:rPr>
           <w:rFonts w:ascii="Arial" w:hAnsi="Arial" w:cs="Arial"/>
@@ -2993,19 +3016,19 @@
         </w:rPr>
         <w:t xml:space="preserve"> Consultores en Agrogestión S.A. e IAP-Soft S.A. </w:t>
       </w:r>
-      <w:commentRangeEnd w:id="10"/>
+      <w:commentRangeEnd w:id="12"/>
       <w:r>
         <w:rPr>
           <w:rStyle w:val="Refdecomentario"/>
         </w:rPr>
-        <w:commentReference w:id="10"/>
-      </w:r>
-      <w:commentRangeEnd w:id="11"/>
+        <w:commentReference w:id="12"/>
+      </w:r>
+      <w:commentRangeEnd w:id="13"/>
       <w:r>
         <w:rPr>
           <w:rStyle w:val="Refdecomentario"/>
         </w:rPr>
-        <w:commentReference w:id="11"/>
+        <w:commentReference w:id="13"/>
       </w:r>
     </w:p>
     <w:p>
@@ -3712,8 +3735,8 @@
         </w:rPr>
         <w:t xml:space="preserve">de </w:t>
       </w:r>
-      <w:commentRangeStart w:id="12"/>
-      <w:commentRangeStart w:id="13"/>
+      <w:commentRangeStart w:id="14"/>
+      <w:commentRangeStart w:id="15"/>
       <w:r>
         <w:rPr>
           <w:rFonts w:ascii="Arial" w:hAnsi="Arial" w:cs="Arial"/>
@@ -3723,19 +3746,19 @@
         </w:rPr>
         <w:t>acuerdo</w:t>
       </w:r>
-      <w:commentRangeEnd w:id="12"/>
+      <w:commentRangeEnd w:id="14"/>
       <w:r>
         <w:rPr>
           <w:rStyle w:val="Refdecomentario"/>
         </w:rPr>
-        <w:commentReference w:id="12"/>
-      </w:r>
-      <w:commentRangeEnd w:id="13"/>
+        <w:commentReference w:id="14"/>
+      </w:r>
+      <w:commentRangeEnd w:id="15"/>
       <w:r>
         <w:rPr>
           <w:rStyle w:val="Refdecomentario"/>
         </w:rPr>
-        <w:commentReference w:id="13"/>
+        <w:commentReference w:id="15"/>
       </w:r>
       <w:r>
         <w:rPr>
@@ -3789,8 +3812,8 @@
         </w:rPr>
         <w:t xml:space="preserve">está compuesto por los siguientes </w:t>
       </w:r>
-      <w:commentRangeStart w:id="14"/>
-      <w:commentRangeStart w:id="15"/>
+      <w:commentRangeStart w:id="16"/>
+      <w:commentRangeStart w:id="17"/>
       <w:r>
         <w:rPr>
           <w:rFonts w:ascii="Arial" w:hAnsi="Arial" w:cs="Arial"/>
@@ -3800,19 +3823,19 @@
         </w:rPr>
         <w:t>subsistemas</w:t>
       </w:r>
-      <w:commentRangeEnd w:id="14"/>
+      <w:commentRangeEnd w:id="16"/>
       <w:r>
         <w:rPr>
           <w:rStyle w:val="Refdecomentario"/>
         </w:rPr>
-        <w:commentReference w:id="14"/>
-      </w:r>
-      <w:commentRangeEnd w:id="15"/>
+        <w:commentReference w:id="16"/>
+      </w:r>
+      <w:commentRangeEnd w:id="17"/>
       <w:r>
         <w:rPr>
           <w:rStyle w:val="Refdecomentario"/>
         </w:rPr>
-        <w:commentReference w:id="15"/>
+        <w:commentReference w:id="17"/>
       </w:r>
       <w:r>
         <w:rPr>
@@ -4086,159 +4109,133 @@
           <w:bCs/>
           <w:sz w:val="24"/>
           <w:szCs w:val="24"/>
-          <w:u w:val="single"/>
-        </w:rPr>
-      </w:pPr>
-      <w:r>
-        <w:rPr>
-          <w:rFonts w:ascii="Arial" w:hAnsi="Arial" w:cs="Arial"/>
-          <w:bCs/>
-          <w:sz w:val="24"/>
-          <w:szCs w:val="24"/>
-        </w:rPr>
-        <w:t xml:space="preserve">El principal objetivo de este dispositivo es proveer al mercado de una </w:t>
-      </w:r>
-      <w:r>
-        <w:rPr>
-          <w:rFonts w:ascii="Arial" w:hAnsi="Arial" w:cs="Arial"/>
-          <w:bCs/>
-          <w:sz w:val="24"/>
-          <w:szCs w:val="24"/>
-        </w:rPr>
-        <w:t xml:space="preserve">herramienta </w:t>
-      </w:r>
-      <w:r>
-        <w:rPr>
-          <w:rFonts w:ascii="Arial" w:hAnsi="Arial" w:cs="Arial"/>
-          <w:bCs/>
-          <w:sz w:val="24"/>
-          <w:szCs w:val="24"/>
-        </w:rPr>
-        <w:t>que</w:t>
-      </w:r>
-      <w:r>
-        <w:rPr>
-          <w:rFonts w:ascii="Arial" w:hAnsi="Arial" w:cs="Arial"/>
-          <w:bCs/>
-          <w:sz w:val="24"/>
-          <w:szCs w:val="24"/>
-        </w:rPr>
-        <w:t xml:space="preserve"> permita </w:t>
-      </w:r>
-      <w:r>
-        <w:rPr>
-          <w:rFonts w:ascii="Arial" w:hAnsi="Arial" w:cs="Arial"/>
-          <w:bCs/>
-          <w:sz w:val="24"/>
-          <w:szCs w:val="24"/>
-        </w:rPr>
-        <w:t>eliminar las imprecisiones producto del proceso de alimentación</w:t>
-      </w:r>
-      <w:r>
-        <w:rPr>
-          <w:rFonts w:ascii="Arial" w:hAnsi="Arial" w:cs="Arial"/>
-          <w:bCs/>
-          <w:sz w:val="24"/>
-          <w:szCs w:val="24"/>
-        </w:rPr>
-        <w:t xml:space="preserve"> y optimizar los costos de producción de </w:t>
-      </w:r>
-      <w:commentRangeStart w:id="16"/>
-      <w:r>
-        <w:rPr>
-          <w:rFonts w:ascii="Arial" w:hAnsi="Arial" w:cs="Arial"/>
-          <w:bCs/>
-          <w:sz w:val="24"/>
-          <w:szCs w:val="24"/>
-        </w:rPr>
-        <w:t>leche</w:t>
-      </w:r>
-      <w:commentRangeEnd w:id="16"/>
-      <w:r>
-        <w:rPr>
-          <w:rStyle w:val="Refdecomentario"/>
-        </w:rPr>
-        <w:commentReference w:id="16"/>
-      </w:r>
-      <w:r>
-        <w:rPr>
-          <w:rFonts w:ascii="Arial" w:hAnsi="Arial" w:cs="Arial"/>
-          <w:bCs/>
-          <w:sz w:val="24"/>
-          <w:szCs w:val="24"/>
-        </w:rPr>
-        <w:t>.</w:t>
-      </w:r>
-    </w:p>
-    <w:p>
-      <w:pPr>
-        <w:pStyle w:val="Paragraph2"/>
-        <w:spacing w:line="360" w:lineRule="auto"/>
-        <w:ind w:left="0"/>
-        <w:jc w:val="both"/>
-        <w:rPr>
-          <w:lang w:val="es-ES"/>
-        </w:rPr>
-      </w:pPr>
-    </w:p>
-    <w:p>
-      <w:pPr>
-        <w:rPr>
-          <w:rFonts w:ascii="Arial" w:eastAsiaTheme="majorEastAsia" w:hAnsi="Arial" w:cs="Arial"/>
-          <w:b/>
-          <w:bCs/>
-          <w:sz w:val="28"/>
-          <w:szCs w:val="28"/>
-        </w:rPr>
-      </w:pPr>
-      <w:r>
-        <w:rPr>
-          <w:rFonts w:ascii="Arial" w:hAnsi="Arial" w:cs="Arial"/>
-        </w:rPr>
-        <w:br w:type="page"/>
-      </w:r>
-    </w:p>
-    <w:p>
-      <w:pPr>
-        <w:pStyle w:val="Ttulo1"/>
-        <w:rPr>
-          <w:rFonts w:ascii="Arial" w:hAnsi="Arial" w:cs="Arial"/>
-          <w:color w:val="auto"/>
-        </w:rPr>
-      </w:pPr>
-      <w:bookmarkStart w:id="17" w:name="_Toc517716441"/>
-      <w:r>
-        <w:rPr>
-          <w:rFonts w:ascii="Arial" w:hAnsi="Arial" w:cs="Arial"/>
-          <w:color w:val="auto"/>
-        </w:rPr>
-        <w:lastRenderedPageBreak/>
-        <w:t>Diagrama Causa – Efecto (Ishikawa)</w:t>
-      </w:r>
-      <w:bookmarkEnd w:id="17"/>
-    </w:p>
-    <w:p>
-      <w:pPr>
-        <w:autoSpaceDE w:val="0"/>
-        <w:autoSpaceDN w:val="0"/>
-        <w:adjustRightInd w:val="0"/>
-        <w:spacing w:after="0" w:line="360" w:lineRule="auto"/>
-        <w:jc w:val="both"/>
-        <w:rPr>
-          <w:rFonts w:ascii="Arial" w:hAnsi="Arial" w:cs="Arial"/>
-          <w:bCs/>
-          <w:sz w:val="24"/>
-          <w:szCs w:val="24"/>
-        </w:rPr>
-      </w:pPr>
-      <w:r>
-        <w:rPr>
-          <w:rFonts w:ascii="Arial" w:hAnsi="Arial" w:cs="Arial"/>
-          <w:bCs/>
-          <w:sz w:val="24"/>
-          <w:szCs w:val="24"/>
-        </w:rPr>
-        <w:tab/>
+        </w:rPr>
+      </w:pPr>
+      <w:r>
+        <w:rPr>
+          <w:rFonts w:ascii="Arial" w:hAnsi="Arial" w:cs="Arial"/>
+          <w:bCs/>
+          <w:sz w:val="24"/>
+          <w:szCs w:val="24"/>
+        </w:rPr>
+        <w:t xml:space="preserve">Actualmente este proceso </w:t>
+      </w:r>
+      <w:r>
+        <w:rPr>
+          <w:rFonts w:ascii="Arial" w:hAnsi="Arial" w:cs="Arial"/>
+          <w:bCs/>
+          <w:sz w:val="24"/>
+          <w:szCs w:val="24"/>
+        </w:rPr>
+        <w:t xml:space="preserve">de alimentación es ejecutado </w:t>
+      </w:r>
+      <w:r>
+        <w:rPr>
+          <w:rFonts w:ascii="Arial" w:hAnsi="Arial" w:cs="Arial"/>
+          <w:bCs/>
+          <w:sz w:val="24"/>
+          <w:szCs w:val="24"/>
+        </w:rPr>
+        <w:t xml:space="preserve">manualmente. </w:t>
+      </w:r>
+      <w:r>
+        <w:rPr>
+          <w:rFonts w:ascii="Arial" w:hAnsi="Arial" w:cs="Arial"/>
+          <w:bCs/>
+          <w:sz w:val="24"/>
+          <w:szCs w:val="24"/>
+        </w:rPr>
+        <w:t xml:space="preserve">El vaquero debe </w:t>
+      </w:r>
+      <w:r>
+        <w:rPr>
+          <w:rFonts w:ascii="Arial" w:hAnsi="Arial" w:cs="Arial"/>
+          <w:bCs/>
+          <w:sz w:val="24"/>
+          <w:szCs w:val="24"/>
+        </w:rPr>
+        <w:t xml:space="preserve">consultar el animal en una tabla de papel, calcula </w:t>
+      </w:r>
+      <w:r>
+        <w:rPr>
+          <w:rFonts w:ascii="Arial" w:hAnsi="Arial" w:cs="Arial"/>
+          <w:bCs/>
+          <w:sz w:val="24"/>
+          <w:szCs w:val="24"/>
+        </w:rPr>
+        <w:t xml:space="preserve">visualmente con un balde la cantidad de concentrado </w:t>
+      </w:r>
+      <w:r>
+        <w:rPr>
+          <w:rFonts w:ascii="Arial" w:hAnsi="Arial" w:cs="Arial"/>
+          <w:bCs/>
+          <w:sz w:val="24"/>
+          <w:szCs w:val="24"/>
+        </w:rPr>
+        <w:t>requerido</w:t>
+      </w:r>
+      <w:r>
+        <w:rPr>
+          <w:rFonts w:ascii="Arial" w:hAnsi="Arial" w:cs="Arial"/>
+          <w:bCs/>
+          <w:sz w:val="24"/>
+          <w:szCs w:val="24"/>
+        </w:rPr>
+        <w:t xml:space="preserve">, </w:t>
+      </w:r>
+      <w:r>
+        <w:rPr>
+          <w:rFonts w:ascii="Arial" w:hAnsi="Arial" w:cs="Arial"/>
+          <w:bCs/>
+          <w:sz w:val="24"/>
+          <w:szCs w:val="24"/>
+        </w:rPr>
+        <w:t>y mide</w:t>
+      </w:r>
+      <w:r>
+        <w:rPr>
+          <w:rFonts w:ascii="Arial" w:hAnsi="Arial" w:cs="Arial"/>
+          <w:bCs/>
+          <w:sz w:val="24"/>
+          <w:szCs w:val="24"/>
+        </w:rPr>
+        <w:t xml:space="preserve"> las cantidades de aditivos con copas graduadas. </w:t>
+      </w:r>
+      <w:r>
+        <w:rPr>
+          <w:rFonts w:ascii="Arial" w:hAnsi="Arial" w:cs="Arial"/>
+          <w:bCs/>
+          <w:sz w:val="24"/>
+          <w:szCs w:val="24"/>
+        </w:rPr>
+        <w:t>Luego</w:t>
+      </w:r>
+      <w:r>
+        <w:rPr>
+          <w:rFonts w:ascii="Arial" w:hAnsi="Arial" w:cs="Arial"/>
+          <w:bCs/>
+          <w:sz w:val="24"/>
+          <w:szCs w:val="24"/>
+        </w:rPr>
+        <w:t xml:space="preserve"> deposita </w:t>
+      </w:r>
+      <w:r>
+        <w:rPr>
+          <w:rFonts w:ascii="Arial" w:hAnsi="Arial" w:cs="Arial"/>
+          <w:bCs/>
+          <w:sz w:val="24"/>
+          <w:szCs w:val="24"/>
+        </w:rPr>
+        <w:t xml:space="preserve">todo </w:t>
+      </w:r>
+      <w:r>
+        <w:rPr>
+          <w:rFonts w:ascii="Arial" w:hAnsi="Arial" w:cs="Arial"/>
+          <w:bCs/>
+          <w:sz w:val="24"/>
+          <w:szCs w:val="24"/>
+        </w:rPr>
+        <w:t xml:space="preserve">agachándose en cada cepo o lanzando las materias primas. </w:t>
       </w:r>
     </w:p>
     <w:p>
@@ -4250,6 +4247,146 @@
         <w:ind w:firstLine="708"/>
         <w:jc w:val="both"/>
         <w:rPr>
+          <w:rFonts w:ascii="Arial" w:eastAsiaTheme="majorEastAsia" w:hAnsi="Arial" w:cs="Arial"/>
+          <w:b/>
+          <w:bCs/>
+          <w:sz w:val="28"/>
+          <w:szCs w:val="28"/>
+        </w:rPr>
+      </w:pPr>
+      <w:r>
+        <w:rPr>
+          <w:rFonts w:ascii="Arial" w:hAnsi="Arial" w:cs="Arial"/>
+          <w:bCs/>
+          <w:sz w:val="24"/>
+          <w:szCs w:val="24"/>
+        </w:rPr>
+        <w:lastRenderedPageBreak/>
+        <w:t xml:space="preserve">El principal objetivo de este dispositivo es proveer al mercado de una </w:t>
+      </w:r>
+      <w:r>
+        <w:rPr>
+          <w:rFonts w:ascii="Arial" w:hAnsi="Arial" w:cs="Arial"/>
+          <w:bCs/>
+          <w:sz w:val="24"/>
+          <w:szCs w:val="24"/>
+        </w:rPr>
+        <w:t xml:space="preserve">herramienta </w:t>
+      </w:r>
+      <w:r>
+        <w:rPr>
+          <w:rFonts w:ascii="Arial" w:hAnsi="Arial" w:cs="Arial"/>
+          <w:bCs/>
+          <w:sz w:val="24"/>
+          <w:szCs w:val="24"/>
+        </w:rPr>
+        <w:t>que</w:t>
+      </w:r>
+      <w:r>
+        <w:rPr>
+          <w:rFonts w:ascii="Arial" w:hAnsi="Arial" w:cs="Arial"/>
+          <w:bCs/>
+          <w:sz w:val="24"/>
+          <w:szCs w:val="24"/>
+        </w:rPr>
+        <w:t xml:space="preserve"> permita </w:t>
+      </w:r>
+      <w:r>
+        <w:rPr>
+          <w:rFonts w:ascii="Arial" w:hAnsi="Arial" w:cs="Arial"/>
+          <w:bCs/>
+          <w:sz w:val="24"/>
+          <w:szCs w:val="24"/>
+        </w:rPr>
+        <w:t>eliminar las imprecisiones producto del proceso de alimentación</w:t>
+      </w:r>
+      <w:r>
+        <w:rPr>
+          <w:rFonts w:ascii="Arial" w:hAnsi="Arial" w:cs="Arial"/>
+          <w:bCs/>
+          <w:sz w:val="24"/>
+          <w:szCs w:val="24"/>
+        </w:rPr>
+        <w:t xml:space="preserve"> y optimizar los costos de producción de </w:t>
+      </w:r>
+      <w:commentRangeStart w:id="18"/>
+      <w:r>
+        <w:rPr>
+          <w:rFonts w:ascii="Arial" w:hAnsi="Arial" w:cs="Arial"/>
+          <w:bCs/>
+          <w:sz w:val="24"/>
+          <w:szCs w:val="24"/>
+        </w:rPr>
+        <w:t>leche</w:t>
+      </w:r>
+      <w:commentRangeEnd w:id="18"/>
+      <w:r>
+        <w:rPr>
+          <w:rStyle w:val="Refdecomentario"/>
+        </w:rPr>
+        <w:commentReference w:id="18"/>
+      </w:r>
+      <w:r>
+        <w:rPr>
+          <w:rFonts w:ascii="Arial" w:hAnsi="Arial" w:cs="Arial"/>
+          <w:bCs/>
+          <w:sz w:val="24"/>
+          <w:szCs w:val="24"/>
+        </w:rPr>
+        <w:t>.</w:t>
+      </w:r>
+    </w:p>
+    <w:p>
+      <w:pPr>
+        <w:pStyle w:val="Ttulo1"/>
+        <w:rPr>
+          <w:rFonts w:ascii="Arial" w:hAnsi="Arial" w:cs="Arial"/>
+          <w:color w:val="auto"/>
+        </w:rPr>
+      </w:pPr>
+      <w:bookmarkStart w:id="19" w:name="_Toc517767885"/>
+      <w:r>
+        <w:rPr>
+          <w:rFonts w:ascii="Arial" w:hAnsi="Arial" w:cs="Arial"/>
+          <w:color w:val="auto"/>
+        </w:rPr>
+        <w:t>Diagrama Causa – Efecto (Ishikawa)</w:t>
+      </w:r>
+      <w:bookmarkEnd w:id="19"/>
+    </w:p>
+    <w:p>
+      <w:pPr>
+        <w:autoSpaceDE w:val="0"/>
+        <w:autoSpaceDN w:val="0"/>
+        <w:adjustRightInd w:val="0"/>
+        <w:spacing w:after="0" w:line="360" w:lineRule="auto"/>
+        <w:jc w:val="both"/>
+        <w:rPr>
+          <w:rFonts w:ascii="Arial" w:hAnsi="Arial" w:cs="Arial"/>
+          <w:bCs/>
+          <w:sz w:val="24"/>
+          <w:szCs w:val="24"/>
+        </w:rPr>
+      </w:pPr>
+      <w:r>
+        <w:rPr>
+          <w:rFonts w:ascii="Arial" w:hAnsi="Arial" w:cs="Arial"/>
+          <w:bCs/>
+          <w:sz w:val="24"/>
+          <w:szCs w:val="24"/>
+        </w:rPr>
+        <w:tab/>
+      </w:r>
+    </w:p>
+    <w:p>
+      <w:pPr>
+        <w:autoSpaceDE w:val="0"/>
+        <w:autoSpaceDN w:val="0"/>
+        <w:adjustRightInd w:val="0"/>
+        <w:spacing w:after="0" w:line="360" w:lineRule="auto"/>
+        <w:ind w:firstLine="708"/>
+        <w:jc w:val="both"/>
+        <w:rPr>
           <w:rFonts w:ascii="Arial" w:hAnsi="Arial" w:cs="Arial"/>
           <w:bCs/>
           <w:color w:val="000000" w:themeColor="text1"/>
@@ -4345,7 +4482,7 @@
           <w:rFonts w:ascii="Arial" w:hAnsi="Arial" w:cs="Arial"/>
         </w:rPr>
       </w:pPr>
-      <w:commentRangeStart w:id="18"/>
+      <w:commentRangeStart w:id="20"/>
       <w:r>
         <w:rPr>
           <w:noProof/>
@@ -4390,12 +4527,12 @@
           </wp:inline>
         </w:drawing>
       </w:r>
-      <w:commentRangeEnd w:id="18"/>
+      <w:commentRangeEnd w:id="20"/>
       <w:r>
         <w:rPr>
           <w:rStyle w:val="Refdecomentario"/>
         </w:rPr>
-        <w:commentReference w:id="18"/>
+        <w:commentReference w:id="20"/>
       </w:r>
     </w:p>
     <w:p>
@@ -4436,6 +4573,16 @@
           <w:szCs w:val="28"/>
         </w:rPr>
       </w:pPr>
+      <w:r>
+        <w:rPr>
+          <w:rFonts w:ascii="Arial" w:eastAsiaTheme="majorEastAsia" w:hAnsi="Arial" w:cs="Arial"/>
+          <w:b/>
+          <w:bCs/>
+          <w:sz w:val="28"/>
+          <w:szCs w:val="28"/>
+        </w:rPr>
+        <w:br w:type="page"/>
+      </w:r>
     </w:p>
     <w:p>
       <w:pPr>
@@ -4445,17 +4592,18 @@
           <w:color w:val="auto"/>
         </w:rPr>
       </w:pPr>
-      <w:bookmarkStart w:id="19" w:name="_Toc432944434"/>
-      <w:bookmarkStart w:id="20" w:name="_Toc517716442"/>
+      <w:bookmarkStart w:id="21" w:name="_Toc432944434"/>
+      <w:bookmarkStart w:id="22" w:name="_Toc517767886"/>
       <w:r>
         <w:rPr>
           <w:rFonts w:ascii="Arial" w:hAnsi="Arial" w:cs="Arial"/>
           <w:color w:val="auto"/>
         </w:rPr>
+        <w:lastRenderedPageBreak/>
         <w:t>Definición del problema</w:t>
       </w:r>
-      <w:bookmarkEnd w:id="19"/>
-      <w:bookmarkEnd w:id="20"/>
+      <w:bookmarkEnd w:id="21"/>
+      <w:bookmarkEnd w:id="22"/>
     </w:p>
     <w:p>
       <w:pPr>
@@ -4467,8 +4615,8 @@
           <w:color w:val="auto"/>
         </w:rPr>
       </w:pPr>
-      <w:bookmarkStart w:id="21" w:name="_Toc432944435"/>
-      <w:bookmarkStart w:id="22" w:name="_Toc517716443"/>
+      <w:bookmarkStart w:id="23" w:name="_Toc432944435"/>
+      <w:bookmarkStart w:id="24" w:name="_Toc517767887"/>
       <w:r>
         <w:rPr>
           <w:rFonts w:ascii="Arial" w:hAnsi="Arial" w:cs="Arial"/>
@@ -4478,8 +4626,8 @@
         </w:rPr>
         <w:t>Generalidades</w:t>
       </w:r>
-      <w:bookmarkEnd w:id="21"/>
-      <w:bookmarkEnd w:id="22"/>
+      <w:bookmarkEnd w:id="23"/>
+      <w:bookmarkEnd w:id="24"/>
     </w:p>
     <w:p>
       <w:pPr>
@@ -4612,21 +4760,21 @@
         </w:rPr>
         <w:t xml:space="preserve">de raciones </w:t>
       </w:r>
-      <w:commentRangeStart w:id="23"/>
+      <w:commentRangeStart w:id="25"/>
       <w:r>
         <w:rPr>
           <w:lang w:val="es-ES"/>
         </w:rPr>
         <w:t>diferentes</w:t>
       </w:r>
-      <w:commentRangeEnd w:id="23"/>
+      <w:commentRangeEnd w:id="25"/>
       <w:r>
         <w:rPr>
           <w:rStyle w:val="Refdecomentario"/>
           <w:rFonts w:asciiTheme="minorHAnsi" w:eastAsiaTheme="minorHAnsi" w:hAnsiTheme="minorHAnsi" w:cstheme="minorBidi"/>
           <w:lang w:val="es-CR"/>
         </w:rPr>
-        <w:commentReference w:id="23"/>
+        <w:commentReference w:id="25"/>
       </w:r>
       <w:r>
         <w:rPr>
@@ -4753,8 +4901,8 @@
           <w:lang w:val="es-ES"/>
         </w:rPr>
       </w:pPr>
-      <w:commentRangeStart w:id="24"/>
-      <w:commentRangeStart w:id="25"/>
+      <w:commentRangeStart w:id="26"/>
+      <w:commentRangeStart w:id="27"/>
       <w:r>
         <w:rPr>
           <w:lang w:val="es-ES"/>
@@ -4809,23 +4957,23 @@
         </w:rPr>
         <w:t>.</w:t>
       </w:r>
-      <w:commentRangeEnd w:id="24"/>
+      <w:commentRangeEnd w:id="26"/>
       <w:r>
         <w:rPr>
           <w:rStyle w:val="Refdecomentario"/>
           <w:rFonts w:asciiTheme="minorHAnsi" w:eastAsiaTheme="minorHAnsi" w:hAnsiTheme="minorHAnsi" w:cstheme="minorBidi"/>
           <w:lang w:val="es-CR"/>
         </w:rPr>
-        <w:commentReference w:id="24"/>
-      </w:r>
-      <w:commentRangeEnd w:id="25"/>
+        <w:commentReference w:id="26"/>
+      </w:r>
+      <w:commentRangeEnd w:id="27"/>
       <w:r>
         <w:rPr>
           <w:rStyle w:val="Refdecomentario"/>
           <w:rFonts w:asciiTheme="minorHAnsi" w:eastAsiaTheme="minorHAnsi" w:hAnsiTheme="minorHAnsi" w:cstheme="minorBidi"/>
           <w:lang w:val="es-CR"/>
         </w:rPr>
-        <w:commentReference w:id="25"/>
+        <w:commentReference w:id="27"/>
       </w:r>
       <w:r>
         <w:rPr>
@@ -4837,53 +4985,46 @@
         <w:rPr>
           <w:lang w:val="es-ES"/>
         </w:rPr>
-        <w:t xml:space="preserve">Actualmente se miden las dosis basado en sus volúmenes con copas </w:t>
+        <w:t xml:space="preserve">Actualmente se miden las dosis basado en sus volúmenes con copas graduadas. </w:t>
       </w:r>
       <w:r>
         <w:rPr>
           <w:lang w:val="es-ES"/>
         </w:rPr>
-        <w:lastRenderedPageBreak/>
-        <w:t xml:space="preserve">graduadas. </w:t>
+        <w:t xml:space="preserve">Sin embargo, </w:t>
       </w:r>
       <w:r>
         <w:rPr>
           <w:lang w:val="es-ES"/>
         </w:rPr>
-        <w:t xml:space="preserve">Sin embargo, </w:t>
+        <w:t xml:space="preserve">aun </w:t>
       </w:r>
       <w:r>
         <w:rPr>
           <w:lang w:val="es-ES"/>
         </w:rPr>
-        <w:t xml:space="preserve">aun </w:t>
+        <w:t xml:space="preserve">midiendo </w:t>
       </w:r>
       <w:r>
         <w:rPr>
           <w:lang w:val="es-ES"/>
         </w:rPr>
-        <w:t xml:space="preserve">midiendo </w:t>
+        <w:t xml:space="preserve">bien </w:t>
       </w:r>
       <w:r>
         <w:rPr>
           <w:lang w:val="es-ES"/>
         </w:rPr>
-        <w:t xml:space="preserve">bien </w:t>
-      </w:r>
+        <w:t xml:space="preserve">el volumen las </w:t>
+      </w:r>
+      <w:commentRangeStart w:id="28"/>
       <w:r>
         <w:rPr>
           <w:lang w:val="es-ES"/>
         </w:rPr>
-        <w:t xml:space="preserve">el volumen las </w:t>
-      </w:r>
-      <w:commentRangeStart w:id="26"/>
-      <w:r>
-        <w:rPr>
-          <w:lang w:val="es-ES"/>
-        </w:rPr>
         <w:t>dosis</w:t>
       </w:r>
-      <w:commentRangeEnd w:id="26"/>
+      <w:commentRangeEnd w:id="28"/>
       <w:r>
         <w:rPr>
           <w:lang w:val="es-ES"/>
@@ -4896,7 +5037,7 @@
           <w:rFonts w:asciiTheme="minorHAnsi" w:eastAsiaTheme="minorHAnsi" w:hAnsiTheme="minorHAnsi" w:cstheme="minorBidi"/>
           <w:lang w:val="es-CR"/>
         </w:rPr>
-        <w:commentReference w:id="26"/>
+        <w:commentReference w:id="28"/>
       </w:r>
       <w:r>
         <w:rPr>
@@ -4904,31 +5045,31 @@
         </w:rPr>
         <w:t xml:space="preserve"> no es posible garantizar que </w:t>
       </w:r>
-      <w:commentRangeStart w:id="27"/>
-      <w:commentRangeStart w:id="28"/>
+      <w:commentRangeStart w:id="29"/>
+      <w:commentRangeStart w:id="30"/>
       <w:r>
         <w:rPr>
           <w:lang w:val="es-ES"/>
         </w:rPr>
         <w:t>la masa sea siempre la misma.</w:t>
       </w:r>
-      <w:commentRangeEnd w:id="27"/>
+      <w:commentRangeEnd w:id="29"/>
       <w:r>
         <w:rPr>
           <w:rStyle w:val="Refdecomentario"/>
           <w:rFonts w:asciiTheme="minorHAnsi" w:eastAsiaTheme="minorHAnsi" w:hAnsiTheme="minorHAnsi" w:cstheme="minorBidi"/>
           <w:lang w:val="es-CR"/>
         </w:rPr>
-        <w:commentReference w:id="27"/>
-      </w:r>
-      <w:commentRangeEnd w:id="28"/>
+        <w:commentReference w:id="29"/>
+      </w:r>
+      <w:commentRangeEnd w:id="30"/>
       <w:r>
         <w:rPr>
           <w:rStyle w:val="Refdecomentario"/>
           <w:rFonts w:asciiTheme="minorHAnsi" w:eastAsiaTheme="minorHAnsi" w:hAnsiTheme="minorHAnsi" w:cstheme="minorBidi"/>
           <w:lang w:val="es-CR"/>
         </w:rPr>
-        <w:commentReference w:id="28"/>
+        <w:commentReference w:id="30"/>
       </w:r>
     </w:p>
     <w:p>
@@ -5634,7 +5775,15 @@
           <w:rFonts w:cs="Arial"/>
           <w:lang w:val="es-CR"/>
         </w:rPr>
-        <w:t xml:space="preserve"> que pueda reducir los costos de alimentación y generar mayores controles sobre el sistema de dosificación y alimentación.</w:t>
+        <w:t xml:space="preserve"> que pueda reducir los </w:t>
+      </w:r>
+      <w:r>
+        <w:rPr>
+          <w:rFonts w:cs="Arial"/>
+          <w:lang w:val="es-CR"/>
+        </w:rPr>
+        <w:lastRenderedPageBreak/>
+        <w:t>costos de alimentación y generar mayores controles sobre el sistema de dosificación y alimentación.</w:t>
       </w:r>
     </w:p>
     <w:p>
@@ -5654,8 +5803,8 @@
           <w:color w:val="auto"/>
         </w:rPr>
       </w:pPr>
-      <w:bookmarkStart w:id="29" w:name="_Toc432944436"/>
-      <w:bookmarkStart w:id="30" w:name="_Toc517716444"/>
+      <w:bookmarkStart w:id="31" w:name="_Toc432944436"/>
+      <w:bookmarkStart w:id="32" w:name="_Toc517767888"/>
       <w:r>
         <w:rPr>
           <w:rFonts w:ascii="Arial" w:hAnsi="Arial" w:cs="Arial"/>
@@ -5674,8 +5823,8 @@
         </w:rPr>
         <w:t>ma</w:t>
       </w:r>
-      <w:bookmarkEnd w:id="29"/>
-      <w:bookmarkEnd w:id="30"/>
+      <w:bookmarkEnd w:id="31"/>
+      <w:bookmarkEnd w:id="32"/>
     </w:p>
     <w:p>
       <w:pPr>
@@ -5739,13 +5888,7 @@
           <w:szCs w:val="28"/>
         </w:rPr>
       </w:pPr>
-      <w:bookmarkStart w:id="31" w:name="_Toc432944437"/>
-      <w:r>
-        <w:rPr>
-          <w:rFonts w:ascii="Arial" w:hAnsi="Arial" w:cs="Arial"/>
-        </w:rPr>
-        <w:br w:type="page"/>
-      </w:r>
+      <w:bookmarkStart w:id="33" w:name="_Toc432944437"/>
     </w:p>
     <w:p>
       <w:pPr>
@@ -5755,17 +5898,16 @@
           <w:color w:val="auto"/>
         </w:rPr>
       </w:pPr>
-      <w:bookmarkStart w:id="32" w:name="_Toc517716445"/>
+      <w:bookmarkStart w:id="34" w:name="_Toc517767889"/>
       <w:r>
         <w:rPr>
           <w:rFonts w:ascii="Arial" w:hAnsi="Arial" w:cs="Arial"/>
           <w:color w:val="auto"/>
         </w:rPr>
-        <w:lastRenderedPageBreak/>
         <w:t>Enfoque de la solución</w:t>
       </w:r>
-      <w:bookmarkEnd w:id="31"/>
-      <w:bookmarkEnd w:id="32"/>
+      <w:bookmarkEnd w:id="33"/>
+      <w:bookmarkEnd w:id="34"/>
     </w:p>
     <w:p>
       <w:pPr>
@@ -5824,7 +5966,7 @@
         </w:rPr>
         <w:t xml:space="preserve">e solución se </w:t>
       </w:r>
-      <w:commentRangeStart w:id="33"/>
+      <w:commentRangeStart w:id="35"/>
       <w:r>
         <w:rPr>
           <w:rFonts w:ascii="Arial" w:hAnsi="Arial" w:cs="Arial"/>
@@ -5841,7 +5983,7 @@
           <w:sz w:val="24"/>
           <w:szCs w:val="24"/>
         </w:rPr>
-        <w:t>nfocara</w:t>
+        <w:t>nfoca</w:t>
       </w:r>
       <w:r>
         <w:rPr>
@@ -5852,12 +5994,12 @@
         </w:rPr>
         <w:t xml:space="preserve"> </w:t>
       </w:r>
-      <w:commentRangeEnd w:id="33"/>
+      <w:commentRangeEnd w:id="35"/>
       <w:r>
         <w:rPr>
           <w:rStyle w:val="Refdecomentario"/>
         </w:rPr>
-        <w:commentReference w:id="33"/>
+        <w:commentReference w:id="35"/>
       </w:r>
       <w:r>
         <w:rPr>
@@ -5895,7 +6037,7 @@
         </w:rPr>
         <w:t xml:space="preserve">la </w:t>
       </w:r>
-      <w:commentRangeStart w:id="34"/>
+      <w:commentRangeStart w:id="36"/>
       <w:r>
         <w:rPr>
           <w:rFonts w:ascii="Arial" w:hAnsi="Arial" w:cs="Arial"/>
@@ -5905,12 +6047,12 @@
         </w:rPr>
         <w:t>interfaz</w:t>
       </w:r>
-      <w:commentRangeEnd w:id="34"/>
+      <w:commentRangeEnd w:id="36"/>
       <w:r>
         <w:rPr>
           <w:rStyle w:val="Refdecomentario"/>
         </w:rPr>
-        <w:commentReference w:id="34"/>
+        <w:commentReference w:id="36"/>
       </w:r>
       <w:r>
         <w:rPr>
@@ -5948,8 +6090,8 @@
         </w:rPr>
         <w:t xml:space="preserve">el </w:t>
       </w:r>
-      <w:commentRangeStart w:id="35"/>
-      <w:commentRangeStart w:id="36"/>
+      <w:commentRangeStart w:id="37"/>
+      <w:commentRangeStart w:id="38"/>
       <w:r>
         <w:rPr>
           <w:rFonts w:ascii="Arial" w:hAnsi="Arial" w:cs="Arial"/>
@@ -5959,19 +6101,19 @@
         </w:rPr>
         <w:t xml:space="preserve">depositado </w:t>
       </w:r>
-      <w:commentRangeEnd w:id="35"/>
+      <w:commentRangeEnd w:id="37"/>
       <w:r>
         <w:rPr>
           <w:rStyle w:val="Refdecomentario"/>
         </w:rPr>
-        <w:commentReference w:id="35"/>
-      </w:r>
-      <w:commentRangeEnd w:id="36"/>
+        <w:commentReference w:id="37"/>
+      </w:r>
+      <w:commentRangeEnd w:id="38"/>
       <w:r>
         <w:rPr>
           <w:rStyle w:val="Refdecomentario"/>
         </w:rPr>
-        <w:commentReference w:id="36"/>
+        <w:commentReference w:id="38"/>
       </w:r>
       <w:r>
         <w:rPr>
@@ -6917,7 +7059,7 @@
         </w:rPr>
         <w:t xml:space="preserve"> su propia </w:t>
       </w:r>
-      <w:commentRangeStart w:id="37"/>
+      <w:commentRangeStart w:id="39"/>
       <w:r>
         <w:rPr>
           <w:rFonts w:ascii="Arial" w:hAnsi="Arial" w:cs="Arial"/>
@@ -6945,12 +7087,12 @@
         </w:rPr>
         <w:t xml:space="preserve"> </w:t>
       </w:r>
-      <w:commentRangeEnd w:id="37"/>
+      <w:commentRangeEnd w:id="39"/>
       <w:r>
         <w:rPr>
           <w:rStyle w:val="Refdecomentario"/>
         </w:rPr>
-        <w:commentReference w:id="37"/>
+        <w:commentReference w:id="39"/>
       </w:r>
       <w:r>
         <w:rPr>
@@ -7033,8 +7175,8 @@
         </w:rPr>
         <w:t xml:space="preserve"> al </w:t>
       </w:r>
-      <w:commentRangeStart w:id="38"/>
-      <w:commentRangeStart w:id="39"/>
+      <w:commentRangeStart w:id="40"/>
+      <w:commentRangeStart w:id="41"/>
       <w:r>
         <w:rPr>
           <w:rFonts w:ascii="Arial" w:hAnsi="Arial" w:cs="Arial"/>
@@ -7044,19 +7186,19 @@
         </w:rPr>
         <w:t>abrir</w:t>
       </w:r>
-      <w:commentRangeEnd w:id="38"/>
+      <w:commentRangeEnd w:id="40"/>
       <w:r>
         <w:rPr>
           <w:rStyle w:val="Refdecomentario"/>
         </w:rPr>
-        <w:commentReference w:id="38"/>
-      </w:r>
-      <w:commentRangeEnd w:id="39"/>
+        <w:commentReference w:id="40"/>
+      </w:r>
+      <w:commentRangeEnd w:id="41"/>
       <w:r>
         <w:rPr>
           <w:rStyle w:val="Refdecomentario"/>
         </w:rPr>
-        <w:commentReference w:id="39"/>
+        <w:commentReference w:id="41"/>
       </w:r>
       <w:r>
         <w:rPr>
@@ -7101,7 +7243,25 @@
           <w:sz w:val="24"/>
           <w:szCs w:val="24"/>
         </w:rPr>
-        <w:t xml:space="preserve"> caer el alimento cuando se ha alcanzado la </w:t>
+        <w:t xml:space="preserve"> caer el alimento cuando se ha</w:t>
+      </w:r>
+      <w:r>
+        <w:rPr>
+          <w:rFonts w:ascii="Arial" w:hAnsi="Arial" w:cs="Arial"/>
+          <w:bCs/>
+          <w:sz w:val="24"/>
+          <w:szCs w:val="24"/>
+        </w:rPr>
+        <w:t>ya</w:t>
+      </w:r>
+      <w:r>
+        <w:rPr>
+          <w:rFonts w:ascii="Arial" w:hAnsi="Arial" w:cs="Arial"/>
+          <w:bCs/>
+          <w:sz w:val="24"/>
+          <w:szCs w:val="24"/>
+        </w:rPr>
+        <w:t xml:space="preserve"> alcanzado la </w:t>
       </w:r>
       <w:r>
         <w:rPr>
@@ -7128,6 +7288,7 @@
           <w:sz w:val="24"/>
           <w:szCs w:val="24"/>
         </w:rPr>
+        <w:lastRenderedPageBreak/>
         <w:t>requerida</w:t>
       </w:r>
       <w:r>
@@ -7164,7 +7325,25 @@
           <w:sz w:val="24"/>
           <w:szCs w:val="24"/>
         </w:rPr>
-        <w:t xml:space="preserve"> suceda </w:t>
+        <w:t xml:space="preserve"> suceda</w:t>
+      </w:r>
+      <w:r>
+        <w:rPr>
+          <w:rFonts w:ascii="Arial" w:hAnsi="Arial" w:cs="Arial"/>
+          <w:bCs/>
+          <w:sz w:val="24"/>
+          <w:szCs w:val="24"/>
+        </w:rPr>
+        <w:t>,</w:t>
+      </w:r>
+      <w:r>
+        <w:rPr>
+          <w:rFonts w:ascii="Arial" w:hAnsi="Arial" w:cs="Arial"/>
+          <w:bCs/>
+          <w:sz w:val="24"/>
+          <w:szCs w:val="24"/>
+        </w:rPr>
+        <w:t xml:space="preserve"> </w:t>
       </w:r>
       <w:r>
         <w:rPr>
@@ -7332,7 +7511,7 @@
         </w:rPr>
         <w:t xml:space="preserve"> leerá, mediante un USB conectado en uno de sus puertos,</w:t>
       </w:r>
-      <w:commentRangeStart w:id="40"/>
+      <w:commentRangeStart w:id="42"/>
       <w:r>
         <w:rPr>
           <w:rFonts w:ascii="Arial" w:hAnsi="Arial" w:cs="Arial"/>
@@ -7360,36 +7539,36 @@
         </w:rPr>
         <w:t xml:space="preserve">contendrá </w:t>
       </w:r>
-      <w:commentRangeStart w:id="41"/>
+      <w:commentRangeStart w:id="43"/>
       <w:r>
         <w:rPr>
           <w:rStyle w:val="Refdecomentario"/>
         </w:rPr>
+        <w:commentReference w:id="44"/>
+      </w:r>
+      <w:commentRangeEnd w:id="43"/>
+      <w:r>
+        <w:rPr>
+          <w:rStyle w:val="Refdecomentario"/>
+        </w:rPr>
+        <w:commentReference w:id="43"/>
+      </w:r>
+      <w:r>
+        <w:rPr>
+          <w:rFonts w:ascii="Arial" w:hAnsi="Arial" w:cs="Arial"/>
+          <w:bCs/>
+          <w:sz w:val="24"/>
+          <w:szCs w:val="24"/>
+        </w:rPr>
+        <w:t xml:space="preserve">la </w:t>
+      </w:r>
+      <w:commentRangeEnd w:id="42"/>
+      <w:r>
+        <w:rPr>
+          <w:rStyle w:val="Refdecomentario"/>
+        </w:rPr>
         <w:commentReference w:id="42"/>
       </w:r>
-      <w:commentRangeEnd w:id="41"/>
-      <w:r>
-        <w:rPr>
-          <w:rStyle w:val="Refdecomentario"/>
-        </w:rPr>
-        <w:commentReference w:id="41"/>
-      </w:r>
-      <w:r>
-        <w:rPr>
-          <w:rFonts w:ascii="Arial" w:hAnsi="Arial" w:cs="Arial"/>
-          <w:bCs/>
-          <w:sz w:val="24"/>
-          <w:szCs w:val="24"/>
-        </w:rPr>
-        <w:t xml:space="preserve">la </w:t>
-      </w:r>
-      <w:commentRangeEnd w:id="40"/>
-      <w:r>
-        <w:rPr>
-          <w:rStyle w:val="Refdecomentario"/>
-        </w:rPr>
-        <w:commentReference w:id="40"/>
-      </w:r>
       <w:r>
         <w:rPr>
           <w:rFonts w:ascii="Arial" w:hAnsi="Arial" w:cs="Arial"/>
@@ -7406,7 +7585,16 @@
           <w:sz w:val="24"/>
           <w:szCs w:val="24"/>
         </w:rPr>
-        <w:t xml:space="preserve"> y la cantidad </w:t>
+        <w:t xml:space="preserve">, </w:t>
+      </w:r>
+      <w:r>
+        <w:rPr>
+          <w:rFonts w:ascii="Arial" w:hAnsi="Arial" w:cs="Arial"/>
+          <w:bCs/>
+          <w:sz w:val="24"/>
+          <w:szCs w:val="24"/>
+        </w:rPr>
+        <w:t xml:space="preserve">la cantidad </w:t>
       </w:r>
       <w:r>
         <w:rPr>
@@ -7493,7 +7681,6 @@
           <w:bCs/>
           <w:sz w:val="24"/>
           <w:szCs w:val="24"/>
-          <w:highlight w:val="yellow"/>
         </w:rPr>
         <w:t>U</w:t>
       </w:r>
@@ -7503,7 +7690,6 @@
           <w:bCs/>
           <w:sz w:val="24"/>
           <w:szCs w:val="24"/>
-          <w:highlight w:val="yellow"/>
         </w:rPr>
         <w:t xml:space="preserve">na </w:t>
       </w:r>
@@ -7513,7 +7699,6 @@
           <w:bCs/>
           <w:sz w:val="24"/>
           <w:szCs w:val="24"/>
-          <w:highlight w:val="yellow"/>
         </w:rPr>
         <w:t>vez</w:t>
       </w:r>
@@ -7632,17 +7817,7 @@
           <w:sz w:val="24"/>
           <w:szCs w:val="24"/>
         </w:rPr>
-        <w:t xml:space="preserve">también una pantalla LCD que </w:t>
-      </w:r>
-      <w:r>
-        <w:rPr>
-          <w:rFonts w:ascii="Arial" w:hAnsi="Arial" w:cs="Arial"/>
-          <w:bCs/>
-          <w:sz w:val="24"/>
-          <w:szCs w:val="24"/>
-        </w:rPr>
-        <w:lastRenderedPageBreak/>
-        <w:t>mo</w:t>
+        <w:t>también una pantalla LCD que mo</w:t>
       </w:r>
       <w:r>
         <w:rPr>
@@ -7777,7 +7952,7 @@
         </w:rPr>
         <w:t xml:space="preserve">, </w:t>
       </w:r>
-      <w:commentRangeStart w:id="43"/>
+      <w:commentRangeStart w:id="45"/>
       <w:r>
         <w:rPr>
           <w:rFonts w:ascii="Arial" w:hAnsi="Arial" w:cs="Arial"/>
@@ -7796,12 +7971,12 @@
         </w:rPr>
         <w:t xml:space="preserve"> de nutrición</w:t>
       </w:r>
-      <w:commentRangeEnd w:id="43"/>
+      <w:commentRangeEnd w:id="45"/>
       <w:r>
         <w:rPr>
           <w:rStyle w:val="Refdecomentario"/>
         </w:rPr>
-        <w:commentReference w:id="43"/>
+        <w:commentReference w:id="45"/>
       </w:r>
       <w:r>
         <w:rPr>
@@ -7821,7 +7996,7 @@
         </w:rPr>
         <w:t xml:space="preserve">n de la vaca y enviará las señales de control para los actuadores </w:t>
       </w:r>
-      <w:commentRangeStart w:id="44"/>
+      <w:commentRangeStart w:id="46"/>
       <w:r>
         <w:rPr>
           <w:rFonts w:ascii="Arial" w:hAnsi="Arial" w:cs="Arial"/>
@@ -7831,12 +8006,12 @@
         </w:rPr>
         <w:t>mecánicos</w:t>
       </w:r>
-      <w:commentRangeEnd w:id="44"/>
+      <w:commentRangeEnd w:id="46"/>
       <w:r>
         <w:rPr>
           <w:rStyle w:val="Refdecomentario"/>
         </w:rPr>
-        <w:commentReference w:id="44"/>
+        <w:commentReference w:id="46"/>
       </w:r>
       <w:r>
         <w:rPr>
@@ -7914,7 +8089,6 @@
           <w:bCs/>
           <w:sz w:val="24"/>
           <w:szCs w:val="24"/>
-          <w:highlight w:val="yellow"/>
         </w:rPr>
         <w:t>en caso</w:t>
       </w:r>
@@ -7927,7 +8101,7 @@
         </w:rPr>
         <w:t xml:space="preserve"> que no sea </w:t>
       </w:r>
-      <w:commentRangeStart w:id="45"/>
+      <w:commentRangeStart w:id="47"/>
       <w:r>
         <w:rPr>
           <w:rFonts w:ascii="Arial" w:hAnsi="Arial" w:cs="Arial"/>
@@ -7937,12 +8111,12 @@
         </w:rPr>
         <w:t>así</w:t>
       </w:r>
-      <w:commentRangeEnd w:id="45"/>
+      <w:commentRangeEnd w:id="47"/>
       <w:r>
         <w:rPr>
           <w:rStyle w:val="Refdecomentario"/>
         </w:rPr>
-        <w:commentReference w:id="45"/>
+        <w:commentReference w:id="47"/>
       </w:r>
       <w:r>
         <w:rPr>
@@ -8016,7 +8190,7 @@
         </w:rPr>
         <w:t xml:space="preserve"> el mecanismo dispensará una receta almacenada por defecto en el sistema y mostrará un mensaje en la pantalla advirtiendo que la vaca no existe en </w:t>
       </w:r>
-      <w:commentRangeStart w:id="46"/>
+      <w:commentRangeStart w:id="48"/>
       <w:r>
         <w:rPr>
           <w:rFonts w:ascii="Arial" w:hAnsi="Arial" w:cs="Arial"/>
@@ -8026,12 +8200,12 @@
         </w:rPr>
         <w:t>el archivo</w:t>
       </w:r>
-      <w:commentRangeEnd w:id="46"/>
+      <w:commentRangeEnd w:id="48"/>
       <w:r>
         <w:rPr>
           <w:rStyle w:val="Refdecomentario"/>
         </w:rPr>
-        <w:commentReference w:id="46"/>
+        <w:commentReference w:id="48"/>
       </w:r>
       <w:r>
         <w:rPr>
@@ -8080,6 +8254,7 @@
           <w:noProof/>
           <w:lang w:eastAsia="es-CR"/>
         </w:rPr>
+        <w:lastRenderedPageBreak/>
         <w:drawing>
           <wp:inline distT="0" distB="0" distL="0" distR="0" wp14:anchorId="236D2CC5" wp14:editId="7609100A">
             <wp:extent cx="5612130" cy="2422525"/>
@@ -8131,8 +8306,8 @@
           <w:szCs w:val="24"/>
         </w:rPr>
       </w:pPr>
-      <w:commentRangeStart w:id="47"/>
-      <w:commentRangeStart w:id="48"/>
+      <w:commentRangeStart w:id="49"/>
+      <w:commentRangeStart w:id="50"/>
       <w:r>
         <w:rPr>
           <w:rFonts w:ascii="Arial" w:hAnsi="Arial" w:cs="Arial"/>
@@ -8162,19 +8337,19 @@
         </w:rPr>
         <w:t>Diagrama de bloques del proyecto</w:t>
       </w:r>
-      <w:commentRangeEnd w:id="47"/>
+      <w:commentRangeEnd w:id="49"/>
       <w:r>
         <w:rPr>
           <w:rStyle w:val="Refdecomentario"/>
         </w:rPr>
-        <w:commentReference w:id="47"/>
-      </w:r>
-      <w:commentRangeEnd w:id="48"/>
+        <w:commentReference w:id="49"/>
+      </w:r>
+      <w:commentRangeEnd w:id="50"/>
       <w:r>
         <w:rPr>
           <w:rStyle w:val="Refdecomentario"/>
         </w:rPr>
-        <w:commentReference w:id="48"/>
+        <w:commentReference w:id="50"/>
       </w:r>
     </w:p>
     <w:p>
@@ -8249,8 +8424,8 @@
           <w:color w:val="auto"/>
         </w:rPr>
       </w:pPr>
-      <w:bookmarkStart w:id="49" w:name="_Toc432944438"/>
-      <w:bookmarkStart w:id="50" w:name="_Toc517716446"/>
+      <w:bookmarkStart w:id="51" w:name="_Toc432944438"/>
+      <w:bookmarkStart w:id="52" w:name="_Toc517767890"/>
       <w:r>
         <w:rPr>
           <w:rFonts w:ascii="Arial" w:hAnsi="Arial" w:cs="Arial"/>
@@ -8259,8 +8434,8 @@
         <w:lastRenderedPageBreak/>
         <w:t>Objetivo General</w:t>
       </w:r>
-      <w:bookmarkEnd w:id="49"/>
-      <w:bookmarkEnd w:id="50"/>
+      <w:bookmarkEnd w:id="51"/>
+      <w:bookmarkEnd w:id="52"/>
     </w:p>
     <w:p>
       <w:pPr>
@@ -8455,8 +8630,8 @@
           <w:color w:val="auto"/>
         </w:rPr>
       </w:pPr>
-      <w:bookmarkStart w:id="51" w:name="_Toc432944439"/>
-      <w:bookmarkStart w:id="52" w:name="_Toc517716447"/>
+      <w:bookmarkStart w:id="53" w:name="_Toc432944439"/>
+      <w:bookmarkStart w:id="54" w:name="_Toc517767891"/>
       <w:r>
         <w:rPr>
           <w:rFonts w:ascii="Arial" w:hAnsi="Arial" w:cs="Arial"/>
@@ -8464,8 +8639,8 @@
         </w:rPr>
         <w:t>Objetivos Específicos</w:t>
       </w:r>
-      <w:bookmarkEnd w:id="51"/>
-      <w:bookmarkEnd w:id="52"/>
+      <w:bookmarkEnd w:id="53"/>
+      <w:bookmarkEnd w:id="54"/>
     </w:p>
     <w:p>
       <w:pPr>
@@ -8999,7 +9174,7 @@
         </w:rPr>
         <w:t>masa</w:t>
       </w:r>
-      <w:commentRangeStart w:id="53"/>
+      <w:commentRangeStart w:id="55"/>
       <w:r>
         <w:rPr>
           <w:rFonts w:ascii="Arial" w:hAnsi="Arial" w:cs="Arial"/>
@@ -9009,12 +9184,12 @@
         </w:rPr>
         <w:t xml:space="preserve"> </w:t>
       </w:r>
-      <w:commentRangeEnd w:id="53"/>
+      <w:commentRangeEnd w:id="55"/>
       <w:r>
         <w:rPr>
           <w:rStyle w:val="Refdecomentario"/>
         </w:rPr>
-        <w:commentReference w:id="53"/>
+        <w:commentReference w:id="55"/>
       </w:r>
       <w:r>
         <w:rPr>
@@ -9178,8 +9353,8 @@
           <w:color w:val="auto"/>
         </w:rPr>
       </w:pPr>
-      <w:bookmarkStart w:id="54" w:name="_Toc432944440"/>
-      <w:bookmarkStart w:id="55" w:name="_Toc517716448"/>
+      <w:bookmarkStart w:id="56" w:name="_Toc432944440"/>
+      <w:bookmarkStart w:id="57" w:name="_Toc517767892"/>
       <w:r>
         <w:rPr>
           <w:rFonts w:ascii="Arial" w:hAnsi="Arial" w:cs="Arial"/>
@@ -9188,8 +9363,8 @@
         <w:lastRenderedPageBreak/>
         <w:t>Procedimientos para la ejecución del proyecto</w:t>
       </w:r>
-      <w:bookmarkEnd w:id="54"/>
-      <w:bookmarkEnd w:id="55"/>
+      <w:bookmarkEnd w:id="56"/>
+      <w:bookmarkEnd w:id="57"/>
     </w:p>
     <w:p>
       <w:pPr>
@@ -9367,7 +9542,25 @@
           <w:sz w:val="24"/>
           <w:szCs w:val="24"/>
         </w:rPr>
-        <w:t>Para esta investigación, los principales sujetos de información que se consultarán son:</w:t>
+        <w:t>Para esta investigación, los principales sujetos de información que se consul</w:t>
+      </w:r>
+      <w:r>
+        <w:rPr>
+          <w:rFonts w:ascii="Arial" w:hAnsi="Arial" w:cs="Arial"/>
+          <w:bCs/>
+          <w:sz w:val="24"/>
+          <w:szCs w:val="24"/>
+        </w:rPr>
+        <w:t>tarán serán</w:t>
+      </w:r>
+      <w:r>
+        <w:rPr>
+          <w:rFonts w:ascii="Arial" w:hAnsi="Arial" w:cs="Arial"/>
+          <w:bCs/>
+          <w:sz w:val="24"/>
+          <w:szCs w:val="24"/>
+        </w:rPr>
+        <w:t>:</w:t>
       </w:r>
     </w:p>
     <w:p>
@@ -10622,8 +10815,8 @@
           <w:color w:val="auto"/>
         </w:rPr>
       </w:pPr>
-      <w:bookmarkStart w:id="56" w:name="_Toc432944441"/>
-      <w:bookmarkStart w:id="57" w:name="_Toc517716449"/>
+      <w:bookmarkStart w:id="58" w:name="_Toc432944441"/>
+      <w:bookmarkStart w:id="59" w:name="_Toc517767893"/>
       <w:r>
         <w:rPr>
           <w:rFonts w:ascii="Arial" w:hAnsi="Arial" w:cs="Arial"/>
@@ -10632,8 +10825,8 @@
         <w:lastRenderedPageBreak/>
         <w:t>Cronograma</w:t>
       </w:r>
-      <w:bookmarkEnd w:id="56"/>
-      <w:bookmarkEnd w:id="57"/>
+      <w:bookmarkEnd w:id="58"/>
+      <w:bookmarkEnd w:id="59"/>
     </w:p>
     <w:p>
       <w:pPr>
@@ -10660,8 +10853,8 @@
           <w:color w:val="auto"/>
         </w:rPr>
       </w:pPr>
-      <w:bookmarkStart w:id="58" w:name="_Toc432944442"/>
-      <w:bookmarkStart w:id="59" w:name="_Toc517716450"/>
+      <w:bookmarkStart w:id="60" w:name="_Toc432944442"/>
+      <w:bookmarkStart w:id="61" w:name="_Toc517767894"/>
       <w:r>
         <w:rPr>
           <w:rFonts w:ascii="Arial" w:hAnsi="Arial" w:cs="Arial"/>
@@ -10671,8 +10864,8 @@
         </w:rPr>
         <w:t>Lista de actividades</w:t>
       </w:r>
-      <w:bookmarkEnd w:id="58"/>
-      <w:bookmarkEnd w:id="59"/>
+      <w:bookmarkEnd w:id="60"/>
+      <w:bookmarkEnd w:id="61"/>
     </w:p>
     <w:p>
       <w:pPr>
@@ -12518,6 +12711,13 @@
                 <w:rFonts w:ascii="Arial" w:hAnsi="Arial" w:cs="Arial"/>
                 <w:lang w:val="es-ES" w:eastAsia="es-ES"/>
               </w:rPr>
+              <w:t xml:space="preserve"> Pi</w:t>
+            </w:r>
+            <w:r>
+              <w:rPr>
+                <w:rFonts w:ascii="Arial" w:hAnsi="Arial" w:cs="Arial"/>
+                <w:lang w:val="es-ES" w:eastAsia="es-ES"/>
+              </w:rPr>
               <w:t>.</w:t>
             </w:r>
           </w:p>
@@ -12925,9 +13125,9 @@
           <w:color w:val="auto"/>
         </w:rPr>
       </w:pPr>
-      <w:bookmarkStart w:id="60" w:name="_Toc432944443"/>
-      <w:bookmarkStart w:id="61" w:name="_Toc517716451"/>
-      <w:commentRangeStart w:id="62"/>
+      <w:bookmarkStart w:id="62" w:name="_Toc432944443"/>
+      <w:bookmarkStart w:id="63" w:name="_Toc517767895"/>
+      <w:commentRangeStart w:id="64"/>
       <w:r>
         <w:rPr>
           <w:rFonts w:ascii="Arial" w:hAnsi="Arial" w:cs="Arial"/>
@@ -12937,8 +13137,8 @@
         </w:rPr>
         <w:t>Diagrama de Gantt</w:t>
       </w:r>
-      <w:bookmarkEnd w:id="60"/>
-      <w:commentRangeEnd w:id="62"/>
+      <w:bookmarkEnd w:id="62"/>
+      <w:commentRangeEnd w:id="64"/>
       <w:r>
         <w:rPr>
           <w:rStyle w:val="Refdecomentario"/>
@@ -12947,9 +13147,9 @@
           <w:bCs w:val="0"/>
           <w:color w:val="auto"/>
         </w:rPr>
-        <w:commentReference w:id="62"/>
-      </w:r>
-      <w:bookmarkEnd w:id="61"/>
+        <w:commentReference w:id="64"/>
+      </w:r>
+      <w:bookmarkEnd w:id="63"/>
     </w:p>
     <w:p>
       <w:pPr>
@@ -13056,10 +13256,10 @@
           <w:lang w:eastAsia="es-CR"/>
         </w:rPr>
         <w:drawing>
-          <wp:inline distT="0" distB="0" distL="0" distR="0" wp14:anchorId="6B73F5EC" wp14:editId="713FD140">
-            <wp:extent cx="5612130" cy="3230245"/>
-            <wp:effectExtent l="19050" t="19050" r="26670" b="27305"/>
-            <wp:docPr id="5" name="Imagen 5"/>
+          <wp:inline distT="0" distB="0" distL="0" distR="0" wp14:anchorId="72E63294" wp14:editId="7BACBE7E">
+            <wp:extent cx="5612130" cy="3196590"/>
+            <wp:effectExtent l="0" t="0" r="7620" b="3810"/>
+            <wp:docPr id="3" name="Imagen 3"/>
             <wp:cNvGraphicFramePr>
               <a:graphicFrameLocks xmlns:a="http://schemas.openxmlformats.org/drawingml/2006/main" noChangeAspect="1"/>
             </wp:cNvGraphicFramePr>
@@ -13067,7 +13267,7 @@
               <a:graphicData uri="http://schemas.openxmlformats.org/drawingml/2006/picture">
                 <pic:pic xmlns:pic="http://schemas.openxmlformats.org/drawingml/2006/picture">
                   <pic:nvPicPr>
-                    <pic:cNvPr id="5" name="Proyecto Graduación.bmp"/>
+                    <pic:cNvPr id="3" name="Proyecto Graduación.png"/>
                     <pic:cNvPicPr/>
                   </pic:nvPicPr>
                   <pic:blipFill>
@@ -13085,16 +13285,11 @@
                   <pic:spPr>
                     <a:xfrm>
                       <a:off x="0" y="0"/>
-                      <a:ext cx="5612130" cy="3230245"/>
+                      <a:ext cx="5612130" cy="3196590"/>
                     </a:xfrm>
                     <a:prstGeom prst="rect">
                       <a:avLst/>
                     </a:prstGeom>
-                    <a:ln>
-                      <a:solidFill>
-                        <a:schemeClr val="tx1"/>
-                      </a:solidFill>
-                    </a:ln>
                   </pic:spPr>
                 </pic:pic>
               </a:graphicData>
@@ -13202,18 +13397,7 @@
           <w:color w:val="auto"/>
           <w:sz w:val="22"/>
         </w:rPr>
-        <w:t>(Ruta crítica marca</w:t>
-      </w:r>
-      <w:bookmarkStart w:id="63" w:name="_GoBack"/>
-      <w:bookmarkEnd w:id="63"/>
-      <w:r>
-        <w:rPr>
-          <w:rFonts w:ascii="Arial" w:hAnsi="Arial" w:cs="Arial"/>
-          <w:b w:val="0"/>
-          <w:color w:val="auto"/>
-          <w:sz w:val="22"/>
-        </w:rPr>
-        <w:t>da en rojo)</w:t>
+        <w:t>(Ruta crítica marcada en rojo)</w:t>
       </w:r>
     </w:p>
     <w:p>
@@ -13226,7 +13410,7 @@
           <w:szCs w:val="28"/>
         </w:rPr>
       </w:pPr>
-      <w:bookmarkStart w:id="64" w:name="_Toc432944444"/>
+      <w:bookmarkStart w:id="65" w:name="_Toc432944444"/>
       <w:r>
         <w:rPr>
           <w:rFonts w:ascii="Arial" w:hAnsi="Arial" w:cs="Arial"/>
@@ -13242,7 +13426,7 @@
           <w:color w:val="auto"/>
         </w:rPr>
       </w:pPr>
-      <w:bookmarkStart w:id="65" w:name="_Toc517716452"/>
+      <w:bookmarkStart w:id="66" w:name="_Toc517767896"/>
       <w:r>
         <w:rPr>
           <w:rFonts w:ascii="Arial" w:hAnsi="Arial" w:cs="Arial"/>
@@ -13251,8 +13435,8 @@
         <w:lastRenderedPageBreak/>
         <w:t>Uso de recursos</w:t>
       </w:r>
-      <w:bookmarkEnd w:id="64"/>
       <w:bookmarkEnd w:id="65"/>
+      <w:bookmarkEnd w:id="66"/>
     </w:p>
     <w:p>
       <w:pPr>
@@ -13585,8 +13769,8 @@
           <w:color w:val="auto"/>
         </w:rPr>
       </w:pPr>
-      <w:bookmarkStart w:id="66" w:name="_Toc432944445"/>
-      <w:bookmarkStart w:id="67" w:name="_Toc517716453"/>
+      <w:bookmarkStart w:id="67" w:name="_Toc432944445"/>
+      <w:bookmarkStart w:id="68" w:name="_Toc517767897"/>
       <w:r>
         <w:rPr>
           <w:rFonts w:ascii="Arial" w:hAnsi="Arial" w:cs="Arial"/>
@@ -13595,8 +13779,8 @@
         <w:lastRenderedPageBreak/>
         <w:t>Presupuesto</w:t>
       </w:r>
-      <w:bookmarkEnd w:id="66"/>
       <w:bookmarkEnd w:id="67"/>
+      <w:bookmarkEnd w:id="68"/>
     </w:p>
     <w:p>
       <w:pPr>
@@ -17250,7 +17434,7 @@
                 <w:szCs w:val="24"/>
               </w:rPr>
             </w:pPr>
-            <w:commentRangeStart w:id="68"/>
+            <w:commentRangeStart w:id="69"/>
             <w:r>
               <w:rPr>
                 <w:rFonts w:ascii="Arial" w:hAnsi="Arial" w:cs="Arial"/>
@@ -17269,12 +17453,12 @@
               </w:rPr>
               <w:t>*</w:t>
             </w:r>
-            <w:commentRangeEnd w:id="68"/>
+            <w:commentRangeEnd w:id="69"/>
             <w:r>
               <w:rPr>
                 <w:rStyle w:val="Refdecomentario"/>
               </w:rPr>
-              <w:commentReference w:id="68"/>
+              <w:commentReference w:id="69"/>
             </w:r>
           </w:p>
         </w:tc>
@@ -19415,7 +19599,7 @@
               </w:rPr>
               <w:t>.</w:t>
             </w:r>
-            <w:commentRangeStart w:id="69"/>
+            <w:commentRangeStart w:id="70"/>
             <w:r>
               <w:rPr>
                 <w:rFonts w:ascii="Arial" w:hAnsi="Arial" w:cs="Arial"/>
@@ -19424,12 +19608,12 @@
               </w:rPr>
               <w:t>228</w:t>
             </w:r>
-            <w:commentRangeEnd w:id="69"/>
+            <w:commentRangeEnd w:id="70"/>
             <w:r>
               <w:rPr>
                 <w:rStyle w:val="Refdecomentario"/>
               </w:rPr>
-              <w:commentReference w:id="69"/>
+              <w:commentReference w:id="70"/>
             </w:r>
           </w:p>
         </w:tc>
@@ -19835,9 +20019,9 @@
           <w:color w:val="auto"/>
         </w:rPr>
       </w:pPr>
-      <w:bookmarkStart w:id="70" w:name="_Toc419055355"/>
-      <w:bookmarkStart w:id="71" w:name="_Toc432944446"/>
-      <w:bookmarkStart w:id="72" w:name="_Toc517716454"/>
+      <w:bookmarkStart w:id="71" w:name="_Toc419055355"/>
+      <w:bookmarkStart w:id="72" w:name="_Toc432944446"/>
+      <w:bookmarkStart w:id="73" w:name="_Toc517767898"/>
       <w:r>
         <w:rPr>
           <w:rFonts w:ascii="Arial" w:hAnsi="Arial" w:cs="Arial"/>
@@ -19845,9 +20029,9 @@
         </w:rPr>
         <w:t>Referencias</w:t>
       </w:r>
-      <w:bookmarkEnd w:id="70"/>
       <w:bookmarkEnd w:id="71"/>
       <w:bookmarkEnd w:id="72"/>
+      <w:bookmarkEnd w:id="73"/>
     </w:p>
     <w:sdt>
       <w:sdtPr>
@@ -19866,7 +20050,6 @@
         </w:rPr>
       </w:sdtEndPr>
       <w:sdtContent>
-        <w:p/>
         <w:sdt>
           <w:sdtPr>
             <w:id w:val="111145805"/>
@@ -20252,40 +20435,40 @@
     <w:p/>
     <w:p/>
     <w:p/>
+    <w:p>
+      <w:pPr>
+        <w:pStyle w:val="Ttulo1"/>
+        <w:rPr>
+          <w:rFonts w:ascii="Arial" w:hAnsi="Arial" w:cs="Arial"/>
+          <w:color w:val="auto"/>
+        </w:rPr>
+      </w:pPr>
+      <w:bookmarkStart w:id="74" w:name="_Toc432944447"/>
+      <w:bookmarkStart w:id="75" w:name="_Toc517767899"/>
+      <w:r>
+        <w:rPr>
+          <w:rFonts w:ascii="Arial" w:hAnsi="Arial" w:cs="Arial"/>
+          <w:color w:val="auto"/>
+        </w:rPr>
+        <w:lastRenderedPageBreak/>
+        <w:t>A</w:t>
+      </w:r>
+      <w:r>
+        <w:rPr>
+          <w:rFonts w:ascii="Arial" w:hAnsi="Arial" w:cs="Arial"/>
+          <w:color w:val="auto"/>
+        </w:rPr>
+        <w:t>nexos</w:t>
+      </w:r>
+      <w:bookmarkEnd w:id="74"/>
+      <w:bookmarkEnd w:id="75"/>
+    </w:p>
     <w:p/>
     <w:p>
       <w:pPr>
-        <w:pStyle w:val="Ttulo1"/>
-        <w:rPr>
-          <w:rFonts w:ascii="Arial" w:hAnsi="Arial" w:cs="Arial"/>
-          <w:color w:val="auto"/>
-        </w:rPr>
-      </w:pPr>
-      <w:bookmarkStart w:id="73" w:name="_Toc432944447"/>
-      <w:bookmarkStart w:id="74" w:name="_Toc517716455"/>
-      <w:r>
-        <w:rPr>
-          <w:rFonts w:ascii="Arial" w:hAnsi="Arial" w:cs="Arial"/>
-          <w:color w:val="auto"/>
-        </w:rPr>
-        <w:t>A</w:t>
-      </w:r>
-      <w:r>
-        <w:rPr>
-          <w:rFonts w:ascii="Arial" w:hAnsi="Arial" w:cs="Arial"/>
-          <w:color w:val="auto"/>
-        </w:rPr>
-        <w:t>nexos</w:t>
-      </w:r>
-      <w:bookmarkEnd w:id="73"/>
-      <w:bookmarkEnd w:id="74"/>
-    </w:p>
-    <w:p/>
-    <w:p>
-      <w:pPr>
         <w:pStyle w:val="Ttulo2"/>
       </w:pPr>
-      <w:bookmarkStart w:id="75" w:name="_Toc517716456"/>
+      <w:bookmarkStart w:id="76" w:name="_Toc517767900"/>
       <w:r>
         <w:rPr>
           <w:rFonts w:ascii="Arial" w:hAnsi="Arial" w:cs="Arial"/>
@@ -20312,7 +20495,7 @@
         </w:rPr>
         <w:t>Carta de Aceptación</w:t>
       </w:r>
-      <w:bookmarkEnd w:id="75"/>
+      <w:bookmarkEnd w:id="76"/>
     </w:p>
     <w:p/>
     <w:p>
@@ -20725,7 +20908,6 @@
           <w:color w:val="000000" w:themeColor="text1"/>
           <w:sz w:val="24"/>
         </w:rPr>
-        <w:lastRenderedPageBreak/>
         <w:t xml:space="preserve">También le comunico que hemos recibido una copia del documento “Normas Generales del Proyecto de Graduación de la Escuela de Ingeniería </w:t>
       </w:r>
       <w:r>
@@ -21053,8 +21235,8 @@
           <w:color w:val="auto"/>
         </w:rPr>
       </w:pPr>
-      <w:bookmarkStart w:id="76" w:name="_Toc432944448"/>
-      <w:bookmarkStart w:id="77" w:name="_Toc517716457"/>
+      <w:bookmarkStart w:id="77" w:name="_Toc432944448"/>
+      <w:bookmarkStart w:id="78" w:name="_Toc517767901"/>
       <w:r>
         <w:rPr>
           <w:rFonts w:ascii="Arial" w:hAnsi="Arial" w:cs="Arial"/>
@@ -21080,8 +21262,8 @@
         </w:rPr>
         <w:t>. Hoja de información del proyecto</w:t>
       </w:r>
-      <w:bookmarkEnd w:id="76"/>
       <w:bookmarkEnd w:id="77"/>
+      <w:bookmarkEnd w:id="78"/>
     </w:p>
     <w:p/>
     <w:p>
@@ -21647,7 +21829,7 @@
         </w:rPr>
         <w:t xml:space="preserve">) </w:t>
       </w:r>
-      <w:commentRangeStart w:id="78"/>
+      <w:commentRangeStart w:id="79"/>
       <w:proofErr w:type="spellStart"/>
       <w:r>
         <w:rPr>
@@ -21656,7 +21838,7 @@
         </w:rPr>
         <w:t>eee</w:t>
       </w:r>
-      <w:commentRangeEnd w:id="78"/>
+      <w:commentRangeEnd w:id="79"/>
       <w:proofErr w:type="spellEnd"/>
       <w:r>
         <w:rPr>
@@ -21664,7 +21846,7 @@
           <w:rFonts w:asciiTheme="minorHAnsi" w:eastAsiaTheme="minorHAnsi" w:hAnsiTheme="minorHAnsi" w:cstheme="minorBidi"/>
           <w:lang w:eastAsia="en-US"/>
         </w:rPr>
-        <w:commentReference w:id="78"/>
+        <w:commentReference w:id="79"/>
       </w:r>
     </w:p>
     <w:p>
@@ -21704,7 +21886,7 @@
         </w:rPr>
         <w:t xml:space="preserve">Actividad </w:t>
       </w:r>
-      <w:commentRangeStart w:id="79"/>
+      <w:commentRangeStart w:id="80"/>
       <w:r>
         <w:rPr>
           <w:rFonts w:cs="Arial"/>
@@ -21712,14 +21894,14 @@
         </w:rPr>
         <w:t>Principal</w:t>
       </w:r>
-      <w:commentRangeEnd w:id="79"/>
+      <w:commentRangeEnd w:id="80"/>
       <w:r>
         <w:rPr>
           <w:rStyle w:val="Refdecomentario"/>
           <w:rFonts w:asciiTheme="minorHAnsi" w:eastAsiaTheme="minorHAnsi" w:hAnsiTheme="minorHAnsi" w:cstheme="minorBidi"/>
           <w:lang w:eastAsia="en-US"/>
         </w:rPr>
-        <w:commentReference w:id="79"/>
+        <w:commentReference w:id="80"/>
       </w:r>
       <w:r>
         <w:rPr>
@@ -21812,7 +21994,7 @@
         </w:rPr>
         <w:t xml:space="preserve"> Meléndez </w:t>
       </w:r>
-      <w:commentRangeStart w:id="80"/>
+      <w:commentRangeStart w:id="81"/>
       <w:proofErr w:type="spellStart"/>
       <w:r>
         <w:rPr>
@@ -21821,7 +22003,7 @@
         </w:rPr>
         <w:t>Poltronieri</w:t>
       </w:r>
-      <w:commentRangeEnd w:id="80"/>
+      <w:commentRangeEnd w:id="81"/>
       <w:proofErr w:type="spellEnd"/>
       <w:r>
         <w:rPr>
@@ -21829,7 +22011,7 @@
           <w:rFonts w:asciiTheme="minorHAnsi" w:eastAsiaTheme="minorHAnsi" w:hAnsiTheme="minorHAnsi" w:cstheme="minorBidi"/>
           <w:lang w:eastAsia="en-US"/>
         </w:rPr>
-        <w:commentReference w:id="80"/>
+        <w:commentReference w:id="81"/>
       </w:r>
       <w:r>
         <w:rPr>
@@ -21994,7 +22176,7 @@
 
 <file path=word/comments.xml><?xml version="1.0" encoding="utf-8"?>
 <w:comments xmlns:wpc="http://schemas.microsoft.com/office/word/2010/wordprocessingCanvas" xmlns:cx="http://schemas.microsoft.com/office/drawing/2014/chartex" xmlns:cx1="http://schemas.microsoft.com/office/drawing/2015/9/8/chartex" xmlns:mc="http://schemas.openxmlformats.org/markup-compatibility/2006" xmlns:o="urn:schemas-microsoft-com:office:office" xmlns:r="http://schemas.openxmlformats.org/officeDocument/2006/relationships" xmlns:m="http://schemas.openxmlformats.org/officeDocument/2006/math" xmlns:v="urn:schemas-microsoft-com:vml" xmlns:wp14="http://schemas.microsoft.com/office/word/2010/wordprocessingDrawing" xmlns:wp="http://schemas.openxmlformats.org/drawingml/2006/wordprocessingDrawing" xmlns:w10="urn:schemas-microsoft-com:office:word" xmlns:w="http://schemas.openxmlformats.org/wordprocessingml/2006/main" xmlns:w14="http://schemas.microsoft.com/office/word/2010/wordml" xmlns:w15="http://schemas.microsoft.com/office/word/2012/wordml" xmlns:w16se="http://schemas.microsoft.com/office/word/2015/wordml/symex" xmlns:wpg="http://schemas.microsoft.com/office/word/2010/wordprocessingGroup" xmlns:wpi="http://schemas.microsoft.com/office/word/2010/wordprocessingInk" xmlns:wne="http://schemas.microsoft.com/office/word/2006/wordml" xmlns:wps="http://schemas.microsoft.com/office/word/2010/wordprocessingShape" mc:Ignorable="w14 w15 w16se wp14">
-  <w:comment w:id="0" w:author="Usuario" w:date="2018-06-25T15:14:00Z" w:initials="U">
+  <w:comment w:id="1" w:author="Usuario" w:date="2018-06-25T15:14:00Z" w:initials="U">
     <w:p>
       <w:pPr>
         <w:pStyle w:val="Textocomentario"/>
@@ -22010,7 +22192,7 @@
       </w:r>
     </w:p>
   </w:comment>
-  <w:comment w:id="7" w:author="Usuario" w:date="2018-06-25T14:37:00Z" w:initials="U">
+  <w:comment w:id="8" w:author="Usuario" w:date="2018-06-25T14:37:00Z" w:initials="U">
     <w:p>
       <w:pPr>
         <w:pStyle w:val="Textocomentario"/>
@@ -22023,19 +22205,6 @@
       </w:r>
       <w:r>
         <w:t>Cambiar el formato de citas a IEEE</w:t>
-      </w:r>
-    </w:p>
-  </w:comment>
-  <w:comment w:id="8" w:author="Usuario" w:date="2018-06-25T14:51:00Z" w:initials="U">
-    <w:p>
-      <w:pPr>
-        <w:pStyle w:val="Textocomentario"/>
-      </w:pPr>
-      <w:r>
-        <w:rPr>
-          <w:rStyle w:val="Refdecomentario"/>
-        </w:rPr>
-        <w:annotationRef/>
       </w:r>
     </w:p>
   </w:comment>
@@ -22050,12 +22219,41 @@
         </w:rPr>
         <w:annotationRef/>
       </w:r>
+    </w:p>
+  </w:comment>
+  <w:comment w:id="11" w:author="steve mena navarro" w:date="2018-06-26T08:25:00Z" w:initials="smn">
+    <w:p>
+      <w:pPr>
+        <w:pStyle w:val="Textocomentario"/>
+      </w:pPr>
+      <w:r>
+        <w:rPr>
+          <w:rStyle w:val="Refdecomentario"/>
+        </w:rPr>
+        <w:annotationRef/>
+      </w:r>
+      <w:r>
+        <w:t>Listo</w:t>
+      </w:r>
+    </w:p>
+  </w:comment>
+  <w:comment w:id="10" w:author="Usuario" w:date="2018-06-25T14:51:00Z" w:initials="U">
+    <w:p>
+      <w:pPr>
+        <w:pStyle w:val="Textocomentario"/>
+      </w:pPr>
+      <w:r>
+        <w:rPr>
+          <w:rStyle w:val="Refdecomentario"/>
+        </w:rPr>
+        <w:annotationRef/>
+      </w:r>
       <w:r>
         <w:t>Es necesario agregar en el entorno como se realiza el proceso de alimentación actualmente.</w:t>
       </w:r>
     </w:p>
   </w:comment>
-  <w:comment w:id="10" w:author="Usuario" w:date="2018-06-25T14:41:00Z" w:initials="U">
+  <w:comment w:id="12" w:author="Usuario" w:date="2018-06-25T14:41:00Z" w:initials="U">
     <w:p>
       <w:pPr>
         <w:pStyle w:val="Textocomentario"/>
@@ -22071,7 +22269,7 @@
       </w:r>
     </w:p>
   </w:comment>
-  <w:comment w:id="11" w:author="steve mena navarro" w:date="2018-06-25T19:03:00Z" w:initials="smn">
+  <w:comment w:id="13" w:author="steve mena navarro" w:date="2018-06-25T19:03:00Z" w:initials="smn">
     <w:p>
       <w:pPr>
         <w:pStyle w:val="Textocomentario"/>
@@ -22087,7 +22285,7 @@
       </w:r>
     </w:p>
   </w:comment>
-  <w:comment w:id="12" w:author="steve mena navarro" w:date="2018-06-25T19:12:00Z" w:initials="smn">
+  <w:comment w:id="14" w:author="steve mena navarro" w:date="2018-06-25T19:12:00Z" w:initials="smn">
     <w:p>
       <w:pPr>
         <w:pStyle w:val="Textocomentario"/>
@@ -22103,7 +22301,7 @@
       </w:r>
     </w:p>
   </w:comment>
-  <w:comment w:id="13" w:author="steve mena navarro" w:date="2018-06-25T19:12:00Z" w:initials="smn">
+  <w:comment w:id="15" w:author="steve mena navarro" w:date="2018-06-25T19:12:00Z" w:initials="smn">
     <w:p>
       <w:pPr>
         <w:pStyle w:val="Textocomentario"/>
@@ -22119,7 +22317,7 @@
       </w:r>
     </w:p>
   </w:comment>
-  <w:comment w:id="14" w:author="steve mena navarro" w:date="2018-06-25T19:15:00Z" w:initials="smn">
+  <w:comment w:id="16" w:author="steve mena navarro" w:date="2018-06-25T19:15:00Z" w:initials="smn">
     <w:p>
       <w:pPr>
         <w:pStyle w:val="Textocomentario"/>
@@ -22135,7 +22333,7 @@
       </w:r>
     </w:p>
   </w:comment>
-  <w:comment w:id="15" w:author="steve mena navarro" w:date="2018-06-25T19:15:00Z" w:initials="smn">
+  <w:comment w:id="17" w:author="steve mena navarro" w:date="2018-06-25T19:15:00Z" w:initials="smn">
     <w:p>
       <w:pPr>
         <w:pStyle w:val="Textocomentario"/>
@@ -22151,7 +22349,7 @@
       </w:r>
     </w:p>
   </w:comment>
-  <w:comment w:id="16" w:author="steve mena navarro" w:date="2018-06-25T19:18:00Z" w:initials="smn">
+  <w:comment w:id="18" w:author="steve mena navarro" w:date="2018-06-25T19:18:00Z" w:initials="smn">
     <w:p>
       <w:pPr>
         <w:pStyle w:val="Textocomentario"/>
@@ -22167,7 +22365,7 @@
       </w:r>
     </w:p>
   </w:comment>
-  <w:comment w:id="18" w:author="steve mena navarro" w:date="2018-06-25T19:53:00Z" w:initials="smn">
+  <w:comment w:id="20" w:author="steve mena navarro" w:date="2018-06-25T19:53:00Z" w:initials="smn">
     <w:p>
       <w:pPr>
         <w:pStyle w:val="Textocomentario"/>
@@ -22183,7 +22381,7 @@
       </w:r>
     </w:p>
   </w:comment>
-  <w:comment w:id="23" w:author="steve mena navarro" w:date="2018-06-25T19:44:00Z" w:initials="smn">
+  <w:comment w:id="25" w:author="steve mena navarro" w:date="2018-06-25T19:44:00Z" w:initials="smn">
     <w:p>
       <w:pPr>
         <w:pStyle w:val="Textocomentario"/>
@@ -22199,7 +22397,7 @@
       </w:r>
     </w:p>
   </w:comment>
-  <w:comment w:id="24" w:author="Usuario" w:date="2018-06-25T15:02:00Z" w:initials="U">
+  <w:comment w:id="26" w:author="Usuario" w:date="2018-06-25T15:02:00Z" w:initials="U">
     <w:p>
       <w:pPr>
         <w:pStyle w:val="Textocomentario"/>
@@ -22215,7 +22413,7 @@
       </w:r>
     </w:p>
   </w:comment>
-  <w:comment w:id="25" w:author="steve mena navarro" w:date="2018-06-25T20:06:00Z" w:initials="smn">
+  <w:comment w:id="27" w:author="steve mena navarro" w:date="2018-06-25T20:06:00Z" w:initials="smn">
     <w:p>
       <w:pPr>
         <w:pStyle w:val="Textocomentario"/>
@@ -22231,7 +22429,7 @@
       </w:r>
     </w:p>
   </w:comment>
-  <w:comment w:id="26" w:author="Usuario" w:date="2018-06-25T15:03:00Z" w:initials="U">
+  <w:comment w:id="28" w:author="Usuario" w:date="2018-06-25T15:03:00Z" w:initials="U">
     <w:p>
       <w:pPr>
         <w:pStyle w:val="Textocomentario"/>
@@ -22247,7 +22445,7 @@
       </w:r>
     </w:p>
   </w:comment>
-  <w:comment w:id="27" w:author="Usuario" w:date="2018-06-25T15:03:00Z" w:initials="U">
+  <w:comment w:id="29" w:author="Usuario" w:date="2018-06-25T15:03:00Z" w:initials="U">
     <w:p>
       <w:pPr>
         <w:pStyle w:val="Textocomentario"/>
@@ -22263,7 +22461,7 @@
       </w:r>
     </w:p>
   </w:comment>
-  <w:comment w:id="28" w:author="steve mena navarro" w:date="2018-06-25T20:00:00Z" w:initials="smn">
+  <w:comment w:id="30" w:author="steve mena navarro" w:date="2018-06-25T20:00:00Z" w:initials="smn">
     <w:p>
       <w:pPr>
         <w:pStyle w:val="Textocomentario"/>
@@ -22279,7 +22477,7 @@
       </w:r>
     </w:p>
   </w:comment>
-  <w:comment w:id="33" w:author="Usuario" w:date="2018-06-25T15:09:00Z" w:initials="U">
+  <w:comment w:id="35" w:author="Usuario" w:date="2018-06-25T15:09:00Z" w:initials="U">
     <w:p>
       <w:pPr>
         <w:pStyle w:val="Textocomentario"/>
@@ -22295,7 +22493,7 @@
       </w:r>
     </w:p>
   </w:comment>
-  <w:comment w:id="34" w:author="Usuario" w:date="2018-06-25T15:09:00Z" w:initials="U">
+  <w:comment w:id="36" w:author="Usuario" w:date="2018-06-25T15:09:00Z" w:initials="U">
     <w:p>
       <w:pPr>
         <w:pStyle w:val="Textocomentario"/>
@@ -22311,7 +22509,7 @@
       </w:r>
     </w:p>
   </w:comment>
-  <w:comment w:id="35" w:author="Usuario" w:date="2018-06-25T15:10:00Z" w:initials="U">
+  <w:comment w:id="37" w:author="Usuario" w:date="2018-06-25T15:10:00Z" w:initials="U">
     <w:p>
       <w:pPr>
         <w:pStyle w:val="Textocomentario"/>
@@ -22327,7 +22525,7 @@
       </w:r>
     </w:p>
   </w:comment>
-  <w:comment w:id="36" w:author="steve mena navarro" w:date="2018-06-25T20:15:00Z" w:initials="smn">
+  <w:comment w:id="38" w:author="steve mena navarro" w:date="2018-06-25T20:15:00Z" w:initials="smn">
     <w:p>
       <w:pPr>
         <w:pStyle w:val="Textocomentario"/>
@@ -22343,7 +22541,7 @@
       </w:r>
     </w:p>
   </w:comment>
-  <w:comment w:id="37" w:author="Usuario" w:date="2018-06-25T15:11:00Z" w:initials="U">
+  <w:comment w:id="39" w:author="Usuario" w:date="2018-06-25T15:11:00Z" w:initials="U">
     <w:p>
       <w:pPr>
         <w:pStyle w:val="Textocomentario"/>
@@ -22359,7 +22557,7 @@
       </w:r>
     </w:p>
   </w:comment>
-  <w:comment w:id="38" w:author="Usuario" w:date="2018-06-25T15:12:00Z" w:initials="U">
+  <w:comment w:id="40" w:author="Usuario" w:date="2018-06-25T15:12:00Z" w:initials="U">
     <w:p>
       <w:pPr>
         <w:pStyle w:val="Textocomentario"/>
@@ -22375,7 +22573,7 @@
       </w:r>
     </w:p>
   </w:comment>
-  <w:comment w:id="39" w:author="steve mena navarro" w:date="2018-06-25T20:16:00Z" w:initials="smn">
+  <w:comment w:id="41" w:author="steve mena navarro" w:date="2018-06-25T20:16:00Z" w:initials="smn">
     <w:p>
       <w:pPr>
         <w:pStyle w:val="Textocomentario"/>
@@ -22391,7 +22589,7 @@
       </w:r>
     </w:p>
   </w:comment>
-  <w:comment w:id="42" w:author="Usuario" w:date="2018-06-25T15:18:00Z" w:initials="U">
+  <w:comment w:id="44" w:author="Usuario" w:date="2018-06-25T15:18:00Z" w:initials="U">
     <w:p>
       <w:pPr>
         <w:pStyle w:val="Textocomentario"/>
@@ -22407,7 +22605,7 @@
       </w:r>
     </w:p>
   </w:comment>
-  <w:comment w:id="41" w:author="steve mena navarro" w:date="2018-06-25T20:17:00Z" w:initials="smn">
+  <w:comment w:id="43" w:author="steve mena navarro" w:date="2018-06-25T20:17:00Z" w:initials="smn">
     <w:p>
       <w:pPr>
         <w:pStyle w:val="Textocomentario"/>
@@ -22423,7 +22621,7 @@
       </w:r>
     </w:p>
   </w:comment>
-  <w:comment w:id="40" w:author="steve mena navarro" w:date="2018-06-25T20:19:00Z" w:initials="smn">
+  <w:comment w:id="42" w:author="steve mena navarro" w:date="2018-06-25T20:19:00Z" w:initials="smn">
     <w:p>
       <w:pPr>
         <w:pStyle w:val="Textocomentario"/>
@@ -22439,7 +22637,7 @@
       </w:r>
     </w:p>
   </w:comment>
-  <w:comment w:id="43" w:author="steve mena navarro" w:date="2018-06-25T20:19:00Z" w:initials="smn">
+  <w:comment w:id="45" w:author="steve mena navarro" w:date="2018-06-25T20:19:00Z" w:initials="smn">
     <w:p>
       <w:pPr>
         <w:pStyle w:val="Textocomentario"/>
@@ -22455,7 +22653,7 @@
       </w:r>
     </w:p>
   </w:comment>
-  <w:comment w:id="44" w:author="steve mena navarro" w:date="2018-06-25T20:20:00Z" w:initials="smn">
+  <w:comment w:id="46" w:author="steve mena navarro" w:date="2018-06-25T20:20:00Z" w:initials="smn">
     <w:p>
       <w:pPr>
         <w:pStyle w:val="Textocomentario"/>
@@ -22471,7 +22669,7 @@
       </w:r>
     </w:p>
   </w:comment>
-  <w:comment w:id="45" w:author="Usuario" w:date="2018-06-25T15:21:00Z" w:initials="U">
+  <w:comment w:id="47" w:author="Usuario" w:date="2018-06-25T15:21:00Z" w:initials="U">
     <w:p>
       <w:pPr>
         <w:pStyle w:val="Textocomentario"/>
@@ -22487,7 +22685,7 @@
       </w:r>
     </w:p>
   </w:comment>
-  <w:comment w:id="46" w:author="steve mena navarro" w:date="2018-06-25T20:21:00Z" w:initials="smn">
+  <w:comment w:id="48" w:author="steve mena navarro" w:date="2018-06-25T20:21:00Z" w:initials="smn">
     <w:p>
       <w:pPr>
         <w:pStyle w:val="Textocomentario"/>
@@ -22503,7 +22701,7 @@
       </w:r>
     </w:p>
   </w:comment>
-  <w:comment w:id="47" w:author="Usuario" w:date="2018-06-25T15:42:00Z" w:initials="U">
+  <w:comment w:id="49" w:author="Usuario" w:date="2018-06-25T15:42:00Z" w:initials="U">
     <w:p>
       <w:pPr>
         <w:pStyle w:val="Textocomentario"/>
@@ -22527,7 +22725,7 @@
       </w:r>
     </w:p>
   </w:comment>
-  <w:comment w:id="48" w:author="steve mena navarro" w:date="2018-06-25T20:25:00Z" w:initials="smn">
+  <w:comment w:id="50" w:author="steve mena navarro" w:date="2018-06-25T20:25:00Z" w:initials="smn">
     <w:p>
       <w:pPr>
         <w:pStyle w:val="Textocomentario"/>
@@ -22543,7 +22741,7 @@
       </w:r>
     </w:p>
   </w:comment>
-  <w:comment w:id="53" w:author="Usuario" w:date="2018-06-25T15:45:00Z" w:initials="U">
+  <w:comment w:id="55" w:author="Usuario" w:date="2018-06-25T15:45:00Z" w:initials="U">
     <w:p>
       <w:pPr>
         <w:pStyle w:val="Textocomentario"/>
@@ -22559,7 +22757,7 @@
       </w:r>
     </w:p>
   </w:comment>
-  <w:comment w:id="62" w:author="Usuario" w:date="2018-06-25T15:59:00Z" w:initials="U">
+  <w:comment w:id="64" w:author="Usuario" w:date="2018-06-25T15:59:00Z" w:initials="U">
     <w:p>
       <w:r>
         <w:rPr>
@@ -22572,7 +22770,7 @@
       </w:r>
     </w:p>
   </w:comment>
-  <w:comment w:id="68" w:author="steve mena navarro" w:date="2018-06-21T18:13:00Z" w:initials="smn">
+  <w:comment w:id="69" w:author="steve mena navarro" w:date="2018-06-21T18:13:00Z" w:initials="smn">
     <w:p>
       <w:pPr>
         <w:pStyle w:val="Textocomentario"/>
@@ -22588,7 +22786,7 @@
       </w:r>
     </w:p>
   </w:comment>
-  <w:comment w:id="69" w:author="steve mena navarro" w:date="2018-06-21T18:48:00Z" w:initials="smn">
+  <w:comment w:id="70" w:author="steve mena navarro" w:date="2018-06-21T18:48:00Z" w:initials="smn">
     <w:p>
       <w:pPr>
         <w:pStyle w:val="Textocomentario"/>
@@ -22604,7 +22802,7 @@
       </w:r>
     </w:p>
   </w:comment>
-  <w:comment w:id="78" w:author="steve mena navarro" w:date="2018-06-21T18:23:00Z" w:initials="smn">
+  <w:comment w:id="79" w:author="steve mena navarro" w:date="2018-06-21T18:23:00Z" w:initials="smn">
     <w:p>
       <w:pPr>
         <w:pStyle w:val="Textocomentario"/>
@@ -22617,26 +22815,26 @@
       </w:r>
       <w:r>
         <w:t>Recordar pedirle el número de don Héctor.</w:t>
-      </w:r>
-    </w:p>
-  </w:comment>
-  <w:comment w:id="79" w:author="steve mena navarro" w:date="2018-06-21T18:25:00Z" w:initials="smn">
-    <w:p>
-      <w:pPr>
-        <w:pStyle w:val="Textocomentario"/>
-      </w:pPr>
-      <w:r>
-        <w:rPr>
-          <w:rStyle w:val="Refdecomentario"/>
-        </w:rPr>
-        <w:annotationRef/>
-      </w:r>
-      <w:r>
-        <w:t>Pedirle a don Héctor que lo revise.</w:t>
       </w:r>
     </w:p>
   </w:comment>
   <w:comment w:id="80" w:author="steve mena navarro" w:date="2018-06-21T18:25:00Z" w:initials="smn">
+    <w:p>
+      <w:pPr>
+        <w:pStyle w:val="Textocomentario"/>
+      </w:pPr>
+      <w:r>
+        <w:rPr>
+          <w:rStyle w:val="Refdecomentario"/>
+        </w:rPr>
+        <w:annotationRef/>
+      </w:r>
+      <w:r>
+        <w:t>Pedirle a don Héctor que lo revise.</w:t>
+      </w:r>
+    </w:p>
+  </w:comment>
+  <w:comment w:id="81" w:author="steve mena navarro" w:date="2018-06-21T18:25:00Z" w:initials="smn">
     <w:p>
       <w:pPr>
         <w:pStyle w:val="Textocomentario"/>
@@ -22660,6 +22858,7 @@
   <w15:commentEx w15:paraId="014BD5F1" w15:done="0"/>
   <w15:commentEx w15:paraId="78EF969B" w15:done="0"/>
   <w15:commentEx w15:paraId="074577AC" w15:paraIdParent="78EF969B" w15:done="0"/>
+  <w15:commentEx w15:paraId="3001F5BF" w15:paraIdParent="78EF969B" w15:done="0"/>
   <w15:commentEx w15:paraId="31C9B26A" w15:done="0"/>
   <w15:commentEx w15:paraId="7531C2C3" w15:done="0"/>
   <w15:commentEx w15:paraId="58D88930" w15:paraIdParent="7531C2C3" w15:done="0"/>
@@ -22793,7 +22992,7 @@
             <w:noProof/>
             <w:lang w:val="es-ES"/>
           </w:rPr>
-          <w:t>16</w:t>
+          <w:t>20</w:t>
         </w:r>
         <w:r>
           <w:fldChar w:fldCharType="end"/>
@@ -26854,7 +27053,7 @@
 </file>
 
 <file path=customXml/itemProps1.xml><?xml version="1.0" encoding="utf-8"?>
-<ds:datastoreItem xmlns:ds="http://schemas.openxmlformats.org/officeDocument/2006/customXml" ds:itemID="{81A174B0-3711-445B-813A-7E9858928EEF}">
+<ds:datastoreItem xmlns:ds="http://schemas.openxmlformats.org/officeDocument/2006/customXml" ds:itemID="{DE6E9C81-9609-4700-98FF-A769D130813A}">
   <ds:schemaRefs>
     <ds:schemaRef ds:uri="http://schemas.openxmlformats.org/officeDocument/2006/bibliography"/>
   </ds:schemaRefs>

--- a/Steve_Mena Anteproyecto de graduación v3.docx
+++ b/Steve_Mena Anteproyecto de graduación v3.docx
@@ -19,10 +19,8 @@
           <w:sz w:val="28"/>
           <w:szCs w:val="24"/>
         </w:rPr>
-        <w:t>Instituto Tec</w:t>
-      </w:r>
-      <w:bookmarkStart w:id="0" w:name="_GoBack"/>
-      <w:bookmarkEnd w:id="0"/>
+        <w:t>2</w:t>
+      </w:r>
       <w:r>
         <w:rPr>
           <w:rFonts w:ascii="Arial" w:hAnsi="Arial" w:cs="Arial"/>
@@ -30,9 +28,9 @@
           <w:sz w:val="28"/>
           <w:szCs w:val="24"/>
         </w:rPr>
-        <w:t xml:space="preserve">nológico de Costa </w:t>
-      </w:r>
-      <w:commentRangeStart w:id="1"/>
+        <w:t xml:space="preserve">Instituto Tecnológico de Costa </w:t>
+      </w:r>
+      <w:commentRangeStart w:id="0"/>
       <w:r>
         <w:rPr>
           <w:rFonts w:ascii="Arial" w:hAnsi="Arial" w:cs="Arial"/>
@@ -42,12 +40,12 @@
         </w:rPr>
         <w:t>Rica</w:t>
       </w:r>
-      <w:commentRangeEnd w:id="1"/>
+      <w:commentRangeEnd w:id="0"/>
       <w:r>
         <w:rPr>
           <w:rStyle w:val="Refdecomentario"/>
         </w:rPr>
-        <w:commentReference w:id="1"/>
+        <w:commentReference w:id="0"/>
       </w:r>
     </w:p>
     <w:p>
@@ -674,7 +672,18 @@
           <w:sz w:val="24"/>
           <w:szCs w:val="24"/>
         </w:rPr>
-        <w:t>junio</w:t>
+        <w:t>jul</w:t>
+      </w:r>
+      <w:r>
+        <w:rPr>
+          <w:rFonts w:ascii="Arial" w:hAnsi="Arial" w:cs="Arial"/>
+          <w:b/>
+          <w:bCs/>
+          <w:color w:val="FF0000"/>
+          <w:sz w:val="24"/>
+          <w:szCs w:val="24"/>
+        </w:rPr>
+        <w:t>io</w:t>
       </w:r>
       <w:r>
         <w:rPr>
@@ -721,8 +730,8 @@
           <w:color w:val="auto"/>
         </w:rPr>
       </w:pPr>
-      <w:bookmarkStart w:id="2" w:name="_Toc432944756"/>
-      <w:bookmarkStart w:id="3" w:name="_Toc517767882"/>
+      <w:bookmarkStart w:id="1" w:name="_Toc432944756"/>
+      <w:bookmarkStart w:id="2" w:name="_Toc517767882"/>
       <w:r>
         <w:rPr>
           <w:rFonts w:ascii="Arial" w:hAnsi="Arial" w:cs="Arial"/>
@@ -731,8 +740,8 @@
         <w:lastRenderedPageBreak/>
         <w:t>Contenido</w:t>
       </w:r>
+      <w:bookmarkEnd w:id="1"/>
       <w:bookmarkEnd w:id="2"/>
-      <w:bookmarkEnd w:id="3"/>
     </w:p>
     <w:p>
       <w:pPr>
@@ -2295,8 +2304,8 @@
           <w:color w:val="auto"/>
         </w:rPr>
       </w:pPr>
-      <w:bookmarkStart w:id="4" w:name="_Toc432944432"/>
-      <w:bookmarkStart w:id="5" w:name="_Toc517767883"/>
+      <w:bookmarkStart w:id="3" w:name="_Toc432944432"/>
+      <w:bookmarkStart w:id="4" w:name="_Toc517767883"/>
       <w:r>
         <w:rPr>
           <w:rFonts w:ascii="Arial" w:hAnsi="Arial" w:cs="Arial"/>
@@ -2305,8 +2314,8 @@
         <w:lastRenderedPageBreak/>
         <w:t>Declaratoria de Autenticidad</w:t>
       </w:r>
+      <w:bookmarkEnd w:id="3"/>
       <w:bookmarkEnd w:id="4"/>
-      <w:bookmarkEnd w:id="5"/>
     </w:p>
     <w:p>
       <w:pPr>
@@ -2621,7 +2630,17 @@
           <w:sz w:val="24"/>
           <w:szCs w:val="24"/>
         </w:rPr>
-        <w:t xml:space="preserve">junio </w:t>
+        <w:t>jul</w:t>
+      </w:r>
+      <w:r>
+        <w:rPr>
+          <w:rFonts w:ascii="Arial" w:hAnsi="Arial" w:cs="Arial"/>
+          <w:bCs/>
+          <w:color w:val="FF0000"/>
+          <w:sz w:val="24"/>
+          <w:szCs w:val="24"/>
+        </w:rPr>
+        <w:t xml:space="preserve">io </w:t>
       </w:r>
       <w:r>
         <w:rPr>
@@ -2877,7 +2896,7 @@
           <w:szCs w:val="24"/>
         </w:rPr>
       </w:pPr>
-      <w:bookmarkStart w:id="6" w:name="_Toc432944433"/>
+      <w:bookmarkStart w:id="5" w:name="_Toc432944433"/>
       <w:r>
         <w:rPr>
           <w:rFonts w:ascii="Arial" w:hAnsi="Arial" w:cs="Arial"/>
@@ -2896,11 +2915,11 @@
           <w:color w:val="auto"/>
         </w:rPr>
       </w:pPr>
-      <w:bookmarkStart w:id="7" w:name="_Toc517767884"/>
+      <w:bookmarkStart w:id="6" w:name="_Toc517767884"/>
+      <w:commentRangeStart w:id="7"/>
       <w:commentRangeStart w:id="8"/>
       <w:commentRangeStart w:id="9"/>
       <w:commentRangeStart w:id="10"/>
-      <w:commentRangeStart w:id="11"/>
       <w:r>
         <w:rPr>
           <w:rFonts w:ascii="Arial" w:hAnsi="Arial" w:cs="Arial"/>
@@ -2909,8 +2928,8 @@
         <w:lastRenderedPageBreak/>
         <w:t>Entorno del proyecto</w:t>
       </w:r>
-      <w:bookmarkEnd w:id="6"/>
-      <w:commentRangeEnd w:id="8"/>
+      <w:bookmarkEnd w:id="5"/>
+      <w:commentRangeEnd w:id="7"/>
       <w:r>
         <w:rPr>
           <w:rStyle w:val="Refdecomentario"/>
@@ -2919,9 +2938,9 @@
           <w:bCs w:val="0"/>
           <w:color w:val="auto"/>
         </w:rPr>
-        <w:commentReference w:id="8"/>
-      </w:r>
-      <w:commentRangeEnd w:id="9"/>
+        <w:commentReference w:id="7"/>
+      </w:r>
+      <w:commentRangeEnd w:id="8"/>
       <w:commentRangeEnd w:id="10"/>
       <w:r>
         <w:rPr>
@@ -2931,9 +2950,9 @@
           <w:bCs w:val="0"/>
           <w:color w:val="auto"/>
         </w:rPr>
-        <w:commentReference w:id="9"/>
-      </w:r>
-      <w:commentRangeEnd w:id="11"/>
+        <w:commentReference w:id="8"/>
+      </w:r>
+      <w:commentRangeEnd w:id="9"/>
       <w:r>
         <w:rPr>
           <w:rStyle w:val="Refdecomentario"/>
@@ -2942,7 +2961,7 @@
           <w:bCs w:val="0"/>
           <w:color w:val="auto"/>
         </w:rPr>
-        <w:commentReference w:id="11"/>
+        <w:commentReference w:id="9"/>
       </w:r>
       <w:r>
         <w:rPr>
@@ -2954,7 +2973,7 @@
         </w:rPr>
         <w:commentReference w:id="10"/>
       </w:r>
-      <w:bookmarkEnd w:id="7"/>
+      <w:bookmarkEnd w:id="6"/>
     </w:p>
     <w:p>
       <w:pPr>
@@ -2987,8 +3006,8 @@
           <w:szCs w:val="24"/>
         </w:rPr>
       </w:pPr>
+      <w:commentRangeStart w:id="11"/>
       <w:commentRangeStart w:id="12"/>
-      <w:commentRangeStart w:id="13"/>
       <w:r>
         <w:rPr>
           <w:rFonts w:ascii="Arial" w:hAnsi="Arial" w:cs="Arial"/>
@@ -3016,19 +3035,19 @@
         </w:rPr>
         <w:t xml:space="preserve"> Consultores en Agrogestión S.A. e IAP-Soft S.A. </w:t>
       </w:r>
+      <w:commentRangeEnd w:id="11"/>
+      <w:r>
+        <w:rPr>
+          <w:rStyle w:val="Refdecomentario"/>
+        </w:rPr>
+        <w:commentReference w:id="11"/>
+      </w:r>
       <w:commentRangeEnd w:id="12"/>
       <w:r>
         <w:rPr>
           <w:rStyle w:val="Refdecomentario"/>
         </w:rPr>
         <w:commentReference w:id="12"/>
-      </w:r>
-      <w:commentRangeEnd w:id="13"/>
-      <w:r>
-        <w:rPr>
-          <w:rStyle w:val="Refdecomentario"/>
-        </w:rPr>
-        <w:commentReference w:id="13"/>
       </w:r>
     </w:p>
     <w:p>
@@ -3174,6 +3193,7 @@
           <w:id w:val="625901974"/>
           <w:citation/>
         </w:sdtPr>
+        <w:sdtEndPr/>
         <w:sdtContent>
           <w:r>
             <w:rPr>
@@ -3563,6 +3583,7 @@
           <w:id w:val="1896776369"/>
           <w:citation/>
         </w:sdtPr>
+        <w:sdtEndPr/>
         <w:sdtContent>
           <w:r>
             <w:rPr>
@@ -3679,7 +3700,25 @@
           <w:sz w:val="24"/>
           <w:szCs w:val="24"/>
         </w:rPr>
-        <w:t>(con las precisiones requeridas)</w:t>
+        <w:t>(con las precisiones requeridas</w:t>
+      </w:r>
+      <w:r>
+        <w:rPr>
+          <w:rFonts w:ascii="Arial" w:hAnsi="Arial" w:cs="Arial"/>
+          <w:bCs/>
+          <w:sz w:val="24"/>
+          <w:szCs w:val="24"/>
+        </w:rPr>
+        <w:t xml:space="preserve"> mostradas en la tabla 1</w:t>
+      </w:r>
+      <w:r>
+        <w:rPr>
+          <w:rFonts w:ascii="Arial" w:hAnsi="Arial" w:cs="Arial"/>
+          <w:bCs/>
+          <w:sz w:val="24"/>
+          <w:szCs w:val="24"/>
+        </w:rPr>
+        <w:t>)</w:t>
       </w:r>
       <w:r>
         <w:rPr>
@@ -3735,8 +3774,8 @@
         </w:rPr>
         <w:t xml:space="preserve">de </w:t>
       </w:r>
+      <w:commentRangeStart w:id="13"/>
       <w:commentRangeStart w:id="14"/>
-      <w:commentRangeStart w:id="15"/>
       <w:r>
         <w:rPr>
           <w:rFonts w:ascii="Arial" w:hAnsi="Arial" w:cs="Arial"/>
@@ -3746,6 +3785,13 @@
         </w:rPr>
         <w:t>acuerdo</w:t>
       </w:r>
+      <w:commentRangeEnd w:id="13"/>
+      <w:r>
+        <w:rPr>
+          <w:rStyle w:val="Refdecomentario"/>
+        </w:rPr>
+        <w:commentReference w:id="13"/>
+      </w:r>
       <w:commentRangeEnd w:id="14"/>
       <w:r>
         <w:rPr>
@@ -3753,21 +3799,41 @@
         </w:rPr>
         <w:commentReference w:id="14"/>
       </w:r>
-      <w:commentRangeEnd w:id="15"/>
-      <w:r>
-        <w:rPr>
-          <w:rStyle w:val="Refdecomentario"/>
-        </w:rPr>
-        <w:commentReference w:id="15"/>
-      </w:r>
-      <w:r>
-        <w:rPr>
-          <w:rFonts w:ascii="Arial" w:hAnsi="Arial" w:cs="Arial"/>
-          <w:bCs/>
-          <w:sz w:val="24"/>
-          <w:szCs w:val="24"/>
-        </w:rPr>
-        <w:t xml:space="preserve"> con las tablas de nutrición elaboradas manualmente o generadas por NutriStat.</w:t>
+      <w:r>
+        <w:rPr>
+          <w:rFonts w:ascii="Arial" w:hAnsi="Arial" w:cs="Arial"/>
+          <w:bCs/>
+          <w:sz w:val="24"/>
+          <w:szCs w:val="24"/>
+        </w:rPr>
+        <w:t xml:space="preserve"> con datos de nutrición elaborado</w:t>
+      </w:r>
+      <w:r>
+        <w:rPr>
+          <w:rFonts w:ascii="Arial" w:hAnsi="Arial" w:cs="Arial"/>
+          <w:bCs/>
+          <w:sz w:val="24"/>
+          <w:szCs w:val="24"/>
+        </w:rPr>
+        <w:t xml:space="preserve">s manualmente o generadas por </w:t>
+      </w:r>
+      <w:r>
+        <w:rPr>
+          <w:rFonts w:ascii="Arial" w:hAnsi="Arial" w:cs="Arial"/>
+          <w:bCs/>
+          <w:sz w:val="24"/>
+          <w:szCs w:val="24"/>
+        </w:rPr>
+        <w:t>alguna aplicación</w:t>
+      </w:r>
+      <w:r>
+        <w:rPr>
+          <w:rFonts w:ascii="Arial" w:hAnsi="Arial" w:cs="Arial"/>
+          <w:bCs/>
+          <w:sz w:val="24"/>
+          <w:szCs w:val="24"/>
+        </w:rPr>
+        <w:t>.</w:t>
       </w:r>
     </w:p>
     <w:p>
@@ -3812,8 +3878,8 @@
         </w:rPr>
         <w:t xml:space="preserve">está compuesto por los siguientes </w:t>
       </w:r>
+      <w:commentRangeStart w:id="15"/>
       <w:commentRangeStart w:id="16"/>
-      <w:commentRangeStart w:id="17"/>
       <w:r>
         <w:rPr>
           <w:rFonts w:ascii="Arial" w:hAnsi="Arial" w:cs="Arial"/>
@@ -3823,19 +3889,19 @@
         </w:rPr>
         <w:t>subsistemas</w:t>
       </w:r>
+      <w:commentRangeEnd w:id="15"/>
+      <w:r>
+        <w:rPr>
+          <w:rStyle w:val="Refdecomentario"/>
+        </w:rPr>
+        <w:commentReference w:id="15"/>
+      </w:r>
       <w:commentRangeEnd w:id="16"/>
       <w:r>
         <w:rPr>
           <w:rStyle w:val="Refdecomentario"/>
         </w:rPr>
         <w:commentReference w:id="16"/>
-      </w:r>
-      <w:commentRangeEnd w:id="17"/>
-      <w:r>
-        <w:rPr>
-          <w:rStyle w:val="Refdecomentario"/>
-        </w:rPr>
-        <w:commentReference w:id="17"/>
       </w:r>
       <w:r>
         <w:rPr>
@@ -3876,6 +3942,15 @@
         </w:rPr>
         <w:t>Mezclado</w:t>
       </w:r>
+      <w:r>
+        <w:rPr>
+          <w:rFonts w:ascii="Arial" w:hAnsi="Arial" w:cs="Arial"/>
+          <w:bCs/>
+          <w:sz w:val="24"/>
+          <w:szCs w:val="24"/>
+        </w:rPr>
+        <w:t>.</w:t>
+      </w:r>
     </w:p>
     <w:p>
       <w:pPr>
@@ -3906,6 +3981,15 @@
         </w:rPr>
         <w:t>Medición de masa</w:t>
       </w:r>
+      <w:r>
+        <w:rPr>
+          <w:rFonts w:ascii="Arial" w:hAnsi="Arial" w:cs="Arial"/>
+          <w:bCs/>
+          <w:sz w:val="24"/>
+          <w:szCs w:val="24"/>
+        </w:rPr>
+        <w:t>.</w:t>
+      </w:r>
     </w:p>
     <w:p>
       <w:pPr>
@@ -3936,6 +4020,15 @@
         </w:rPr>
         <w:t>Dispensado</w:t>
       </w:r>
+      <w:r>
+        <w:rPr>
+          <w:rFonts w:ascii="Arial" w:hAnsi="Arial" w:cs="Arial"/>
+          <w:bCs/>
+          <w:sz w:val="24"/>
+          <w:szCs w:val="24"/>
+        </w:rPr>
+        <w:t>.</w:t>
+      </w:r>
     </w:p>
     <w:p>
       <w:pPr>
@@ -4038,6 +4131,15 @@
         </w:rPr>
         <w:t>s</w:t>
       </w:r>
+      <w:r>
+        <w:rPr>
+          <w:rFonts w:ascii="Arial" w:hAnsi="Arial" w:cs="Arial"/>
+          <w:bCs/>
+          <w:sz w:val="24"/>
+          <w:szCs w:val="24"/>
+        </w:rPr>
+        <w:t>.</w:t>
+      </w:r>
     </w:p>
     <w:p>
       <w:pPr>
@@ -4093,7 +4195,7 @@
           <w:sz w:val="24"/>
           <w:szCs w:val="24"/>
         </w:rPr>
-        <w:t xml:space="preserve"> </w:t>
+        <w:t>.</w:t>
       </w:r>
     </w:p>
     <w:p>
@@ -4154,7 +4256,61 @@
           <w:sz w:val="24"/>
           <w:szCs w:val="24"/>
         </w:rPr>
-        <w:t xml:space="preserve">consultar el animal en una tabla de papel, calcula </w:t>
+        <w:t xml:space="preserve">consultar la identificación del </w:t>
+      </w:r>
+      <w:r>
+        <w:rPr>
+          <w:rFonts w:ascii="Arial" w:hAnsi="Arial" w:cs="Arial"/>
+          <w:bCs/>
+          <w:sz w:val="24"/>
+          <w:szCs w:val="24"/>
+        </w:rPr>
+        <w:t xml:space="preserve">animal en una tabla de papel, </w:t>
+      </w:r>
+      <w:r>
+        <w:rPr>
+          <w:rFonts w:ascii="Arial" w:hAnsi="Arial" w:cs="Arial"/>
+          <w:bCs/>
+          <w:sz w:val="24"/>
+          <w:szCs w:val="24"/>
+        </w:rPr>
+        <w:t xml:space="preserve">luego </w:t>
+      </w:r>
+      <w:r>
+        <w:rPr>
+          <w:rFonts w:ascii="Arial" w:hAnsi="Arial" w:cs="Arial"/>
+          <w:bCs/>
+          <w:sz w:val="24"/>
+          <w:szCs w:val="24"/>
+        </w:rPr>
+        <w:t xml:space="preserve">debe </w:t>
+      </w:r>
+      <w:r>
+        <w:rPr>
+          <w:rFonts w:ascii="Arial" w:hAnsi="Arial" w:cs="Arial"/>
+          <w:bCs/>
+          <w:sz w:val="24"/>
+          <w:szCs w:val="24"/>
+        </w:rPr>
+        <w:t>calcula</w:t>
+      </w:r>
+      <w:r>
+        <w:rPr>
+          <w:rFonts w:ascii="Arial" w:hAnsi="Arial" w:cs="Arial"/>
+          <w:bCs/>
+          <w:sz w:val="24"/>
+          <w:szCs w:val="24"/>
+        </w:rPr>
+        <w:t>r</w:t>
+      </w:r>
+      <w:r>
+        <w:rPr>
+          <w:rFonts w:ascii="Arial" w:hAnsi="Arial" w:cs="Arial"/>
+          <w:bCs/>
+          <w:sz w:val="24"/>
+          <w:szCs w:val="24"/>
+        </w:rPr>
+        <w:t xml:space="preserve"> </w:t>
       </w:r>
       <w:r>
         <w:rPr>
@@ -4181,43 +4337,79 @@
           <w:sz w:val="24"/>
           <w:szCs w:val="24"/>
         </w:rPr>
-        <w:t xml:space="preserve">, </w:t>
-      </w:r>
-      <w:r>
-        <w:rPr>
-          <w:rFonts w:ascii="Arial" w:hAnsi="Arial" w:cs="Arial"/>
-          <w:bCs/>
-          <w:sz w:val="24"/>
-          <w:szCs w:val="24"/>
-        </w:rPr>
-        <w:t>y mide</w:t>
-      </w:r>
-      <w:r>
-        <w:rPr>
-          <w:rFonts w:ascii="Arial" w:hAnsi="Arial" w:cs="Arial"/>
-          <w:bCs/>
-          <w:sz w:val="24"/>
-          <w:szCs w:val="24"/>
-        </w:rPr>
-        <w:t xml:space="preserve"> las cantidades de aditivos con copas graduadas. </w:t>
-      </w:r>
-      <w:r>
-        <w:rPr>
-          <w:rFonts w:ascii="Arial" w:hAnsi="Arial" w:cs="Arial"/>
-          <w:bCs/>
-          <w:sz w:val="24"/>
-          <w:szCs w:val="24"/>
-        </w:rPr>
-        <w:t>Luego</w:t>
-      </w:r>
-      <w:r>
-        <w:rPr>
-          <w:rFonts w:ascii="Arial" w:hAnsi="Arial" w:cs="Arial"/>
-          <w:bCs/>
-          <w:sz w:val="24"/>
-          <w:szCs w:val="24"/>
-        </w:rPr>
-        <w:t xml:space="preserve"> deposita </w:t>
+        <w:t xml:space="preserve"> </w:t>
+      </w:r>
+      <w:r>
+        <w:rPr>
+          <w:rFonts w:ascii="Arial" w:hAnsi="Arial" w:cs="Arial"/>
+          <w:bCs/>
+          <w:sz w:val="24"/>
+          <w:szCs w:val="24"/>
+        </w:rPr>
+        <w:t>y medir</w:t>
+      </w:r>
+      <w:r>
+        <w:rPr>
+          <w:rFonts w:ascii="Arial" w:hAnsi="Arial" w:cs="Arial"/>
+          <w:bCs/>
+          <w:sz w:val="24"/>
+          <w:szCs w:val="24"/>
+        </w:rPr>
+        <w:t xml:space="preserve"> las cantidades de aditivos con copas graduadas.</w:t>
+      </w:r>
+      <w:r>
+        <w:rPr>
+          <w:rFonts w:ascii="Arial" w:hAnsi="Arial" w:cs="Arial"/>
+          <w:bCs/>
+          <w:sz w:val="24"/>
+          <w:szCs w:val="24"/>
+        </w:rPr>
+        <w:t xml:space="preserve"> Finalmente</w:t>
+      </w:r>
+      <w:r>
+        <w:rPr>
+          <w:rFonts w:ascii="Arial" w:hAnsi="Arial" w:cs="Arial"/>
+          <w:bCs/>
+          <w:sz w:val="24"/>
+          <w:szCs w:val="24"/>
+        </w:rPr>
+        <w:t xml:space="preserve"> </w:t>
+      </w:r>
+      <w:r>
+        <w:rPr>
+          <w:rFonts w:ascii="Arial" w:hAnsi="Arial" w:cs="Arial"/>
+          <w:bCs/>
+          <w:sz w:val="24"/>
+          <w:szCs w:val="24"/>
+        </w:rPr>
+        <w:t xml:space="preserve">debe </w:t>
+      </w:r>
+      <w:r>
+        <w:rPr>
+          <w:rFonts w:ascii="Arial" w:hAnsi="Arial" w:cs="Arial"/>
+          <w:bCs/>
+          <w:sz w:val="24"/>
+          <w:szCs w:val="24"/>
+        </w:rPr>
+        <w:t>deposita</w:t>
+      </w:r>
+      <w:r>
+        <w:rPr>
+          <w:rFonts w:ascii="Arial" w:hAnsi="Arial" w:cs="Arial"/>
+          <w:bCs/>
+          <w:sz w:val="24"/>
+          <w:szCs w:val="24"/>
+        </w:rPr>
+        <w:t>r</w:t>
+      </w:r>
+      <w:r>
+        <w:rPr>
+          <w:rFonts w:ascii="Arial" w:hAnsi="Arial" w:cs="Arial"/>
+          <w:bCs/>
+          <w:sz w:val="24"/>
+          <w:szCs w:val="24"/>
+        </w:rPr>
+        <w:t xml:space="preserve"> </w:t>
       </w:r>
       <w:r>
         <w:rPr>
@@ -4309,7 +4501,7 @@
         </w:rPr>
         <w:t xml:space="preserve"> y optimizar los costos de producción de </w:t>
       </w:r>
-      <w:commentRangeStart w:id="18"/>
+      <w:commentRangeStart w:id="17"/>
       <w:r>
         <w:rPr>
           <w:rFonts w:ascii="Arial" w:hAnsi="Arial" w:cs="Arial"/>
@@ -4319,12 +4511,12 @@
         </w:rPr>
         <w:t>leche</w:t>
       </w:r>
-      <w:commentRangeEnd w:id="18"/>
+      <w:commentRangeEnd w:id="17"/>
       <w:r>
         <w:rPr>
           <w:rStyle w:val="Refdecomentario"/>
         </w:rPr>
-        <w:commentReference w:id="18"/>
+        <w:commentReference w:id="17"/>
       </w:r>
       <w:r>
         <w:rPr>
@@ -4344,7 +4536,7 @@
           <w:color w:val="auto"/>
         </w:rPr>
       </w:pPr>
-      <w:bookmarkStart w:id="19" w:name="_Toc517767885"/>
+      <w:bookmarkStart w:id="18" w:name="_Toc517767885"/>
       <w:r>
         <w:rPr>
           <w:rFonts w:ascii="Arial" w:hAnsi="Arial" w:cs="Arial"/>
@@ -4352,7 +4544,7 @@
         </w:rPr>
         <w:t>Diagrama Causa – Efecto (Ishikawa)</w:t>
       </w:r>
-      <w:bookmarkEnd w:id="19"/>
+      <w:bookmarkEnd w:id="18"/>
     </w:p>
     <w:p>
       <w:pPr>
@@ -4482,7 +4674,7 @@
           <w:rFonts w:ascii="Arial" w:hAnsi="Arial" w:cs="Arial"/>
         </w:rPr>
       </w:pPr>
-      <w:commentRangeStart w:id="20"/>
+      <w:commentRangeStart w:id="19"/>
       <w:r>
         <w:rPr>
           <w:noProof/>
@@ -4527,12 +4719,12 @@
           </wp:inline>
         </w:drawing>
       </w:r>
-      <w:commentRangeEnd w:id="20"/>
+      <w:commentRangeEnd w:id="19"/>
       <w:r>
         <w:rPr>
           <w:rStyle w:val="Refdecomentario"/>
         </w:rPr>
-        <w:commentReference w:id="20"/>
+        <w:commentReference w:id="19"/>
       </w:r>
     </w:p>
     <w:p>
@@ -4592,8 +4784,8 @@
           <w:color w:val="auto"/>
         </w:rPr>
       </w:pPr>
-      <w:bookmarkStart w:id="21" w:name="_Toc432944434"/>
-      <w:bookmarkStart w:id="22" w:name="_Toc517767886"/>
+      <w:bookmarkStart w:id="20" w:name="_Toc432944434"/>
+      <w:bookmarkStart w:id="21" w:name="_Toc517767886"/>
       <w:r>
         <w:rPr>
           <w:rFonts w:ascii="Arial" w:hAnsi="Arial" w:cs="Arial"/>
@@ -4602,8 +4794,8 @@
         <w:lastRenderedPageBreak/>
         <w:t>Definición del problema</w:t>
       </w:r>
+      <w:bookmarkEnd w:id="20"/>
       <w:bookmarkEnd w:id="21"/>
-      <w:bookmarkEnd w:id="22"/>
     </w:p>
     <w:p>
       <w:pPr>
@@ -4615,8 +4807,8 @@
           <w:color w:val="auto"/>
         </w:rPr>
       </w:pPr>
-      <w:bookmarkStart w:id="23" w:name="_Toc432944435"/>
-      <w:bookmarkStart w:id="24" w:name="_Toc517767887"/>
+      <w:bookmarkStart w:id="22" w:name="_Toc432944435"/>
+      <w:bookmarkStart w:id="23" w:name="_Toc517767887"/>
       <w:r>
         <w:rPr>
           <w:rFonts w:ascii="Arial" w:hAnsi="Arial" w:cs="Arial"/>
@@ -4626,8 +4818,8 @@
         </w:rPr>
         <w:t>Generalidades</w:t>
       </w:r>
+      <w:bookmarkEnd w:id="22"/>
       <w:bookmarkEnd w:id="23"/>
-      <w:bookmarkEnd w:id="24"/>
     </w:p>
     <w:p>
       <w:pPr>
@@ -4728,18 +4920,72 @@
         <w:rPr>
           <w:lang w:val="es-ES"/>
         </w:rPr>
-        <w:t>ática. En el caso del método,</w:t>
+        <w:t>ática. En el caso de</w:t>
       </w:r>
       <w:r>
         <w:rPr>
           <w:lang w:val="es-ES"/>
         </w:rPr>
-        <w:t xml:space="preserve"> este requiere que el vaquero</w:t>
+        <w:t xml:space="preserve"> </w:t>
       </w:r>
       <w:r>
         <w:rPr>
           <w:lang w:val="es-ES"/>
         </w:rPr>
+        <w:t>l</w:t>
+      </w:r>
+      <w:r>
+        <w:rPr>
+          <w:lang w:val="es-ES"/>
+        </w:rPr>
+        <w:t>os</w:t>
+      </w:r>
+      <w:r>
+        <w:rPr>
+          <w:lang w:val="es-ES"/>
+        </w:rPr>
+        <w:t xml:space="preserve"> método</w:t>
+      </w:r>
+      <w:r>
+        <w:rPr>
+          <w:lang w:val="es-ES"/>
+        </w:rPr>
+        <w:t>s</w:t>
+      </w:r>
+      <w:r>
+        <w:rPr>
+          <w:lang w:val="es-ES"/>
+        </w:rPr>
+        <w:t>,</w:t>
+      </w:r>
+      <w:r>
+        <w:rPr>
+          <w:lang w:val="es-ES"/>
+        </w:rPr>
+        <w:t xml:space="preserve"> </w:t>
+      </w:r>
+      <w:r>
+        <w:rPr>
+          <w:lang w:val="es-ES"/>
+        </w:rPr>
+        <w:t xml:space="preserve"> </w:t>
+      </w:r>
+      <w:r>
+        <w:rPr>
+          <w:lang w:val="es-ES"/>
+        </w:rPr>
+        <w:t xml:space="preserve">se </w:t>
+      </w:r>
+      <w:r>
+        <w:rPr>
+          <w:lang w:val="es-ES"/>
+        </w:rPr>
+        <w:t>requiere que el vaquero</w:t>
+      </w:r>
+      <w:r>
+        <w:rPr>
+          <w:lang w:val="es-ES"/>
+        </w:rPr>
         <w:t xml:space="preserve"> maneje una hoja de papel</w:t>
       </w:r>
       <w:r>
@@ -4752,29 +4998,35 @@
         <w:rPr>
           <w:lang w:val="es-ES"/>
         </w:rPr>
-        <w:t xml:space="preserve">muchas filas </w:t>
+        <w:t>múltiples</w:t>
       </w:r>
       <w:r>
         <w:rPr>
           <w:lang w:val="es-ES"/>
         </w:rPr>
+        <w:t xml:space="preserve"> filas </w:t>
+      </w:r>
+      <w:r>
+        <w:rPr>
+          <w:lang w:val="es-ES"/>
+        </w:rPr>
         <w:t xml:space="preserve">de raciones </w:t>
       </w:r>
-      <w:commentRangeStart w:id="25"/>
+      <w:commentRangeStart w:id="24"/>
       <w:r>
         <w:rPr>
           <w:lang w:val="es-ES"/>
         </w:rPr>
         <w:t>diferentes</w:t>
       </w:r>
-      <w:commentRangeEnd w:id="25"/>
+      <w:commentRangeEnd w:id="24"/>
       <w:r>
         <w:rPr>
           <w:rStyle w:val="Refdecomentario"/>
           <w:rFonts w:asciiTheme="minorHAnsi" w:eastAsiaTheme="minorHAnsi" w:hAnsiTheme="minorHAnsi" w:cstheme="minorBidi"/>
           <w:lang w:val="es-CR"/>
         </w:rPr>
-        <w:commentReference w:id="25"/>
+        <w:commentReference w:id="24"/>
       </w:r>
       <w:r>
         <w:rPr>
@@ -4901,8 +5153,8 @@
           <w:lang w:val="es-ES"/>
         </w:rPr>
       </w:pPr>
+      <w:commentRangeStart w:id="25"/>
       <w:commentRangeStart w:id="26"/>
-      <w:commentRangeStart w:id="27"/>
       <w:r>
         <w:rPr>
           <w:lang w:val="es-ES"/>
@@ -4957,23 +5209,23 @@
         </w:rPr>
         <w:t>.</w:t>
       </w:r>
-      <w:commentRangeEnd w:id="26"/>
+      <w:commentRangeEnd w:id="25"/>
       <w:r>
         <w:rPr>
           <w:rStyle w:val="Refdecomentario"/>
           <w:rFonts w:asciiTheme="minorHAnsi" w:eastAsiaTheme="minorHAnsi" w:hAnsiTheme="minorHAnsi" w:cstheme="minorBidi"/>
           <w:lang w:val="es-CR"/>
         </w:rPr>
-        <w:commentReference w:id="26"/>
-      </w:r>
-      <w:commentRangeEnd w:id="27"/>
+        <w:commentReference w:id="25"/>
+      </w:r>
+      <w:commentRangeEnd w:id="26"/>
       <w:r>
         <w:rPr>
           <w:rStyle w:val="Refdecomentario"/>
           <w:rFonts w:asciiTheme="minorHAnsi" w:eastAsiaTheme="minorHAnsi" w:hAnsiTheme="minorHAnsi" w:cstheme="minorBidi"/>
           <w:lang w:val="es-CR"/>
         </w:rPr>
-        <w:commentReference w:id="27"/>
+        <w:commentReference w:id="26"/>
       </w:r>
       <w:r>
         <w:rPr>
@@ -5017,14 +5269,14 @@
         </w:rPr>
         <w:t xml:space="preserve">el volumen las </w:t>
       </w:r>
-      <w:commentRangeStart w:id="28"/>
+      <w:commentRangeStart w:id="27"/>
       <w:r>
         <w:rPr>
           <w:lang w:val="es-ES"/>
         </w:rPr>
         <w:t>dosis</w:t>
       </w:r>
-      <w:commentRangeEnd w:id="28"/>
+      <w:commentRangeEnd w:id="27"/>
       <w:r>
         <w:rPr>
           <w:lang w:val="es-ES"/>
@@ -5037,7 +5289,7 @@
           <w:rFonts w:asciiTheme="minorHAnsi" w:eastAsiaTheme="minorHAnsi" w:hAnsiTheme="minorHAnsi" w:cstheme="minorBidi"/>
           <w:lang w:val="es-CR"/>
         </w:rPr>
-        <w:commentReference w:id="28"/>
+        <w:commentReference w:id="27"/>
       </w:r>
       <w:r>
         <w:rPr>
@@ -5045,31 +5297,31 @@
         </w:rPr>
         <w:t xml:space="preserve"> no es posible garantizar que </w:t>
       </w:r>
+      <w:commentRangeStart w:id="28"/>
       <w:commentRangeStart w:id="29"/>
-      <w:commentRangeStart w:id="30"/>
       <w:r>
         <w:rPr>
           <w:lang w:val="es-ES"/>
         </w:rPr>
         <w:t>la masa sea siempre la misma.</w:t>
       </w:r>
-      <w:commentRangeEnd w:id="29"/>
+      <w:commentRangeEnd w:id="28"/>
       <w:r>
         <w:rPr>
           <w:rStyle w:val="Refdecomentario"/>
           <w:rFonts w:asciiTheme="minorHAnsi" w:eastAsiaTheme="minorHAnsi" w:hAnsiTheme="minorHAnsi" w:cstheme="minorBidi"/>
           <w:lang w:val="es-CR"/>
         </w:rPr>
-        <w:commentReference w:id="29"/>
-      </w:r>
-      <w:commentRangeEnd w:id="30"/>
+        <w:commentReference w:id="28"/>
+      </w:r>
+      <w:commentRangeEnd w:id="29"/>
       <w:r>
         <w:rPr>
           <w:rStyle w:val="Refdecomentario"/>
           <w:rFonts w:asciiTheme="minorHAnsi" w:eastAsiaTheme="minorHAnsi" w:hAnsiTheme="minorHAnsi" w:cstheme="minorBidi"/>
           <w:lang w:val="es-CR"/>
         </w:rPr>
-        <w:commentReference w:id="30"/>
+        <w:commentReference w:id="29"/>
       </w:r>
     </w:p>
     <w:p>
@@ -5173,6 +5425,7 @@
           <w:id w:val="629206645"/>
           <w:citation/>
         </w:sdtPr>
+        <w:sdtEndPr/>
         <w:sdtContent>
           <w:r>
             <w:rPr>
@@ -5313,14 +5566,14 @@
           <w:rFonts w:ascii="Arial" w:hAnsi="Arial" w:cs="Arial"/>
           <w:sz w:val="24"/>
         </w:rPr>
-        <w:t>; por tanto, e</w:t>
-      </w:r>
-      <w:r>
-        <w:rPr>
-          <w:rFonts w:ascii="Arial" w:hAnsi="Arial" w:cs="Arial"/>
-          <w:sz w:val="24"/>
-        </w:rPr>
-        <w:t>s necesario utilizar la</w:t>
+        <w:t>; por tanto, se hace</w:t>
+      </w:r>
+      <w:r>
+        <w:rPr>
+          <w:rFonts w:ascii="Arial" w:hAnsi="Arial" w:cs="Arial"/>
+          <w:sz w:val="24"/>
+        </w:rPr>
+        <w:t xml:space="preserve"> necesario utilizar la</w:t>
       </w:r>
       <w:r>
         <w:rPr>
@@ -5359,6 +5612,7 @@
           <w:id w:val="-1653668856"/>
           <w:citation/>
         </w:sdtPr>
+        <w:sdtEndPr/>
         <w:sdtContent>
           <w:r>
             <w:rPr>
@@ -5628,6 +5882,7 @@
           <w:id w:val="1862236964"/>
           <w:citation/>
         </w:sdtPr>
+        <w:sdtEndPr/>
         <w:sdtContent>
           <w:r>
             <w:rPr>
@@ -5803,8 +6058,8 @@
           <w:color w:val="auto"/>
         </w:rPr>
       </w:pPr>
-      <w:bookmarkStart w:id="31" w:name="_Toc432944436"/>
-      <w:bookmarkStart w:id="32" w:name="_Toc517767888"/>
+      <w:bookmarkStart w:id="30" w:name="_Toc432944436"/>
+      <w:bookmarkStart w:id="31" w:name="_Toc517767888"/>
       <w:r>
         <w:rPr>
           <w:rFonts w:ascii="Arial" w:hAnsi="Arial" w:cs="Arial"/>
@@ -5823,8 +6078,8 @@
         </w:rPr>
         <w:t>ma</w:t>
       </w:r>
+      <w:bookmarkEnd w:id="30"/>
       <w:bookmarkEnd w:id="31"/>
-      <w:bookmarkEnd w:id="32"/>
     </w:p>
     <w:p>
       <w:pPr>
@@ -5864,7 +6119,19 @@
         <w:rPr>
           <w:lang w:val="es-ES"/>
         </w:rPr>
-        <w:t xml:space="preserve"> alimentación no están siendo utilizados eficientemente debido a que existen debilidades en los métodos de distribución e imprecisiones en la dosificación por parte de los vaqueros de las fincas.</w:t>
+        <w:t xml:space="preserve"> alimen</w:t>
+      </w:r>
+      <w:r>
+        <w:rPr>
+          <w:lang w:val="es-ES"/>
+        </w:rPr>
+        <w:t>tación no están siendo utilizada</w:t>
+      </w:r>
+      <w:r>
+        <w:rPr>
+          <w:lang w:val="es-ES"/>
+        </w:rPr>
+        <w:t>s eficientemente debido a que existen debilidades en los métodos de distribución e imprecisiones en la dosificación por parte de los vaqueros de las fincas.</w:t>
       </w:r>
     </w:p>
     <w:p>
@@ -5888,7 +6155,17 @@
           <w:szCs w:val="28"/>
         </w:rPr>
       </w:pPr>
-      <w:bookmarkStart w:id="33" w:name="_Toc432944437"/>
+      <w:bookmarkStart w:id="32" w:name="_Toc432944437"/>
+      <w:r>
+        <w:rPr>
+          <w:rFonts w:ascii="Arial" w:eastAsiaTheme="majorEastAsia" w:hAnsi="Arial" w:cs="Arial"/>
+          <w:b/>
+          <w:bCs/>
+          <w:sz w:val="28"/>
+          <w:szCs w:val="28"/>
+        </w:rPr>
+        <w:br w:type="page"/>
+      </w:r>
     </w:p>
     <w:p>
       <w:pPr>
@@ -5898,16 +6175,17 @@
           <w:color w:val="auto"/>
         </w:rPr>
       </w:pPr>
-      <w:bookmarkStart w:id="34" w:name="_Toc517767889"/>
+      <w:bookmarkStart w:id="33" w:name="_Toc517767889"/>
       <w:r>
         <w:rPr>
           <w:rFonts w:ascii="Arial" w:hAnsi="Arial" w:cs="Arial"/>
           <w:color w:val="auto"/>
         </w:rPr>
+        <w:lastRenderedPageBreak/>
         <w:t>Enfoque de la solución</w:t>
       </w:r>
+      <w:bookmarkEnd w:id="32"/>
       <w:bookmarkEnd w:id="33"/>
-      <w:bookmarkEnd w:id="34"/>
     </w:p>
     <w:p>
       <w:pPr>
@@ -5966,6 +6244,77 @@
         </w:rPr>
         <w:t xml:space="preserve">e solución se </w:t>
       </w:r>
+      <w:commentRangeStart w:id="34"/>
+      <w:r>
+        <w:rPr>
+          <w:rFonts w:ascii="Arial" w:hAnsi="Arial" w:cs="Arial"/>
+          <w:bCs/>
+          <w:sz w:val="24"/>
+          <w:szCs w:val="24"/>
+        </w:rPr>
+        <w:t>e</w:t>
+      </w:r>
+      <w:r>
+        <w:rPr>
+          <w:rFonts w:ascii="Arial" w:hAnsi="Arial" w:cs="Arial"/>
+          <w:bCs/>
+          <w:sz w:val="24"/>
+          <w:szCs w:val="24"/>
+        </w:rPr>
+        <w:t>nfoca</w:t>
+      </w:r>
+      <w:r>
+        <w:rPr>
+          <w:rFonts w:ascii="Arial" w:hAnsi="Arial" w:cs="Arial"/>
+          <w:bCs/>
+          <w:sz w:val="24"/>
+          <w:szCs w:val="24"/>
+        </w:rPr>
+        <w:t xml:space="preserve"> </w:t>
+      </w:r>
+      <w:commentRangeEnd w:id="34"/>
+      <w:r>
+        <w:rPr>
+          <w:rStyle w:val="Refdecomentario"/>
+        </w:rPr>
+        <w:commentReference w:id="34"/>
+      </w:r>
+      <w:r>
+        <w:rPr>
+          <w:rFonts w:ascii="Arial" w:hAnsi="Arial" w:cs="Arial"/>
+          <w:bCs/>
+          <w:sz w:val="24"/>
+          <w:szCs w:val="24"/>
+        </w:rPr>
+        <w:t>en la implementación de lo</w:t>
+      </w:r>
+      <w:r>
+        <w:rPr>
+          <w:rFonts w:ascii="Arial" w:hAnsi="Arial" w:cs="Arial"/>
+          <w:bCs/>
+          <w:sz w:val="24"/>
+          <w:szCs w:val="24"/>
+        </w:rPr>
+        <w:t>s sistemas de medición de masa</w:t>
+      </w:r>
+      <w:r>
+        <w:rPr>
+          <w:rFonts w:ascii="Arial" w:hAnsi="Arial" w:cs="Arial"/>
+          <w:bCs/>
+          <w:sz w:val="24"/>
+          <w:szCs w:val="24"/>
+        </w:rPr>
+        <w:t xml:space="preserve">, </w:t>
+      </w:r>
+      <w:r>
+        <w:rPr>
+          <w:rFonts w:ascii="Arial" w:hAnsi="Arial" w:cs="Arial"/>
+          <w:bCs/>
+          <w:sz w:val="24"/>
+          <w:szCs w:val="24"/>
+        </w:rPr>
+        <w:t xml:space="preserve">la </w:t>
+      </w:r>
       <w:commentRangeStart w:id="35"/>
       <w:r>
         <w:rPr>
@@ -5974,16 +6323,23 @@
           <w:sz w:val="24"/>
           <w:szCs w:val="24"/>
         </w:rPr>
-        <w:t>e</w:t>
-      </w:r>
-      <w:r>
-        <w:rPr>
-          <w:rFonts w:ascii="Arial" w:hAnsi="Arial" w:cs="Arial"/>
-          <w:bCs/>
-          <w:sz w:val="24"/>
-          <w:szCs w:val="24"/>
-        </w:rPr>
-        <w:t>nfoca</w:t>
+        <w:t>interfaz</w:t>
+      </w:r>
+      <w:commentRangeEnd w:id="35"/>
+      <w:r>
+        <w:rPr>
+          <w:rStyle w:val="Refdecomentario"/>
+        </w:rPr>
+        <w:commentReference w:id="35"/>
+      </w:r>
+      <w:r>
+        <w:rPr>
+          <w:rFonts w:ascii="Arial" w:hAnsi="Arial" w:cs="Arial"/>
+          <w:bCs/>
+          <w:sz w:val="24"/>
+          <w:szCs w:val="24"/>
+        </w:rPr>
+        <w:t xml:space="preserve"> con el usuario</w:t>
       </w:r>
       <w:r>
         <w:rPr>
@@ -5994,126 +6350,48 @@
         </w:rPr>
         <w:t xml:space="preserve"> </w:t>
       </w:r>
-      <w:commentRangeEnd w:id="35"/>
+      <w:r>
+        <w:rPr>
+          <w:rFonts w:ascii="Arial" w:hAnsi="Arial" w:cs="Arial"/>
+          <w:bCs/>
+          <w:sz w:val="24"/>
+          <w:szCs w:val="24"/>
+        </w:rPr>
+        <w:t xml:space="preserve">y </w:t>
+      </w:r>
+      <w:r>
+        <w:rPr>
+          <w:rFonts w:ascii="Arial" w:hAnsi="Arial" w:cs="Arial"/>
+          <w:bCs/>
+          <w:sz w:val="24"/>
+          <w:szCs w:val="24"/>
+        </w:rPr>
+        <w:t xml:space="preserve">el </w:t>
+      </w:r>
+      <w:commentRangeStart w:id="36"/>
+      <w:commentRangeStart w:id="37"/>
+      <w:r>
+        <w:rPr>
+          <w:rFonts w:ascii="Arial" w:hAnsi="Arial" w:cs="Arial"/>
+          <w:bCs/>
+          <w:sz w:val="24"/>
+          <w:szCs w:val="24"/>
+        </w:rPr>
+        <w:t xml:space="preserve">depositado </w:t>
+      </w:r>
+      <w:commentRangeEnd w:id="36"/>
       <w:r>
         <w:rPr>
           <w:rStyle w:val="Refdecomentario"/>
         </w:rPr>
-        <w:commentReference w:id="35"/>
-      </w:r>
-      <w:r>
-        <w:rPr>
-          <w:rFonts w:ascii="Arial" w:hAnsi="Arial" w:cs="Arial"/>
-          <w:bCs/>
-          <w:sz w:val="24"/>
-          <w:szCs w:val="24"/>
-        </w:rPr>
-        <w:t>en la implementación de lo</w:t>
-      </w:r>
-      <w:r>
-        <w:rPr>
-          <w:rFonts w:ascii="Arial" w:hAnsi="Arial" w:cs="Arial"/>
-          <w:bCs/>
-          <w:sz w:val="24"/>
-          <w:szCs w:val="24"/>
-        </w:rPr>
-        <w:t>s sistemas de medición de masa</w:t>
-      </w:r>
-      <w:r>
-        <w:rPr>
-          <w:rFonts w:ascii="Arial" w:hAnsi="Arial" w:cs="Arial"/>
-          <w:bCs/>
-          <w:sz w:val="24"/>
-          <w:szCs w:val="24"/>
-        </w:rPr>
-        <w:t xml:space="preserve">, </w:t>
-      </w:r>
-      <w:r>
-        <w:rPr>
-          <w:rFonts w:ascii="Arial" w:hAnsi="Arial" w:cs="Arial"/>
-          <w:bCs/>
-          <w:sz w:val="24"/>
-          <w:szCs w:val="24"/>
-        </w:rPr>
-        <w:t xml:space="preserve">la </w:t>
-      </w:r>
-      <w:commentRangeStart w:id="36"/>
-      <w:r>
-        <w:rPr>
-          <w:rFonts w:ascii="Arial" w:hAnsi="Arial" w:cs="Arial"/>
-          <w:bCs/>
-          <w:sz w:val="24"/>
-          <w:szCs w:val="24"/>
-        </w:rPr>
-        <w:t>interfaz</w:t>
-      </w:r>
-      <w:commentRangeEnd w:id="36"/>
+        <w:commentReference w:id="36"/>
+      </w:r>
+      <w:commentRangeEnd w:id="37"/>
       <w:r>
         <w:rPr>
           <w:rStyle w:val="Refdecomentario"/>
         </w:rPr>
-        <w:commentReference w:id="36"/>
-      </w:r>
-      <w:r>
-        <w:rPr>
-          <w:rFonts w:ascii="Arial" w:hAnsi="Arial" w:cs="Arial"/>
-          <w:bCs/>
-          <w:sz w:val="24"/>
-          <w:szCs w:val="24"/>
-        </w:rPr>
-        <w:t xml:space="preserve"> con el usuario</w:t>
-      </w:r>
-      <w:r>
-        <w:rPr>
-          <w:rFonts w:ascii="Arial" w:hAnsi="Arial" w:cs="Arial"/>
-          <w:bCs/>
-          <w:sz w:val="24"/>
-          <w:szCs w:val="24"/>
-        </w:rPr>
-        <w:t xml:space="preserve"> </w:t>
-      </w:r>
-      <w:r>
-        <w:rPr>
-          <w:rFonts w:ascii="Arial" w:hAnsi="Arial" w:cs="Arial"/>
-          <w:bCs/>
-          <w:sz w:val="24"/>
-          <w:szCs w:val="24"/>
-        </w:rPr>
-        <w:t xml:space="preserve">y </w:t>
-      </w:r>
-      <w:r>
-        <w:rPr>
-          <w:rFonts w:ascii="Arial" w:hAnsi="Arial" w:cs="Arial"/>
-          <w:bCs/>
-          <w:sz w:val="24"/>
-          <w:szCs w:val="24"/>
-        </w:rPr>
-        <w:t xml:space="preserve">el </w:t>
-      </w:r>
-      <w:commentRangeStart w:id="37"/>
-      <w:commentRangeStart w:id="38"/>
-      <w:r>
-        <w:rPr>
-          <w:rFonts w:ascii="Arial" w:hAnsi="Arial" w:cs="Arial"/>
-          <w:bCs/>
-          <w:sz w:val="24"/>
-          <w:szCs w:val="24"/>
-        </w:rPr>
-        <w:t xml:space="preserve">depositado </w:t>
-      </w:r>
-      <w:commentRangeEnd w:id="37"/>
-      <w:r>
-        <w:rPr>
-          <w:rStyle w:val="Refdecomentario"/>
-        </w:rPr>
         <w:commentReference w:id="37"/>
-      </w:r>
-      <w:commentRangeEnd w:id="38"/>
-      <w:r>
-        <w:rPr>
-          <w:rStyle w:val="Refdecomentario"/>
-        </w:rPr>
-        <w:commentReference w:id="38"/>
       </w:r>
       <w:r>
         <w:rPr>
@@ -6614,7 +6892,37 @@
                 <w:sz w:val="24"/>
                 <w:szCs w:val="24"/>
               </w:rPr>
-              <w:t>0,4 – 0,6</w:t>
+              <w:t>0,4</w:t>
+            </w:r>
+            <w:r>
+              <w:rPr>
+                <w:rFonts w:ascii="Arial" w:hAnsi="Arial" w:cs="Arial"/>
+                <w:bCs/>
+                <w:color w:val="000000" w:themeColor="text1"/>
+                <w:sz w:val="24"/>
+                <w:szCs w:val="24"/>
+              </w:rPr>
+              <w:t>00</w:t>
+            </w:r>
+            <w:r>
+              <w:rPr>
+                <w:rFonts w:ascii="Arial" w:hAnsi="Arial" w:cs="Arial"/>
+                <w:bCs/>
+                <w:color w:val="000000" w:themeColor="text1"/>
+                <w:sz w:val="24"/>
+                <w:szCs w:val="24"/>
+              </w:rPr>
+              <w:t xml:space="preserve"> – 0,6</w:t>
+            </w:r>
+            <w:r>
+              <w:rPr>
+                <w:rFonts w:ascii="Arial" w:hAnsi="Arial" w:cs="Arial"/>
+                <w:bCs/>
+                <w:color w:val="000000" w:themeColor="text1"/>
+                <w:sz w:val="24"/>
+                <w:szCs w:val="24"/>
+              </w:rPr>
+              <w:t>00</w:t>
             </w:r>
           </w:p>
         </w:tc>
@@ -6724,7 +7032,37 @@
                 <w:sz w:val="24"/>
                 <w:szCs w:val="24"/>
               </w:rPr>
-              <w:t>0,05 – 0,15</w:t>
+              <w:t>0,05</w:t>
+            </w:r>
+            <w:r>
+              <w:rPr>
+                <w:rFonts w:ascii="Arial" w:hAnsi="Arial" w:cs="Arial"/>
+                <w:bCs/>
+                <w:color w:val="000000" w:themeColor="text1"/>
+                <w:sz w:val="24"/>
+                <w:szCs w:val="24"/>
+              </w:rPr>
+              <w:t>0</w:t>
+            </w:r>
+            <w:r>
+              <w:rPr>
+                <w:rFonts w:ascii="Arial" w:hAnsi="Arial" w:cs="Arial"/>
+                <w:bCs/>
+                <w:color w:val="000000" w:themeColor="text1"/>
+                <w:sz w:val="24"/>
+                <w:szCs w:val="24"/>
+              </w:rPr>
+              <w:t xml:space="preserve"> – 0,15</w:t>
+            </w:r>
+            <w:r>
+              <w:rPr>
+                <w:rFonts w:ascii="Arial" w:hAnsi="Arial" w:cs="Arial"/>
+                <w:bCs/>
+                <w:color w:val="000000" w:themeColor="text1"/>
+                <w:sz w:val="24"/>
+                <w:szCs w:val="24"/>
+              </w:rPr>
+              <w:t>0</w:t>
             </w:r>
           </w:p>
         </w:tc>
@@ -6836,6 +7174,16 @@
               </w:rPr>
               <w:t>0,005</w:t>
             </w:r>
+            <w:r>
+              <w:rPr>
+                <w:rFonts w:ascii="Arial" w:hAnsi="Arial" w:cs="Arial"/>
+                <w:bCs/>
+                <w:color w:val="000000" w:themeColor="text1"/>
+                <w:sz w:val="24"/>
+                <w:szCs w:val="24"/>
+              </w:rPr>
+              <w:t>0</w:t>
+            </w:r>
           </w:p>
         </w:tc>
         <w:tc>
@@ -7059,15 +7407,155 @@
         </w:rPr>
         <w:t xml:space="preserve"> su propia </w:t>
       </w:r>
+      <w:commentRangeStart w:id="38"/>
+      <w:r>
+        <w:rPr>
+          <w:rFonts w:ascii="Arial" w:hAnsi="Arial" w:cs="Arial"/>
+          <w:bCs/>
+          <w:sz w:val="24"/>
+          <w:szCs w:val="24"/>
+        </w:rPr>
+        <w:t>esclusa</w:t>
+      </w:r>
+      <w:r>
+        <w:rPr>
+          <w:rFonts w:ascii="Arial" w:hAnsi="Arial" w:cs="Arial"/>
+          <w:bCs/>
+          <w:sz w:val="24"/>
+          <w:szCs w:val="24"/>
+        </w:rPr>
+        <w:t>,</w:t>
+      </w:r>
+      <w:r>
+        <w:rPr>
+          <w:rFonts w:ascii="Arial" w:hAnsi="Arial" w:cs="Arial"/>
+          <w:bCs/>
+          <w:sz w:val="24"/>
+          <w:szCs w:val="24"/>
+        </w:rPr>
+        <w:t xml:space="preserve"> </w:t>
+      </w:r>
+      <w:commentRangeEnd w:id="38"/>
+      <w:r>
+        <w:rPr>
+          <w:rStyle w:val="Refdecomentario"/>
+        </w:rPr>
+        <w:commentReference w:id="38"/>
+      </w:r>
+      <w:r>
+        <w:rPr>
+          <w:rFonts w:ascii="Arial" w:hAnsi="Arial" w:cs="Arial"/>
+          <w:bCs/>
+          <w:sz w:val="24"/>
+          <w:szCs w:val="24"/>
+        </w:rPr>
+        <w:t xml:space="preserve">mientras que la levadura y el mineral </w:t>
+      </w:r>
+      <w:r>
+        <w:rPr>
+          <w:rFonts w:ascii="Arial" w:hAnsi="Arial" w:cs="Arial"/>
+          <w:bCs/>
+          <w:sz w:val="24"/>
+          <w:szCs w:val="24"/>
+        </w:rPr>
+        <w:t>serán medidas</w:t>
+      </w:r>
+      <w:r>
+        <w:rPr>
+          <w:rFonts w:ascii="Arial" w:hAnsi="Arial" w:cs="Arial"/>
+          <w:bCs/>
+          <w:sz w:val="24"/>
+          <w:szCs w:val="24"/>
+        </w:rPr>
+        <w:t xml:space="preserve"> en la misma esclusa. </w:t>
+      </w:r>
+      <w:r>
+        <w:rPr>
+          <w:rFonts w:ascii="Arial" w:hAnsi="Arial" w:cs="Arial"/>
+          <w:bCs/>
+          <w:sz w:val="24"/>
+          <w:szCs w:val="24"/>
+        </w:rPr>
+        <w:t xml:space="preserve">Cada </w:t>
+      </w:r>
+      <w:r>
+        <w:rPr>
+          <w:rFonts w:ascii="Arial" w:hAnsi="Arial" w:cs="Arial"/>
+          <w:bCs/>
+          <w:sz w:val="24"/>
+          <w:szCs w:val="24"/>
+        </w:rPr>
+        <w:t xml:space="preserve">una de ellas </w:t>
+      </w:r>
+      <w:r>
+        <w:rPr>
+          <w:rFonts w:ascii="Arial" w:hAnsi="Arial" w:cs="Arial"/>
+          <w:bCs/>
+          <w:sz w:val="24"/>
+          <w:szCs w:val="24"/>
+        </w:rPr>
+        <w:t>tendrá</w:t>
+      </w:r>
+      <w:r>
+        <w:rPr>
+          <w:rFonts w:ascii="Arial" w:hAnsi="Arial" w:cs="Arial"/>
+          <w:bCs/>
+          <w:sz w:val="24"/>
+          <w:szCs w:val="24"/>
+        </w:rPr>
+        <w:t xml:space="preserve"> en la parte inferior una compuerta accionada por un servomotor </w:t>
+      </w:r>
+      <w:r>
+        <w:rPr>
+          <w:rFonts w:ascii="Arial" w:hAnsi="Arial" w:cs="Arial"/>
+          <w:bCs/>
+          <w:sz w:val="24"/>
+          <w:szCs w:val="24"/>
+        </w:rPr>
+        <w:t>que,</w:t>
+      </w:r>
+      <w:r>
+        <w:rPr>
+          <w:rFonts w:ascii="Arial" w:hAnsi="Arial" w:cs="Arial"/>
+          <w:bCs/>
+          <w:sz w:val="24"/>
+          <w:szCs w:val="24"/>
+        </w:rPr>
+        <w:t xml:space="preserve"> al </w:t>
+      </w:r>
       <w:commentRangeStart w:id="39"/>
-      <w:r>
-        <w:rPr>
-          <w:rFonts w:ascii="Arial" w:hAnsi="Arial" w:cs="Arial"/>
-          <w:bCs/>
-          <w:sz w:val="24"/>
-          <w:szCs w:val="24"/>
-        </w:rPr>
-        <w:t>esclusa</w:t>
+      <w:commentRangeStart w:id="40"/>
+      <w:r>
+        <w:rPr>
+          <w:rFonts w:ascii="Arial" w:hAnsi="Arial" w:cs="Arial"/>
+          <w:bCs/>
+          <w:sz w:val="24"/>
+          <w:szCs w:val="24"/>
+        </w:rPr>
+        <w:t>abrir</w:t>
+      </w:r>
+      <w:commentRangeEnd w:id="39"/>
+      <w:r>
+        <w:rPr>
+          <w:rStyle w:val="Refdecomentario"/>
+        </w:rPr>
+        <w:commentReference w:id="39"/>
+      </w:r>
+      <w:commentRangeEnd w:id="40"/>
+      <w:r>
+        <w:rPr>
+          <w:rStyle w:val="Refdecomentario"/>
+        </w:rPr>
+        <w:commentReference w:id="40"/>
+      </w:r>
+      <w:r>
+        <w:rPr>
+          <w:rFonts w:ascii="Arial" w:hAnsi="Arial" w:cs="Arial"/>
+          <w:bCs/>
+          <w:sz w:val="24"/>
+          <w:szCs w:val="24"/>
+        </w:rPr>
+        <w:t>se</w:t>
       </w:r>
       <w:r>
         <w:rPr>
@@ -7085,784 +7573,88 @@
           <w:sz w:val="24"/>
           <w:szCs w:val="24"/>
         </w:rPr>
+        <w:t xml:space="preserve"> deja</w:t>
+      </w:r>
+      <w:r>
+        <w:rPr>
+          <w:rFonts w:ascii="Arial" w:hAnsi="Arial" w:cs="Arial"/>
+          <w:bCs/>
+          <w:sz w:val="24"/>
+          <w:szCs w:val="24"/>
+        </w:rPr>
+        <w:t>rá</w:t>
+      </w:r>
+      <w:r>
+        <w:rPr>
+          <w:rFonts w:ascii="Arial" w:hAnsi="Arial" w:cs="Arial"/>
+          <w:bCs/>
+          <w:sz w:val="24"/>
+          <w:szCs w:val="24"/>
+        </w:rPr>
+        <w:t xml:space="preserve"> caer el alimento cuando se ha</w:t>
+      </w:r>
+      <w:r>
+        <w:rPr>
+          <w:rFonts w:ascii="Arial" w:hAnsi="Arial" w:cs="Arial"/>
+          <w:bCs/>
+          <w:sz w:val="24"/>
+          <w:szCs w:val="24"/>
+        </w:rPr>
+        <w:t>ya</w:t>
+      </w:r>
+      <w:r>
+        <w:rPr>
+          <w:rFonts w:ascii="Arial" w:hAnsi="Arial" w:cs="Arial"/>
+          <w:bCs/>
+          <w:sz w:val="24"/>
+          <w:szCs w:val="24"/>
+        </w:rPr>
+        <w:t xml:space="preserve"> alcanzado la </w:t>
+      </w:r>
+      <w:r>
+        <w:rPr>
+          <w:rFonts w:ascii="Arial" w:hAnsi="Arial" w:cs="Arial"/>
+          <w:bCs/>
+          <w:sz w:val="24"/>
+          <w:szCs w:val="24"/>
+        </w:rPr>
+        <w:t xml:space="preserve">cantidad de </w:t>
+      </w:r>
+      <w:r>
+        <w:rPr>
+          <w:rFonts w:ascii="Arial" w:hAnsi="Arial" w:cs="Arial"/>
+          <w:bCs/>
+          <w:sz w:val="24"/>
+          <w:szCs w:val="24"/>
+        </w:rPr>
+        <w:t xml:space="preserve">masa </w:t>
+      </w:r>
+      <w:r>
+        <w:rPr>
+          <w:rFonts w:ascii="Arial" w:hAnsi="Arial" w:cs="Arial"/>
+          <w:bCs/>
+          <w:sz w:val="24"/>
+          <w:szCs w:val="24"/>
+        </w:rPr>
+        <w:t>requerida</w:t>
+      </w:r>
+      <w:r>
+        <w:rPr>
+          <w:rFonts w:ascii="Arial" w:hAnsi="Arial" w:cs="Arial"/>
+          <w:bCs/>
+          <w:sz w:val="24"/>
+          <w:szCs w:val="24"/>
+        </w:rPr>
+        <w:t>.</w:t>
+      </w:r>
+      <w:r>
+        <w:rPr>
+          <w:rFonts w:ascii="Arial" w:hAnsi="Arial" w:cs="Arial"/>
+          <w:bCs/>
+          <w:sz w:val="24"/>
+          <w:szCs w:val="24"/>
+        </w:rPr>
         <w:t xml:space="preserve"> </w:t>
-      </w:r>
-      <w:commentRangeEnd w:id="39"/>
-      <w:r>
-        <w:rPr>
-          <w:rStyle w:val="Refdecomentario"/>
-        </w:rPr>
-        <w:commentReference w:id="39"/>
-      </w:r>
-      <w:r>
-        <w:rPr>
-          <w:rFonts w:ascii="Arial" w:hAnsi="Arial" w:cs="Arial"/>
-          <w:bCs/>
-          <w:sz w:val="24"/>
-          <w:szCs w:val="24"/>
-        </w:rPr>
-        <w:t xml:space="preserve">mientras que la levadura y el mineral </w:t>
-      </w:r>
-      <w:r>
-        <w:rPr>
-          <w:rFonts w:ascii="Arial" w:hAnsi="Arial" w:cs="Arial"/>
-          <w:bCs/>
-          <w:sz w:val="24"/>
-          <w:szCs w:val="24"/>
-        </w:rPr>
-        <w:t>serán medidas</w:t>
-      </w:r>
-      <w:r>
-        <w:rPr>
-          <w:rFonts w:ascii="Arial" w:hAnsi="Arial" w:cs="Arial"/>
-          <w:bCs/>
-          <w:sz w:val="24"/>
-          <w:szCs w:val="24"/>
-        </w:rPr>
-        <w:t xml:space="preserve"> en la misma esclusa. </w:t>
-      </w:r>
-      <w:r>
-        <w:rPr>
-          <w:rFonts w:ascii="Arial" w:hAnsi="Arial" w:cs="Arial"/>
-          <w:bCs/>
-          <w:sz w:val="24"/>
-          <w:szCs w:val="24"/>
-        </w:rPr>
-        <w:t xml:space="preserve">Cada </w:t>
-      </w:r>
-      <w:r>
-        <w:rPr>
-          <w:rFonts w:ascii="Arial" w:hAnsi="Arial" w:cs="Arial"/>
-          <w:bCs/>
-          <w:sz w:val="24"/>
-          <w:szCs w:val="24"/>
-        </w:rPr>
-        <w:t xml:space="preserve">una de ellas </w:t>
-      </w:r>
-      <w:r>
-        <w:rPr>
-          <w:rFonts w:ascii="Arial" w:hAnsi="Arial" w:cs="Arial"/>
-          <w:bCs/>
-          <w:sz w:val="24"/>
-          <w:szCs w:val="24"/>
-        </w:rPr>
-        <w:t>tendrá</w:t>
-      </w:r>
-      <w:r>
-        <w:rPr>
-          <w:rFonts w:ascii="Arial" w:hAnsi="Arial" w:cs="Arial"/>
-          <w:bCs/>
-          <w:sz w:val="24"/>
-          <w:szCs w:val="24"/>
-        </w:rPr>
-        <w:t xml:space="preserve"> en la parte inferior una compuerta accionada por un servomotor </w:t>
-      </w:r>
-      <w:r>
-        <w:rPr>
-          <w:rFonts w:ascii="Arial" w:hAnsi="Arial" w:cs="Arial"/>
-          <w:bCs/>
-          <w:sz w:val="24"/>
-          <w:szCs w:val="24"/>
-        </w:rPr>
-        <w:t>que,</w:t>
-      </w:r>
-      <w:r>
-        <w:rPr>
-          <w:rFonts w:ascii="Arial" w:hAnsi="Arial" w:cs="Arial"/>
-          <w:bCs/>
-          <w:sz w:val="24"/>
-          <w:szCs w:val="24"/>
-        </w:rPr>
-        <w:t xml:space="preserve"> al </w:t>
-      </w:r>
-      <w:commentRangeStart w:id="40"/>
-      <w:commentRangeStart w:id="41"/>
-      <w:r>
-        <w:rPr>
-          <w:rFonts w:ascii="Arial" w:hAnsi="Arial" w:cs="Arial"/>
-          <w:bCs/>
-          <w:sz w:val="24"/>
-          <w:szCs w:val="24"/>
-        </w:rPr>
-        <w:t>abrir</w:t>
-      </w:r>
-      <w:commentRangeEnd w:id="40"/>
-      <w:r>
-        <w:rPr>
-          <w:rStyle w:val="Refdecomentario"/>
-        </w:rPr>
-        <w:commentReference w:id="40"/>
-      </w:r>
-      <w:commentRangeEnd w:id="41"/>
-      <w:r>
-        <w:rPr>
-          <w:rStyle w:val="Refdecomentario"/>
-        </w:rPr>
-        <w:commentReference w:id="41"/>
-      </w:r>
-      <w:r>
-        <w:rPr>
-          <w:rFonts w:ascii="Arial" w:hAnsi="Arial" w:cs="Arial"/>
-          <w:bCs/>
-          <w:sz w:val="24"/>
-          <w:szCs w:val="24"/>
-        </w:rPr>
-        <w:t>se</w:t>
-      </w:r>
-      <w:r>
-        <w:rPr>
-          <w:rFonts w:ascii="Arial" w:hAnsi="Arial" w:cs="Arial"/>
-          <w:bCs/>
-          <w:sz w:val="24"/>
-          <w:szCs w:val="24"/>
-        </w:rPr>
-        <w:t>,</w:t>
-      </w:r>
-      <w:r>
-        <w:rPr>
-          <w:rFonts w:ascii="Arial" w:hAnsi="Arial" w:cs="Arial"/>
-          <w:bCs/>
-          <w:sz w:val="24"/>
-          <w:szCs w:val="24"/>
-        </w:rPr>
-        <w:t xml:space="preserve"> deja</w:t>
-      </w:r>
-      <w:r>
-        <w:rPr>
-          <w:rFonts w:ascii="Arial" w:hAnsi="Arial" w:cs="Arial"/>
-          <w:bCs/>
-          <w:sz w:val="24"/>
-          <w:szCs w:val="24"/>
-        </w:rPr>
-        <w:t>rá</w:t>
-      </w:r>
-      <w:r>
-        <w:rPr>
-          <w:rFonts w:ascii="Arial" w:hAnsi="Arial" w:cs="Arial"/>
-          <w:bCs/>
-          <w:sz w:val="24"/>
-          <w:szCs w:val="24"/>
-        </w:rPr>
-        <w:t xml:space="preserve"> caer el alimento cuando se ha</w:t>
-      </w:r>
-      <w:r>
-        <w:rPr>
-          <w:rFonts w:ascii="Arial" w:hAnsi="Arial" w:cs="Arial"/>
-          <w:bCs/>
-          <w:sz w:val="24"/>
-          <w:szCs w:val="24"/>
-        </w:rPr>
-        <w:t>ya</w:t>
-      </w:r>
-      <w:r>
-        <w:rPr>
-          <w:rFonts w:ascii="Arial" w:hAnsi="Arial" w:cs="Arial"/>
-          <w:bCs/>
-          <w:sz w:val="24"/>
-          <w:szCs w:val="24"/>
-        </w:rPr>
-        <w:t xml:space="preserve"> alcanzado la </w:t>
-      </w:r>
-      <w:r>
-        <w:rPr>
-          <w:rFonts w:ascii="Arial" w:hAnsi="Arial" w:cs="Arial"/>
-          <w:bCs/>
-          <w:sz w:val="24"/>
-          <w:szCs w:val="24"/>
-        </w:rPr>
-        <w:t xml:space="preserve">cantidad de </w:t>
-      </w:r>
-      <w:r>
-        <w:rPr>
-          <w:rFonts w:ascii="Arial" w:hAnsi="Arial" w:cs="Arial"/>
-          <w:bCs/>
-          <w:sz w:val="24"/>
-          <w:szCs w:val="24"/>
-        </w:rPr>
-        <w:t xml:space="preserve">masa </w:t>
-      </w:r>
-      <w:r>
-        <w:rPr>
-          <w:rFonts w:ascii="Arial" w:hAnsi="Arial" w:cs="Arial"/>
-          <w:bCs/>
-          <w:sz w:val="24"/>
-          <w:szCs w:val="24"/>
-        </w:rPr>
-        <w:lastRenderedPageBreak/>
-        <w:t>requerida</w:t>
-      </w:r>
-      <w:r>
-        <w:rPr>
-          <w:rFonts w:ascii="Arial" w:hAnsi="Arial" w:cs="Arial"/>
-          <w:bCs/>
-          <w:sz w:val="24"/>
-          <w:szCs w:val="24"/>
-        </w:rPr>
-        <w:t>.</w:t>
-      </w:r>
-      <w:r>
-        <w:rPr>
-          <w:rFonts w:ascii="Arial" w:hAnsi="Arial" w:cs="Arial"/>
-          <w:bCs/>
-          <w:sz w:val="24"/>
-          <w:szCs w:val="24"/>
-        </w:rPr>
-        <w:t xml:space="preserve"> </w:t>
-      </w:r>
-      <w:r>
-        <w:rPr>
-          <w:rFonts w:ascii="Arial" w:hAnsi="Arial" w:cs="Arial"/>
-          <w:bCs/>
-          <w:sz w:val="24"/>
-          <w:szCs w:val="24"/>
-        </w:rPr>
-        <w:t>En el momento en que esto</w:t>
-      </w:r>
-      <w:r>
-        <w:rPr>
-          <w:rFonts w:ascii="Arial" w:hAnsi="Arial" w:cs="Arial"/>
-          <w:bCs/>
-          <w:sz w:val="24"/>
-          <w:szCs w:val="24"/>
-        </w:rPr>
-        <w:t xml:space="preserve"> suceda</w:t>
-      </w:r>
-      <w:r>
-        <w:rPr>
-          <w:rFonts w:ascii="Arial" w:hAnsi="Arial" w:cs="Arial"/>
-          <w:bCs/>
-          <w:sz w:val="24"/>
-          <w:szCs w:val="24"/>
-        </w:rPr>
-        <w:t>,</w:t>
-      </w:r>
-      <w:r>
-        <w:rPr>
-          <w:rFonts w:ascii="Arial" w:hAnsi="Arial" w:cs="Arial"/>
-          <w:bCs/>
-          <w:sz w:val="24"/>
-          <w:szCs w:val="24"/>
-        </w:rPr>
-        <w:t xml:space="preserve"> </w:t>
-      </w:r>
-      <w:r>
-        <w:rPr>
-          <w:rFonts w:ascii="Arial" w:hAnsi="Arial" w:cs="Arial"/>
-          <w:bCs/>
-          <w:sz w:val="24"/>
-          <w:szCs w:val="24"/>
-        </w:rPr>
-        <w:t>se detendrá el tornillo sin fin</w:t>
-      </w:r>
-      <w:r>
-        <w:rPr>
-          <w:rFonts w:ascii="Arial" w:hAnsi="Arial" w:cs="Arial"/>
-          <w:bCs/>
-          <w:sz w:val="24"/>
-          <w:szCs w:val="24"/>
-        </w:rPr>
-        <w:t xml:space="preserve"> alimentador</w:t>
-      </w:r>
-      <w:r>
-        <w:rPr>
-          <w:rFonts w:ascii="Arial" w:hAnsi="Arial" w:cs="Arial"/>
-          <w:bCs/>
-          <w:sz w:val="24"/>
-          <w:szCs w:val="24"/>
-        </w:rPr>
-        <w:t>.</w:t>
-      </w:r>
-    </w:p>
-    <w:p>
-      <w:pPr>
-        <w:autoSpaceDE w:val="0"/>
-        <w:autoSpaceDN w:val="0"/>
-        <w:adjustRightInd w:val="0"/>
-        <w:spacing w:after="0" w:line="360" w:lineRule="auto"/>
-        <w:jc w:val="both"/>
-        <w:rPr>
-          <w:rFonts w:ascii="Arial" w:hAnsi="Arial" w:cs="Arial"/>
-          <w:bCs/>
-          <w:sz w:val="24"/>
-          <w:szCs w:val="24"/>
-        </w:rPr>
-      </w:pPr>
-      <w:r>
-        <w:rPr>
-          <w:rFonts w:ascii="Arial" w:hAnsi="Arial" w:cs="Arial"/>
-          <w:bCs/>
-          <w:sz w:val="24"/>
-          <w:szCs w:val="24"/>
-        </w:rPr>
-        <w:tab/>
-        <w:t xml:space="preserve">Las </w:t>
-      </w:r>
-      <w:r>
-        <w:rPr>
-          <w:rFonts w:ascii="Arial" w:hAnsi="Arial" w:cs="Arial"/>
-          <w:bCs/>
-          <w:sz w:val="24"/>
-          <w:szCs w:val="24"/>
-        </w:rPr>
-        <w:t xml:space="preserve">dosis de las </w:t>
-      </w:r>
-      <w:r>
-        <w:rPr>
-          <w:rFonts w:ascii="Arial" w:hAnsi="Arial" w:cs="Arial"/>
-          <w:bCs/>
-          <w:sz w:val="24"/>
-          <w:szCs w:val="24"/>
-        </w:rPr>
-        <w:t>tres es</w:t>
-      </w:r>
-      <w:r>
-        <w:rPr>
-          <w:rFonts w:ascii="Arial" w:hAnsi="Arial" w:cs="Arial"/>
-          <w:bCs/>
-          <w:sz w:val="24"/>
-          <w:szCs w:val="24"/>
-        </w:rPr>
-        <w:t>clusas cae</w:t>
-      </w:r>
-      <w:r>
-        <w:rPr>
-          <w:rFonts w:ascii="Arial" w:hAnsi="Arial" w:cs="Arial"/>
-          <w:bCs/>
-          <w:sz w:val="24"/>
-          <w:szCs w:val="24"/>
-        </w:rPr>
-        <w:t>rán</w:t>
-      </w:r>
-      <w:r>
-        <w:rPr>
-          <w:rFonts w:ascii="Arial" w:hAnsi="Arial" w:cs="Arial"/>
-          <w:bCs/>
-          <w:sz w:val="24"/>
-          <w:szCs w:val="24"/>
-        </w:rPr>
-        <w:t xml:space="preserve"> en un reservorio </w:t>
-      </w:r>
-      <w:r>
-        <w:rPr>
-          <w:rFonts w:ascii="Arial" w:hAnsi="Arial" w:cs="Arial"/>
-          <w:bCs/>
-          <w:sz w:val="24"/>
-          <w:szCs w:val="24"/>
-        </w:rPr>
-        <w:t>que está conectado con un tubo que tiene abertura al cepo</w:t>
-      </w:r>
-      <w:r>
-        <w:rPr>
-          <w:rFonts w:ascii="Arial" w:hAnsi="Arial" w:cs="Arial"/>
-          <w:bCs/>
-          <w:sz w:val="24"/>
-          <w:szCs w:val="24"/>
-        </w:rPr>
-        <w:t xml:space="preserve"> del animal</w:t>
-      </w:r>
-      <w:r>
-        <w:rPr>
-          <w:rFonts w:ascii="Arial" w:hAnsi="Arial" w:cs="Arial"/>
-          <w:bCs/>
-          <w:sz w:val="24"/>
-          <w:szCs w:val="24"/>
-        </w:rPr>
-        <w:t>.</w:t>
-      </w:r>
-    </w:p>
-    <w:p>
-      <w:pPr>
-        <w:autoSpaceDE w:val="0"/>
-        <w:autoSpaceDN w:val="0"/>
-        <w:adjustRightInd w:val="0"/>
-        <w:spacing w:after="0" w:line="360" w:lineRule="auto"/>
-        <w:jc w:val="both"/>
-        <w:rPr>
-          <w:rFonts w:ascii="Arial" w:hAnsi="Arial" w:cs="Arial"/>
-          <w:bCs/>
-          <w:sz w:val="24"/>
-          <w:szCs w:val="24"/>
-        </w:rPr>
-      </w:pPr>
-      <w:r>
-        <w:rPr>
-          <w:rFonts w:ascii="Arial" w:hAnsi="Arial" w:cs="Arial"/>
-          <w:bCs/>
-          <w:sz w:val="24"/>
-          <w:szCs w:val="24"/>
-        </w:rPr>
-        <w:tab/>
-      </w:r>
-      <w:r>
-        <w:rPr>
-          <w:rFonts w:ascii="Arial" w:hAnsi="Arial" w:cs="Arial"/>
-          <w:bCs/>
-          <w:sz w:val="24"/>
-          <w:szCs w:val="24"/>
-        </w:rPr>
-        <w:t>El sistema</w:t>
-      </w:r>
-      <w:r>
-        <w:rPr>
-          <w:rFonts w:ascii="Arial" w:hAnsi="Arial" w:cs="Arial"/>
-          <w:bCs/>
-          <w:sz w:val="24"/>
-          <w:szCs w:val="24"/>
-        </w:rPr>
-        <w:t xml:space="preserve"> leerá, mediante un USB conectado en uno de sus puertos,</w:t>
-      </w:r>
-      <w:commentRangeStart w:id="42"/>
-      <w:r>
-        <w:rPr>
-          <w:rFonts w:ascii="Arial" w:hAnsi="Arial" w:cs="Arial"/>
-          <w:bCs/>
-          <w:sz w:val="24"/>
-          <w:szCs w:val="24"/>
-        </w:rPr>
-        <w:t xml:space="preserve"> </w:t>
-      </w:r>
-      <w:r>
-        <w:rPr>
-          <w:rFonts w:ascii="Arial" w:hAnsi="Arial" w:cs="Arial"/>
-          <w:bCs/>
-          <w:sz w:val="24"/>
-          <w:szCs w:val="24"/>
-        </w:rPr>
-        <w:t xml:space="preserve">un archivo que </w:t>
-      </w:r>
-      <w:r>
-        <w:rPr>
-          <w:rFonts w:ascii="Arial" w:hAnsi="Arial" w:cs="Arial"/>
-          <w:bCs/>
-          <w:sz w:val="24"/>
-          <w:szCs w:val="24"/>
-        </w:rPr>
-        <w:t xml:space="preserve">contendrá </w:t>
-      </w:r>
-      <w:commentRangeStart w:id="43"/>
-      <w:r>
-        <w:rPr>
-          <w:rStyle w:val="Refdecomentario"/>
-        </w:rPr>
-        <w:commentReference w:id="44"/>
-      </w:r>
-      <w:commentRangeEnd w:id="43"/>
-      <w:r>
-        <w:rPr>
-          <w:rStyle w:val="Refdecomentario"/>
-        </w:rPr>
-        <w:commentReference w:id="43"/>
-      </w:r>
-      <w:r>
-        <w:rPr>
-          <w:rFonts w:ascii="Arial" w:hAnsi="Arial" w:cs="Arial"/>
-          <w:bCs/>
-          <w:sz w:val="24"/>
-          <w:szCs w:val="24"/>
-        </w:rPr>
-        <w:t xml:space="preserve">la </w:t>
-      </w:r>
-      <w:commentRangeEnd w:id="42"/>
-      <w:r>
-        <w:rPr>
-          <w:rStyle w:val="Refdecomentario"/>
-        </w:rPr>
-        <w:commentReference w:id="42"/>
-      </w:r>
-      <w:r>
-        <w:rPr>
-          <w:rFonts w:ascii="Arial" w:hAnsi="Arial" w:cs="Arial"/>
-          <w:bCs/>
-          <w:sz w:val="24"/>
-          <w:szCs w:val="24"/>
-        </w:rPr>
-        <w:t>identificación de la vaca</w:t>
-      </w:r>
-      <w:r>
-        <w:rPr>
-          <w:rFonts w:ascii="Arial" w:hAnsi="Arial" w:cs="Arial"/>
-          <w:bCs/>
-          <w:sz w:val="24"/>
-          <w:szCs w:val="24"/>
-        </w:rPr>
-        <w:t xml:space="preserve">, </w:t>
-      </w:r>
-      <w:r>
-        <w:rPr>
-          <w:rFonts w:ascii="Arial" w:hAnsi="Arial" w:cs="Arial"/>
-          <w:bCs/>
-          <w:sz w:val="24"/>
-          <w:szCs w:val="24"/>
-        </w:rPr>
-        <w:t xml:space="preserve">la cantidad </w:t>
-      </w:r>
-      <w:r>
-        <w:rPr>
-          <w:rFonts w:ascii="Arial" w:hAnsi="Arial" w:cs="Arial"/>
-          <w:bCs/>
-          <w:sz w:val="24"/>
-          <w:szCs w:val="24"/>
-        </w:rPr>
-        <w:t xml:space="preserve">de cada </w:t>
-      </w:r>
-      <w:r>
-        <w:rPr>
-          <w:rFonts w:ascii="Arial" w:hAnsi="Arial" w:cs="Arial"/>
-          <w:bCs/>
-          <w:sz w:val="24"/>
-          <w:szCs w:val="24"/>
-        </w:rPr>
-        <w:t>concentrado, materia prima y aditivos</w:t>
-      </w:r>
-      <w:r>
-        <w:rPr>
-          <w:rFonts w:ascii="Arial" w:hAnsi="Arial" w:cs="Arial"/>
-          <w:bCs/>
-          <w:sz w:val="24"/>
-          <w:szCs w:val="24"/>
-        </w:rPr>
-        <w:t>.</w:t>
-      </w:r>
-    </w:p>
-    <w:p>
-      <w:pPr>
-        <w:autoSpaceDE w:val="0"/>
-        <w:autoSpaceDN w:val="0"/>
-        <w:adjustRightInd w:val="0"/>
-        <w:spacing w:after="0" w:line="360" w:lineRule="auto"/>
-        <w:jc w:val="both"/>
-        <w:rPr>
-          <w:rFonts w:ascii="Arial" w:hAnsi="Arial" w:cs="Arial"/>
-          <w:bCs/>
-          <w:sz w:val="24"/>
-          <w:szCs w:val="24"/>
-        </w:rPr>
-      </w:pPr>
-      <w:r>
-        <w:rPr>
-          <w:rFonts w:ascii="Arial" w:hAnsi="Arial" w:cs="Arial"/>
-          <w:bCs/>
-          <w:sz w:val="24"/>
-          <w:szCs w:val="24"/>
-        </w:rPr>
-        <w:tab/>
-        <w:t xml:space="preserve">El usuario </w:t>
-      </w:r>
-      <w:r>
-        <w:rPr>
-          <w:rFonts w:ascii="Arial" w:hAnsi="Arial" w:cs="Arial"/>
-          <w:bCs/>
-          <w:sz w:val="24"/>
-          <w:szCs w:val="24"/>
-        </w:rPr>
-        <w:t xml:space="preserve">ingresará </w:t>
-      </w:r>
-      <w:r>
-        <w:rPr>
-          <w:rFonts w:ascii="Arial" w:hAnsi="Arial" w:cs="Arial"/>
-          <w:bCs/>
-          <w:sz w:val="24"/>
-          <w:szCs w:val="24"/>
-        </w:rPr>
-        <w:t>mediante una botonera el número de identificación de la vaca y presionará un botón de in</w:t>
-      </w:r>
-      <w:r>
-        <w:rPr>
-          <w:rFonts w:ascii="Arial" w:hAnsi="Arial" w:cs="Arial"/>
-          <w:bCs/>
-          <w:sz w:val="24"/>
-          <w:szCs w:val="24"/>
-        </w:rPr>
-        <w:t xml:space="preserve">icio. </w:t>
-      </w:r>
-      <w:r>
-        <w:rPr>
-          <w:rFonts w:ascii="Arial" w:hAnsi="Arial" w:cs="Arial"/>
-          <w:bCs/>
-          <w:sz w:val="24"/>
-          <w:szCs w:val="24"/>
-        </w:rPr>
-        <w:t>U</w:t>
-      </w:r>
-      <w:r>
-        <w:rPr>
-          <w:rFonts w:ascii="Arial" w:hAnsi="Arial" w:cs="Arial"/>
-          <w:bCs/>
-          <w:sz w:val="24"/>
-          <w:szCs w:val="24"/>
-        </w:rPr>
-        <w:t xml:space="preserve">na </w:t>
-      </w:r>
-      <w:r>
-        <w:rPr>
-          <w:rFonts w:ascii="Arial" w:hAnsi="Arial" w:cs="Arial"/>
-          <w:bCs/>
-          <w:sz w:val="24"/>
-          <w:szCs w:val="24"/>
-        </w:rPr>
-        <w:t>vez</w:t>
-      </w:r>
-      <w:r>
-        <w:rPr>
-          <w:rFonts w:ascii="Arial" w:hAnsi="Arial" w:cs="Arial"/>
-          <w:bCs/>
-          <w:sz w:val="24"/>
-          <w:szCs w:val="24"/>
-        </w:rPr>
-        <w:t xml:space="preserve"> </w:t>
-      </w:r>
-      <w:r>
-        <w:rPr>
-          <w:rFonts w:ascii="Arial" w:hAnsi="Arial" w:cs="Arial"/>
-          <w:bCs/>
-          <w:sz w:val="24"/>
-          <w:szCs w:val="24"/>
-        </w:rPr>
-        <w:t xml:space="preserve">presionado </w:t>
-      </w:r>
-      <w:r>
-        <w:rPr>
-          <w:rFonts w:ascii="Arial" w:hAnsi="Arial" w:cs="Arial"/>
-          <w:bCs/>
-          <w:sz w:val="24"/>
-          <w:szCs w:val="24"/>
-        </w:rPr>
-        <w:t xml:space="preserve">el sistema, se </w:t>
-      </w:r>
-      <w:r>
-        <w:rPr>
-          <w:rFonts w:ascii="Arial" w:hAnsi="Arial" w:cs="Arial"/>
-          <w:bCs/>
-          <w:sz w:val="24"/>
-          <w:szCs w:val="24"/>
-        </w:rPr>
-        <w:t>iniciará con el proceso de</w:t>
-      </w:r>
-      <w:r>
-        <w:rPr>
-          <w:rFonts w:ascii="Arial" w:hAnsi="Arial" w:cs="Arial"/>
-          <w:bCs/>
-          <w:sz w:val="24"/>
-          <w:szCs w:val="24"/>
-        </w:rPr>
-        <w:t>sde la</w:t>
-      </w:r>
-      <w:r>
-        <w:rPr>
-          <w:rFonts w:ascii="Arial" w:hAnsi="Arial" w:cs="Arial"/>
-          <w:bCs/>
-          <w:sz w:val="24"/>
-          <w:szCs w:val="24"/>
-        </w:rPr>
-        <w:t xml:space="preserve"> dosificación </w:t>
-      </w:r>
-      <w:r>
-        <w:rPr>
-          <w:rFonts w:ascii="Arial" w:hAnsi="Arial" w:cs="Arial"/>
-          <w:bCs/>
-          <w:sz w:val="24"/>
-          <w:szCs w:val="24"/>
-        </w:rPr>
-        <w:t xml:space="preserve">y </w:t>
-      </w:r>
-      <w:r>
-        <w:rPr>
-          <w:rFonts w:ascii="Arial" w:hAnsi="Arial" w:cs="Arial"/>
-          <w:bCs/>
-          <w:sz w:val="24"/>
-          <w:szCs w:val="24"/>
-        </w:rPr>
-        <w:t xml:space="preserve">hasta el depositado. </w:t>
-      </w:r>
-      <w:r>
-        <w:rPr>
-          <w:rFonts w:ascii="Arial" w:hAnsi="Arial" w:cs="Arial"/>
-          <w:bCs/>
-          <w:sz w:val="24"/>
-          <w:szCs w:val="24"/>
-        </w:rPr>
-        <w:t>C</w:t>
-      </w:r>
-      <w:r>
-        <w:rPr>
-          <w:rFonts w:ascii="Arial" w:hAnsi="Arial" w:cs="Arial"/>
-          <w:bCs/>
-          <w:sz w:val="24"/>
-          <w:szCs w:val="24"/>
-        </w:rPr>
-        <w:t>ompletada la rutina</w:t>
-      </w:r>
-      <w:r>
-        <w:rPr>
-          <w:rFonts w:ascii="Arial" w:hAnsi="Arial" w:cs="Arial"/>
-          <w:bCs/>
-          <w:sz w:val="24"/>
-          <w:szCs w:val="24"/>
-        </w:rPr>
-        <w:t>,</w:t>
-      </w:r>
-      <w:r>
-        <w:rPr>
-          <w:rFonts w:ascii="Arial" w:hAnsi="Arial" w:cs="Arial"/>
-          <w:bCs/>
-          <w:sz w:val="24"/>
-          <w:szCs w:val="24"/>
-        </w:rPr>
-        <w:t xml:space="preserve"> se activará un led y un sonido. La botonera contendrá </w:t>
-      </w:r>
-      <w:r>
-        <w:rPr>
-          <w:rFonts w:ascii="Arial" w:hAnsi="Arial" w:cs="Arial"/>
-          <w:bCs/>
-          <w:sz w:val="24"/>
-          <w:szCs w:val="24"/>
-        </w:rPr>
-        <w:t>también una pantalla LCD que mo</w:t>
-      </w:r>
-      <w:r>
-        <w:rPr>
-          <w:rFonts w:ascii="Arial" w:hAnsi="Arial" w:cs="Arial"/>
-          <w:bCs/>
-          <w:sz w:val="24"/>
-          <w:szCs w:val="24"/>
-        </w:rPr>
-        <w:t>stra</w:t>
-      </w:r>
-      <w:r>
-        <w:rPr>
-          <w:rFonts w:ascii="Arial" w:hAnsi="Arial" w:cs="Arial"/>
-          <w:bCs/>
-          <w:sz w:val="24"/>
-          <w:szCs w:val="24"/>
-        </w:rPr>
-        <w:t>rá</w:t>
-      </w:r>
-      <w:r>
-        <w:rPr>
-          <w:rFonts w:ascii="Arial" w:hAnsi="Arial" w:cs="Arial"/>
-          <w:bCs/>
-          <w:sz w:val="24"/>
-          <w:szCs w:val="24"/>
-        </w:rPr>
-        <w:t xml:space="preserve"> información sobre la cantidad </w:t>
-      </w:r>
-      <w:r>
-        <w:rPr>
-          <w:rFonts w:ascii="Arial" w:hAnsi="Arial" w:cs="Arial"/>
-          <w:bCs/>
-          <w:sz w:val="24"/>
-          <w:szCs w:val="24"/>
-        </w:rPr>
-        <w:t xml:space="preserve">depositada </w:t>
-      </w:r>
-      <w:r>
-        <w:rPr>
-          <w:rFonts w:ascii="Arial" w:hAnsi="Arial" w:cs="Arial"/>
-          <w:bCs/>
-          <w:sz w:val="24"/>
-          <w:szCs w:val="24"/>
-        </w:rPr>
-        <w:t>de cada componente, el nivel de carga de la batería y la cantidad de vacas que han sido alimentadas en cada momento.</w:t>
       </w:r>
     </w:p>
     <w:p>
@@ -7887,61 +7679,251 @@
           <w:sz w:val="24"/>
           <w:szCs w:val="24"/>
         </w:rPr>
-        <w:t>Todo el sistema será controlado mediante u</w:t>
-      </w:r>
-      <w:r>
-        <w:rPr>
-          <w:rFonts w:ascii="Arial" w:hAnsi="Arial" w:cs="Arial"/>
-          <w:bCs/>
-          <w:sz w:val="24"/>
-          <w:szCs w:val="24"/>
-        </w:rPr>
-        <w:t>na Raspberry Pi</w:t>
-      </w:r>
-      <w:r>
-        <w:rPr>
-          <w:rFonts w:ascii="Arial" w:hAnsi="Arial" w:cs="Arial"/>
-          <w:bCs/>
-          <w:sz w:val="24"/>
-          <w:szCs w:val="24"/>
-        </w:rPr>
-        <w:t xml:space="preserve"> como CPU central, l</w:t>
-      </w:r>
-      <w:r>
-        <w:rPr>
-          <w:rFonts w:ascii="Arial" w:hAnsi="Arial" w:cs="Arial"/>
-          <w:bCs/>
-          <w:sz w:val="24"/>
-          <w:szCs w:val="24"/>
-        </w:rPr>
-        <w:t>a</w:t>
-      </w:r>
-      <w:r>
-        <w:rPr>
-          <w:rFonts w:ascii="Arial" w:hAnsi="Arial" w:cs="Arial"/>
-          <w:bCs/>
-          <w:sz w:val="24"/>
-          <w:szCs w:val="24"/>
-        </w:rPr>
-        <w:t xml:space="preserve"> cual recibirá los datos de las c</w:t>
-      </w:r>
-      <w:r>
-        <w:rPr>
-          <w:rFonts w:ascii="Arial" w:hAnsi="Arial" w:cs="Arial"/>
-          <w:bCs/>
-          <w:sz w:val="24"/>
-          <w:szCs w:val="24"/>
-        </w:rPr>
-        <w:t>élulas</w:t>
-      </w:r>
-      <w:r>
-        <w:rPr>
-          <w:rFonts w:ascii="Arial" w:hAnsi="Arial" w:cs="Arial"/>
-          <w:bCs/>
-          <w:sz w:val="24"/>
-          <w:szCs w:val="24"/>
-        </w:rPr>
-        <w:t xml:space="preserve"> de carga</w:t>
+        <w:t>En el momento en que esto</w:t>
+      </w:r>
+      <w:r>
+        <w:rPr>
+          <w:rFonts w:ascii="Arial" w:hAnsi="Arial" w:cs="Arial"/>
+          <w:bCs/>
+          <w:sz w:val="24"/>
+          <w:szCs w:val="24"/>
+        </w:rPr>
+        <w:t xml:space="preserve"> suceda</w:t>
+      </w:r>
+      <w:r>
+        <w:rPr>
+          <w:rFonts w:ascii="Arial" w:hAnsi="Arial" w:cs="Arial"/>
+          <w:bCs/>
+          <w:sz w:val="24"/>
+          <w:szCs w:val="24"/>
+        </w:rPr>
+        <w:t>,</w:t>
+      </w:r>
+      <w:r>
+        <w:rPr>
+          <w:rFonts w:ascii="Arial" w:hAnsi="Arial" w:cs="Arial"/>
+          <w:bCs/>
+          <w:sz w:val="24"/>
+          <w:szCs w:val="24"/>
+        </w:rPr>
+        <w:t xml:space="preserve"> </w:t>
+      </w:r>
+      <w:r>
+        <w:rPr>
+          <w:rFonts w:ascii="Arial" w:hAnsi="Arial" w:cs="Arial"/>
+          <w:bCs/>
+          <w:sz w:val="24"/>
+          <w:szCs w:val="24"/>
+        </w:rPr>
+        <w:t>se detendrá el tornillo sin fin</w:t>
+      </w:r>
+      <w:r>
+        <w:rPr>
+          <w:rFonts w:ascii="Arial" w:hAnsi="Arial" w:cs="Arial"/>
+          <w:bCs/>
+          <w:sz w:val="24"/>
+          <w:szCs w:val="24"/>
+        </w:rPr>
+        <w:t xml:space="preserve"> alimentador</w:t>
+      </w:r>
+      <w:r>
+        <w:rPr>
+          <w:rFonts w:ascii="Arial" w:hAnsi="Arial" w:cs="Arial"/>
+          <w:bCs/>
+          <w:sz w:val="24"/>
+          <w:szCs w:val="24"/>
+        </w:rPr>
+        <w:t xml:space="preserve"> y l</w:t>
+      </w:r>
+      <w:r>
+        <w:rPr>
+          <w:rFonts w:ascii="Arial" w:hAnsi="Arial" w:cs="Arial"/>
+          <w:bCs/>
+          <w:sz w:val="24"/>
+          <w:szCs w:val="24"/>
+        </w:rPr>
+        <w:t xml:space="preserve">as </w:t>
+      </w:r>
+      <w:r>
+        <w:rPr>
+          <w:rFonts w:ascii="Arial" w:hAnsi="Arial" w:cs="Arial"/>
+          <w:bCs/>
+          <w:sz w:val="24"/>
+          <w:szCs w:val="24"/>
+        </w:rPr>
+        <w:t xml:space="preserve">dosis de las </w:t>
+      </w:r>
+      <w:r>
+        <w:rPr>
+          <w:rFonts w:ascii="Arial" w:hAnsi="Arial" w:cs="Arial"/>
+          <w:bCs/>
+          <w:sz w:val="24"/>
+          <w:szCs w:val="24"/>
+        </w:rPr>
+        <w:t>tres es</w:t>
+      </w:r>
+      <w:r>
+        <w:rPr>
+          <w:rFonts w:ascii="Arial" w:hAnsi="Arial" w:cs="Arial"/>
+          <w:bCs/>
+          <w:sz w:val="24"/>
+          <w:szCs w:val="24"/>
+        </w:rPr>
+        <w:t>clusas cae</w:t>
+      </w:r>
+      <w:r>
+        <w:rPr>
+          <w:rFonts w:ascii="Arial" w:hAnsi="Arial" w:cs="Arial"/>
+          <w:bCs/>
+          <w:sz w:val="24"/>
+          <w:szCs w:val="24"/>
+        </w:rPr>
+        <w:t>rán</w:t>
+      </w:r>
+      <w:r>
+        <w:rPr>
+          <w:rFonts w:ascii="Arial" w:hAnsi="Arial" w:cs="Arial"/>
+          <w:bCs/>
+          <w:sz w:val="24"/>
+          <w:szCs w:val="24"/>
+        </w:rPr>
+        <w:t xml:space="preserve"> en un reservorio </w:t>
+      </w:r>
+      <w:r>
+        <w:rPr>
+          <w:rFonts w:ascii="Arial" w:hAnsi="Arial" w:cs="Arial"/>
+          <w:bCs/>
+          <w:sz w:val="24"/>
+          <w:szCs w:val="24"/>
+        </w:rPr>
+        <w:t>que está conectado con un tubo que tiene abertura al cepo</w:t>
+      </w:r>
+      <w:r>
+        <w:rPr>
+          <w:rFonts w:ascii="Arial" w:hAnsi="Arial" w:cs="Arial"/>
+          <w:bCs/>
+          <w:sz w:val="24"/>
+          <w:szCs w:val="24"/>
+        </w:rPr>
+        <w:t xml:space="preserve"> del animal</w:t>
+      </w:r>
+      <w:r>
+        <w:rPr>
+          <w:rFonts w:ascii="Arial" w:hAnsi="Arial" w:cs="Arial"/>
+          <w:bCs/>
+          <w:sz w:val="24"/>
+          <w:szCs w:val="24"/>
+        </w:rPr>
+        <w:t>.</w:t>
+      </w:r>
+    </w:p>
+    <w:p>
+      <w:pPr>
+        <w:autoSpaceDE w:val="0"/>
+        <w:autoSpaceDN w:val="0"/>
+        <w:adjustRightInd w:val="0"/>
+        <w:spacing w:after="0" w:line="360" w:lineRule="auto"/>
+        <w:jc w:val="both"/>
+        <w:rPr>
+          <w:rFonts w:ascii="Arial" w:hAnsi="Arial" w:cs="Arial"/>
+          <w:bCs/>
+          <w:sz w:val="24"/>
+          <w:szCs w:val="24"/>
+        </w:rPr>
+      </w:pPr>
+      <w:r>
+        <w:rPr>
+          <w:rFonts w:ascii="Arial" w:hAnsi="Arial" w:cs="Arial"/>
+          <w:bCs/>
+          <w:sz w:val="24"/>
+          <w:szCs w:val="24"/>
+        </w:rPr>
+        <w:tab/>
+      </w:r>
+      <w:r>
+        <w:rPr>
+          <w:rFonts w:ascii="Arial" w:hAnsi="Arial" w:cs="Arial"/>
+          <w:bCs/>
+          <w:sz w:val="24"/>
+          <w:szCs w:val="24"/>
+        </w:rPr>
+        <w:t>El sistema</w:t>
+      </w:r>
+      <w:r>
+        <w:rPr>
+          <w:rFonts w:ascii="Arial" w:hAnsi="Arial" w:cs="Arial"/>
+          <w:bCs/>
+          <w:sz w:val="24"/>
+          <w:szCs w:val="24"/>
+        </w:rPr>
+        <w:t xml:space="preserve"> leerá, mediante un USB conectado en uno de sus puertos,</w:t>
+      </w:r>
+      <w:commentRangeStart w:id="41"/>
+      <w:r>
+        <w:rPr>
+          <w:rFonts w:ascii="Arial" w:hAnsi="Arial" w:cs="Arial"/>
+          <w:bCs/>
+          <w:sz w:val="24"/>
+          <w:szCs w:val="24"/>
+        </w:rPr>
+        <w:t xml:space="preserve"> </w:t>
+      </w:r>
+      <w:r>
+        <w:rPr>
+          <w:rFonts w:ascii="Arial" w:hAnsi="Arial" w:cs="Arial"/>
+          <w:bCs/>
+          <w:sz w:val="24"/>
+          <w:szCs w:val="24"/>
+        </w:rPr>
+        <w:t xml:space="preserve">un archivo que </w:t>
+      </w:r>
+      <w:r>
+        <w:rPr>
+          <w:rFonts w:ascii="Arial" w:hAnsi="Arial" w:cs="Arial"/>
+          <w:bCs/>
+          <w:sz w:val="24"/>
+          <w:szCs w:val="24"/>
+        </w:rPr>
+        <w:t xml:space="preserve">contendrá </w:t>
+      </w:r>
+      <w:commentRangeStart w:id="42"/>
+      <w:r>
+        <w:rPr>
+          <w:rStyle w:val="Refdecomentario"/>
+        </w:rPr>
+        <w:commentReference w:id="43"/>
+      </w:r>
+      <w:commentRangeEnd w:id="42"/>
+      <w:r>
+        <w:rPr>
+          <w:rStyle w:val="Refdecomentario"/>
+        </w:rPr>
+        <w:commentReference w:id="42"/>
+      </w:r>
+      <w:r>
+        <w:rPr>
+          <w:rFonts w:ascii="Arial" w:hAnsi="Arial" w:cs="Arial"/>
+          <w:bCs/>
+          <w:sz w:val="24"/>
+          <w:szCs w:val="24"/>
+        </w:rPr>
+        <w:t xml:space="preserve">la </w:t>
+      </w:r>
+      <w:commentRangeEnd w:id="41"/>
+      <w:r>
+        <w:rPr>
+          <w:rStyle w:val="Refdecomentario"/>
+        </w:rPr>
+        <w:commentReference w:id="41"/>
+      </w:r>
+      <w:r>
+        <w:rPr>
+          <w:rFonts w:ascii="Arial" w:hAnsi="Arial" w:cs="Arial"/>
+          <w:bCs/>
+          <w:sz w:val="24"/>
+          <w:szCs w:val="24"/>
+        </w:rPr>
+        <w:t>identificación de la vaca</w:t>
       </w:r>
       <w:r>
         <w:rPr>
@@ -7952,93 +7934,310 @@
         </w:rPr>
         <w:t xml:space="preserve">, </w:t>
       </w:r>
-      <w:commentRangeStart w:id="45"/>
-      <w:r>
-        <w:rPr>
-          <w:rFonts w:ascii="Arial" w:hAnsi="Arial" w:cs="Arial"/>
-          <w:bCs/>
-          <w:sz w:val="24"/>
-          <w:szCs w:val="24"/>
-        </w:rPr>
-        <w:t>el archivo</w:t>
-      </w:r>
-      <w:r>
-        <w:rPr>
-          <w:rFonts w:ascii="Arial" w:hAnsi="Arial" w:cs="Arial"/>
-          <w:bCs/>
-          <w:sz w:val="24"/>
-          <w:szCs w:val="24"/>
-        </w:rPr>
-        <w:t xml:space="preserve"> de nutrición</w:t>
-      </w:r>
-      <w:commentRangeEnd w:id="45"/>
-      <w:r>
-        <w:rPr>
-          <w:rStyle w:val="Refdecomentario"/>
-        </w:rPr>
-        <w:commentReference w:id="45"/>
-      </w:r>
-      <w:r>
-        <w:rPr>
-          <w:rFonts w:ascii="Arial" w:hAnsi="Arial" w:cs="Arial"/>
-          <w:bCs/>
-          <w:sz w:val="24"/>
-          <w:szCs w:val="24"/>
-        </w:rPr>
-        <w:t>, la identificació</w:t>
-      </w:r>
-      <w:r>
-        <w:rPr>
-          <w:rFonts w:ascii="Arial" w:hAnsi="Arial" w:cs="Arial"/>
-          <w:bCs/>
-          <w:sz w:val="24"/>
-          <w:szCs w:val="24"/>
-        </w:rPr>
-        <w:t xml:space="preserve">n de la vaca y enviará las señales de control para los actuadores </w:t>
-      </w:r>
-      <w:commentRangeStart w:id="46"/>
-      <w:r>
-        <w:rPr>
-          <w:rFonts w:ascii="Arial" w:hAnsi="Arial" w:cs="Arial"/>
-          <w:bCs/>
-          <w:sz w:val="24"/>
-          <w:szCs w:val="24"/>
-        </w:rPr>
-        <w:t>mecánicos</w:t>
-      </w:r>
-      <w:commentRangeEnd w:id="46"/>
-      <w:r>
-        <w:rPr>
-          <w:rStyle w:val="Refdecomentario"/>
-        </w:rPr>
-        <w:commentReference w:id="46"/>
-      </w:r>
-      <w:r>
-        <w:rPr>
-          <w:rFonts w:ascii="Arial" w:hAnsi="Arial" w:cs="Arial"/>
-          <w:bCs/>
-          <w:sz w:val="24"/>
-          <w:szCs w:val="24"/>
-        </w:rPr>
-        <w:t xml:space="preserve"> y </w:t>
-      </w:r>
-      <w:r>
-        <w:rPr>
-          <w:rFonts w:ascii="Arial" w:hAnsi="Arial" w:cs="Arial"/>
-          <w:bCs/>
-          <w:sz w:val="24"/>
-          <w:szCs w:val="24"/>
-        </w:rPr>
-        <w:t xml:space="preserve">los datos a </w:t>
-      </w:r>
-      <w:r>
-        <w:rPr>
-          <w:rFonts w:ascii="Arial" w:hAnsi="Arial" w:cs="Arial"/>
-          <w:bCs/>
-          <w:sz w:val="24"/>
-          <w:szCs w:val="24"/>
-        </w:rPr>
-        <w:t>la pantalla LCD.</w:t>
+      <w:r>
+        <w:rPr>
+          <w:rFonts w:ascii="Arial" w:hAnsi="Arial" w:cs="Arial"/>
+          <w:bCs/>
+          <w:sz w:val="24"/>
+          <w:szCs w:val="24"/>
+        </w:rPr>
+        <w:t xml:space="preserve">la cantidad </w:t>
+      </w:r>
+      <w:r>
+        <w:rPr>
+          <w:rFonts w:ascii="Arial" w:hAnsi="Arial" w:cs="Arial"/>
+          <w:bCs/>
+          <w:sz w:val="24"/>
+          <w:szCs w:val="24"/>
+        </w:rPr>
+        <w:t xml:space="preserve">de cada </w:t>
+      </w:r>
+      <w:r>
+        <w:rPr>
+          <w:rFonts w:ascii="Arial" w:hAnsi="Arial" w:cs="Arial"/>
+          <w:bCs/>
+          <w:sz w:val="24"/>
+          <w:szCs w:val="24"/>
+        </w:rPr>
+        <w:t>concentrado, materia prima y</w:t>
+      </w:r>
+      <w:r>
+        <w:rPr>
+          <w:rFonts w:ascii="Arial" w:hAnsi="Arial" w:cs="Arial"/>
+          <w:bCs/>
+          <w:sz w:val="24"/>
+          <w:szCs w:val="24"/>
+        </w:rPr>
+        <w:t xml:space="preserve"> los</w:t>
+      </w:r>
+      <w:r>
+        <w:rPr>
+          <w:rFonts w:ascii="Arial" w:hAnsi="Arial" w:cs="Arial"/>
+          <w:bCs/>
+          <w:sz w:val="24"/>
+          <w:szCs w:val="24"/>
+        </w:rPr>
+        <w:t xml:space="preserve"> aditivos</w:t>
+      </w:r>
+      <w:r>
+        <w:rPr>
+          <w:rFonts w:ascii="Arial" w:hAnsi="Arial" w:cs="Arial"/>
+          <w:bCs/>
+          <w:sz w:val="24"/>
+          <w:szCs w:val="24"/>
+        </w:rPr>
+        <w:t>.</w:t>
+      </w:r>
+    </w:p>
+    <w:p>
+      <w:pPr>
+        <w:autoSpaceDE w:val="0"/>
+        <w:autoSpaceDN w:val="0"/>
+        <w:adjustRightInd w:val="0"/>
+        <w:spacing w:after="0" w:line="360" w:lineRule="auto"/>
+        <w:jc w:val="both"/>
+        <w:rPr>
+          <w:rFonts w:ascii="Arial" w:hAnsi="Arial" w:cs="Arial"/>
+          <w:bCs/>
+          <w:sz w:val="24"/>
+          <w:szCs w:val="24"/>
+        </w:rPr>
+      </w:pPr>
+      <w:r>
+        <w:rPr>
+          <w:rFonts w:ascii="Arial" w:hAnsi="Arial" w:cs="Arial"/>
+          <w:bCs/>
+          <w:sz w:val="24"/>
+          <w:szCs w:val="24"/>
+        </w:rPr>
+        <w:tab/>
+        <w:t xml:space="preserve">El usuario </w:t>
+      </w:r>
+      <w:r>
+        <w:rPr>
+          <w:rFonts w:ascii="Arial" w:hAnsi="Arial" w:cs="Arial"/>
+          <w:bCs/>
+          <w:sz w:val="24"/>
+          <w:szCs w:val="24"/>
+        </w:rPr>
+        <w:t xml:space="preserve">ingresará </w:t>
+      </w:r>
+      <w:r>
+        <w:rPr>
+          <w:rFonts w:ascii="Arial" w:hAnsi="Arial" w:cs="Arial"/>
+          <w:bCs/>
+          <w:sz w:val="24"/>
+          <w:szCs w:val="24"/>
+        </w:rPr>
+        <w:t>mediante una botonera el número de identificación de la vaca y presionará un botón de in</w:t>
+      </w:r>
+      <w:r>
+        <w:rPr>
+          <w:rFonts w:ascii="Arial" w:hAnsi="Arial" w:cs="Arial"/>
+          <w:bCs/>
+          <w:sz w:val="24"/>
+          <w:szCs w:val="24"/>
+        </w:rPr>
+        <w:t xml:space="preserve">icio. </w:t>
+      </w:r>
+      <w:r>
+        <w:rPr>
+          <w:rFonts w:ascii="Arial" w:hAnsi="Arial" w:cs="Arial"/>
+          <w:bCs/>
+          <w:sz w:val="24"/>
+          <w:szCs w:val="24"/>
+        </w:rPr>
+        <w:t>U</w:t>
+      </w:r>
+      <w:r>
+        <w:rPr>
+          <w:rFonts w:ascii="Arial" w:hAnsi="Arial" w:cs="Arial"/>
+          <w:bCs/>
+          <w:sz w:val="24"/>
+          <w:szCs w:val="24"/>
+        </w:rPr>
+        <w:t xml:space="preserve">na </w:t>
+      </w:r>
+      <w:r>
+        <w:rPr>
+          <w:rFonts w:ascii="Arial" w:hAnsi="Arial" w:cs="Arial"/>
+          <w:bCs/>
+          <w:sz w:val="24"/>
+          <w:szCs w:val="24"/>
+        </w:rPr>
+        <w:t>vez</w:t>
+      </w:r>
+      <w:r>
+        <w:rPr>
+          <w:rFonts w:ascii="Arial" w:hAnsi="Arial" w:cs="Arial"/>
+          <w:bCs/>
+          <w:sz w:val="24"/>
+          <w:szCs w:val="24"/>
+        </w:rPr>
+        <w:t xml:space="preserve"> </w:t>
+      </w:r>
+      <w:r>
+        <w:rPr>
+          <w:rFonts w:ascii="Arial" w:hAnsi="Arial" w:cs="Arial"/>
+          <w:bCs/>
+          <w:sz w:val="24"/>
+          <w:szCs w:val="24"/>
+        </w:rPr>
+        <w:t>presionado</w:t>
+      </w:r>
+      <w:r>
+        <w:rPr>
+          <w:rFonts w:ascii="Arial" w:hAnsi="Arial" w:cs="Arial"/>
+          <w:bCs/>
+          <w:sz w:val="24"/>
+          <w:szCs w:val="24"/>
+        </w:rPr>
+        <w:t xml:space="preserve">, se </w:t>
+      </w:r>
+      <w:r>
+        <w:rPr>
+          <w:rFonts w:ascii="Arial" w:hAnsi="Arial" w:cs="Arial"/>
+          <w:bCs/>
+          <w:sz w:val="24"/>
+          <w:szCs w:val="24"/>
+        </w:rPr>
+        <w:t>iniciará con el proceso de</w:t>
+      </w:r>
+      <w:r>
+        <w:rPr>
+          <w:rFonts w:ascii="Arial" w:hAnsi="Arial" w:cs="Arial"/>
+          <w:bCs/>
+          <w:sz w:val="24"/>
+          <w:szCs w:val="24"/>
+        </w:rPr>
+        <w:t>sde la</w:t>
+      </w:r>
+      <w:r>
+        <w:rPr>
+          <w:rFonts w:ascii="Arial" w:hAnsi="Arial" w:cs="Arial"/>
+          <w:bCs/>
+          <w:sz w:val="24"/>
+          <w:szCs w:val="24"/>
+        </w:rPr>
+        <w:t xml:space="preserve"> dosificación </w:t>
+      </w:r>
+      <w:r>
+        <w:rPr>
+          <w:rFonts w:ascii="Arial" w:hAnsi="Arial" w:cs="Arial"/>
+          <w:bCs/>
+          <w:sz w:val="24"/>
+          <w:szCs w:val="24"/>
+        </w:rPr>
+        <w:t xml:space="preserve">y </w:t>
+      </w:r>
+      <w:r>
+        <w:rPr>
+          <w:rFonts w:ascii="Arial" w:hAnsi="Arial" w:cs="Arial"/>
+          <w:bCs/>
+          <w:sz w:val="24"/>
+          <w:szCs w:val="24"/>
+        </w:rPr>
+        <w:t xml:space="preserve">hasta el depositado. </w:t>
+      </w:r>
+      <w:r>
+        <w:rPr>
+          <w:rFonts w:ascii="Arial" w:hAnsi="Arial" w:cs="Arial"/>
+          <w:bCs/>
+          <w:sz w:val="24"/>
+          <w:szCs w:val="24"/>
+        </w:rPr>
+        <w:t>C</w:t>
+      </w:r>
+      <w:r>
+        <w:rPr>
+          <w:rFonts w:ascii="Arial" w:hAnsi="Arial" w:cs="Arial"/>
+          <w:bCs/>
+          <w:sz w:val="24"/>
+          <w:szCs w:val="24"/>
+        </w:rPr>
+        <w:t>ompletada la rutina</w:t>
+      </w:r>
+      <w:r>
+        <w:rPr>
+          <w:rFonts w:ascii="Arial" w:hAnsi="Arial" w:cs="Arial"/>
+          <w:bCs/>
+          <w:sz w:val="24"/>
+          <w:szCs w:val="24"/>
+        </w:rPr>
+        <w:t>,</w:t>
+      </w:r>
+      <w:r>
+        <w:rPr>
+          <w:rFonts w:ascii="Arial" w:hAnsi="Arial" w:cs="Arial"/>
+          <w:bCs/>
+          <w:sz w:val="24"/>
+          <w:szCs w:val="24"/>
+        </w:rPr>
+        <w:t xml:space="preserve"> se activará un led y un sonido. La botonera contendrá </w:t>
+      </w:r>
+      <w:r>
+        <w:rPr>
+          <w:rFonts w:ascii="Arial" w:hAnsi="Arial" w:cs="Arial"/>
+          <w:bCs/>
+          <w:sz w:val="24"/>
+          <w:szCs w:val="24"/>
+        </w:rPr>
+        <w:t>también una pantalla LCD que mo</w:t>
+      </w:r>
+      <w:r>
+        <w:rPr>
+          <w:rFonts w:ascii="Arial" w:hAnsi="Arial" w:cs="Arial"/>
+          <w:bCs/>
+          <w:sz w:val="24"/>
+          <w:szCs w:val="24"/>
+        </w:rPr>
+        <w:t>stra</w:t>
+      </w:r>
+      <w:r>
+        <w:rPr>
+          <w:rFonts w:ascii="Arial" w:hAnsi="Arial" w:cs="Arial"/>
+          <w:bCs/>
+          <w:sz w:val="24"/>
+          <w:szCs w:val="24"/>
+        </w:rPr>
+        <w:t>rá</w:t>
+      </w:r>
+      <w:r>
+        <w:rPr>
+          <w:rFonts w:ascii="Arial" w:hAnsi="Arial" w:cs="Arial"/>
+          <w:bCs/>
+          <w:sz w:val="24"/>
+          <w:szCs w:val="24"/>
+        </w:rPr>
+        <w:t xml:space="preserve"> </w:t>
+      </w:r>
+      <w:r>
+        <w:rPr>
+          <w:rFonts w:ascii="Arial" w:hAnsi="Arial" w:cs="Arial"/>
+          <w:bCs/>
+          <w:sz w:val="24"/>
+          <w:szCs w:val="24"/>
+        </w:rPr>
+        <w:lastRenderedPageBreak/>
+        <w:t xml:space="preserve">información sobre la cantidad </w:t>
+      </w:r>
+      <w:r>
+        <w:rPr>
+          <w:rFonts w:ascii="Arial" w:hAnsi="Arial" w:cs="Arial"/>
+          <w:bCs/>
+          <w:sz w:val="24"/>
+          <w:szCs w:val="24"/>
+        </w:rPr>
+        <w:t xml:space="preserve">depositada </w:t>
+      </w:r>
+      <w:r>
+        <w:rPr>
+          <w:rFonts w:ascii="Arial" w:hAnsi="Arial" w:cs="Arial"/>
+          <w:bCs/>
+          <w:sz w:val="24"/>
+          <w:szCs w:val="24"/>
+        </w:rPr>
+        <w:t>de cada componente, el nivel de carga de la batería y la cantidad de vacas que han sido alimentadas en cada momento.</w:t>
       </w:r>
     </w:p>
     <w:p>
@@ -8063,6 +8262,182 @@
           <w:sz w:val="24"/>
           <w:szCs w:val="24"/>
         </w:rPr>
+        <w:t>Todo el sistema será controlado mediante u</w:t>
+      </w:r>
+      <w:r>
+        <w:rPr>
+          <w:rFonts w:ascii="Arial" w:hAnsi="Arial" w:cs="Arial"/>
+          <w:bCs/>
+          <w:sz w:val="24"/>
+          <w:szCs w:val="24"/>
+        </w:rPr>
+        <w:t>na Raspberry Pi</w:t>
+      </w:r>
+      <w:r>
+        <w:rPr>
+          <w:rFonts w:ascii="Arial" w:hAnsi="Arial" w:cs="Arial"/>
+          <w:bCs/>
+          <w:sz w:val="24"/>
+          <w:szCs w:val="24"/>
+        </w:rPr>
+        <w:t xml:space="preserve"> como CPU central, l</w:t>
+      </w:r>
+      <w:r>
+        <w:rPr>
+          <w:rFonts w:ascii="Arial" w:hAnsi="Arial" w:cs="Arial"/>
+          <w:bCs/>
+          <w:sz w:val="24"/>
+          <w:szCs w:val="24"/>
+        </w:rPr>
+        <w:t>a</w:t>
+      </w:r>
+      <w:r>
+        <w:rPr>
+          <w:rFonts w:ascii="Arial" w:hAnsi="Arial" w:cs="Arial"/>
+          <w:bCs/>
+          <w:sz w:val="24"/>
+          <w:szCs w:val="24"/>
+        </w:rPr>
+        <w:t xml:space="preserve"> cual recibirá los datos de las c</w:t>
+      </w:r>
+      <w:r>
+        <w:rPr>
+          <w:rFonts w:ascii="Arial" w:hAnsi="Arial" w:cs="Arial"/>
+          <w:bCs/>
+          <w:sz w:val="24"/>
+          <w:szCs w:val="24"/>
+        </w:rPr>
+        <w:t>élulas</w:t>
+      </w:r>
+      <w:r>
+        <w:rPr>
+          <w:rFonts w:ascii="Arial" w:hAnsi="Arial" w:cs="Arial"/>
+          <w:bCs/>
+          <w:sz w:val="24"/>
+          <w:szCs w:val="24"/>
+        </w:rPr>
+        <w:t xml:space="preserve"> de carga</w:t>
+      </w:r>
+      <w:r>
+        <w:rPr>
+          <w:rFonts w:ascii="Arial" w:hAnsi="Arial" w:cs="Arial"/>
+          <w:bCs/>
+          <w:sz w:val="24"/>
+          <w:szCs w:val="24"/>
+        </w:rPr>
+        <w:t xml:space="preserve">, </w:t>
+      </w:r>
+      <w:commentRangeStart w:id="44"/>
+      <w:r>
+        <w:rPr>
+          <w:rFonts w:ascii="Arial" w:hAnsi="Arial" w:cs="Arial"/>
+          <w:bCs/>
+          <w:sz w:val="24"/>
+          <w:szCs w:val="24"/>
+        </w:rPr>
+        <w:t>el archivo</w:t>
+      </w:r>
+      <w:r>
+        <w:rPr>
+          <w:rFonts w:ascii="Arial" w:hAnsi="Arial" w:cs="Arial"/>
+          <w:bCs/>
+          <w:sz w:val="24"/>
+          <w:szCs w:val="24"/>
+        </w:rPr>
+        <w:t xml:space="preserve"> de nutrición</w:t>
+      </w:r>
+      <w:commentRangeEnd w:id="44"/>
+      <w:r>
+        <w:rPr>
+          <w:rStyle w:val="Refdecomentario"/>
+        </w:rPr>
+        <w:commentReference w:id="44"/>
+      </w:r>
+      <w:r>
+        <w:rPr>
+          <w:rFonts w:ascii="Arial" w:hAnsi="Arial" w:cs="Arial"/>
+          <w:bCs/>
+          <w:sz w:val="24"/>
+          <w:szCs w:val="24"/>
+        </w:rPr>
+        <w:t>, la identificació</w:t>
+      </w:r>
+      <w:r>
+        <w:rPr>
+          <w:rFonts w:ascii="Arial" w:hAnsi="Arial" w:cs="Arial"/>
+          <w:bCs/>
+          <w:sz w:val="24"/>
+          <w:szCs w:val="24"/>
+        </w:rPr>
+        <w:t xml:space="preserve">n de la vaca y enviará las señales de control para los actuadores </w:t>
+      </w:r>
+      <w:commentRangeStart w:id="45"/>
+      <w:r>
+        <w:rPr>
+          <w:rFonts w:ascii="Arial" w:hAnsi="Arial" w:cs="Arial"/>
+          <w:bCs/>
+          <w:sz w:val="24"/>
+          <w:szCs w:val="24"/>
+        </w:rPr>
+        <w:t>mecánicos</w:t>
+      </w:r>
+      <w:commentRangeEnd w:id="45"/>
+      <w:r>
+        <w:rPr>
+          <w:rStyle w:val="Refdecomentario"/>
+        </w:rPr>
+        <w:commentReference w:id="45"/>
+      </w:r>
+      <w:r>
+        <w:rPr>
+          <w:rFonts w:ascii="Arial" w:hAnsi="Arial" w:cs="Arial"/>
+          <w:bCs/>
+          <w:sz w:val="24"/>
+          <w:szCs w:val="24"/>
+        </w:rPr>
+        <w:t xml:space="preserve"> y </w:t>
+      </w:r>
+      <w:r>
+        <w:rPr>
+          <w:rFonts w:ascii="Arial" w:hAnsi="Arial" w:cs="Arial"/>
+          <w:bCs/>
+          <w:sz w:val="24"/>
+          <w:szCs w:val="24"/>
+        </w:rPr>
+        <w:t xml:space="preserve">los datos a </w:t>
+      </w:r>
+      <w:r>
+        <w:rPr>
+          <w:rFonts w:ascii="Arial" w:hAnsi="Arial" w:cs="Arial"/>
+          <w:bCs/>
+          <w:sz w:val="24"/>
+          <w:szCs w:val="24"/>
+        </w:rPr>
+        <w:t>la pantalla LCD.</w:t>
+      </w:r>
+    </w:p>
+    <w:p>
+      <w:pPr>
+        <w:autoSpaceDE w:val="0"/>
+        <w:autoSpaceDN w:val="0"/>
+        <w:adjustRightInd w:val="0"/>
+        <w:spacing w:after="0" w:line="360" w:lineRule="auto"/>
+        <w:ind w:firstLine="708"/>
+        <w:jc w:val="both"/>
+        <w:rPr>
+          <w:rFonts w:ascii="Arial" w:hAnsi="Arial" w:cs="Arial"/>
+          <w:bCs/>
+          <w:sz w:val="24"/>
+          <w:szCs w:val="24"/>
+        </w:rPr>
+      </w:pPr>
+      <w:r>
+        <w:rPr>
+          <w:rFonts w:ascii="Arial" w:hAnsi="Arial" w:cs="Arial"/>
+          <w:bCs/>
+          <w:sz w:val="24"/>
+          <w:szCs w:val="24"/>
+        </w:rPr>
         <w:t xml:space="preserve">El programa encargado de ejecutar todo el proceso tendrá un mecanismo para verificar que la vaca introducida por el operario exista en </w:t>
       </w:r>
       <w:r>
@@ -8099,7 +8474,114 @@
           <w:sz w:val="24"/>
           <w:szCs w:val="24"/>
         </w:rPr>
-        <w:t xml:space="preserve"> que no sea </w:t>
+        <w:t xml:space="preserve"> de no ser</w:t>
+      </w:r>
+      <w:r>
+        <w:rPr>
+          <w:rFonts w:ascii="Arial" w:hAnsi="Arial" w:cs="Arial"/>
+          <w:bCs/>
+          <w:sz w:val="24"/>
+          <w:szCs w:val="24"/>
+        </w:rPr>
+        <w:t xml:space="preserve"> </w:t>
+      </w:r>
+      <w:commentRangeStart w:id="46"/>
+      <w:r>
+        <w:rPr>
+          <w:rFonts w:ascii="Arial" w:hAnsi="Arial" w:cs="Arial"/>
+          <w:bCs/>
+          <w:sz w:val="24"/>
+          <w:szCs w:val="24"/>
+        </w:rPr>
+        <w:t>así</w:t>
+      </w:r>
+      <w:commentRangeEnd w:id="46"/>
+      <w:r>
+        <w:rPr>
+          <w:rFonts w:ascii="Arial" w:hAnsi="Arial" w:cs="Arial"/>
+          <w:bCs/>
+          <w:sz w:val="24"/>
+          <w:szCs w:val="24"/>
+        </w:rPr>
+        <w:t>,</w:t>
+      </w:r>
+      <w:r>
+        <w:rPr>
+          <w:rStyle w:val="Refdecomentario"/>
+        </w:rPr>
+        <w:commentReference w:id="46"/>
+      </w:r>
+      <w:r>
+        <w:rPr>
+          <w:rFonts w:ascii="Arial" w:hAnsi="Arial" w:cs="Arial"/>
+          <w:bCs/>
+          <w:sz w:val="24"/>
+          <w:szCs w:val="24"/>
+        </w:rPr>
+        <w:t xml:space="preserve"> se mostrará un mensaje de error en la pantalla y se le pedirá al usuario que </w:t>
+      </w:r>
+      <w:r>
+        <w:rPr>
+          <w:rFonts w:ascii="Arial" w:hAnsi="Arial" w:cs="Arial"/>
+          <w:bCs/>
+          <w:sz w:val="24"/>
+          <w:szCs w:val="24"/>
+        </w:rPr>
+        <w:t xml:space="preserve">vuelva a digitar. </w:t>
+      </w:r>
+      <w:r>
+        <w:rPr>
+          <w:rFonts w:ascii="Arial" w:hAnsi="Arial" w:cs="Arial"/>
+          <w:bCs/>
+          <w:sz w:val="24"/>
+          <w:szCs w:val="24"/>
+        </w:rPr>
+        <w:t xml:space="preserve">Si </w:t>
+      </w:r>
+      <w:r>
+        <w:rPr>
+          <w:rFonts w:ascii="Arial" w:hAnsi="Arial" w:cs="Arial"/>
+          <w:bCs/>
+          <w:sz w:val="24"/>
+          <w:szCs w:val="24"/>
+        </w:rPr>
+        <w:t xml:space="preserve">todavía </w:t>
+      </w:r>
+      <w:r>
+        <w:rPr>
+          <w:rFonts w:ascii="Arial" w:hAnsi="Arial" w:cs="Arial"/>
+          <w:bCs/>
+          <w:sz w:val="24"/>
+          <w:szCs w:val="24"/>
+        </w:rPr>
+        <w:t xml:space="preserve">existe </w:t>
+      </w:r>
+      <w:r>
+        <w:rPr>
+          <w:rFonts w:ascii="Arial" w:hAnsi="Arial" w:cs="Arial"/>
+          <w:bCs/>
+          <w:sz w:val="24"/>
+          <w:szCs w:val="24"/>
+        </w:rPr>
+        <w:t>un error</w:t>
+      </w:r>
+      <w:r>
+        <w:rPr>
+          <w:rFonts w:ascii="Arial" w:hAnsi="Arial" w:cs="Arial"/>
+          <w:bCs/>
+          <w:sz w:val="24"/>
+          <w:szCs w:val="24"/>
+        </w:rPr>
+        <w:t>,</w:t>
+      </w:r>
+      <w:r>
+        <w:rPr>
+          <w:rFonts w:ascii="Arial" w:hAnsi="Arial" w:cs="Arial"/>
+          <w:bCs/>
+          <w:sz w:val="24"/>
+          <w:szCs w:val="24"/>
+        </w:rPr>
+        <w:t xml:space="preserve"> el mecanismo dispensará una receta almacenada por defecto en el sistema y mostrará un mensaje en la pantalla advirtiendo que la vaca no existe en </w:t>
       </w:r>
       <w:commentRangeStart w:id="47"/>
       <w:r>
@@ -8109,7 +8591,7 @@
           <w:sz w:val="24"/>
           <w:szCs w:val="24"/>
         </w:rPr>
-        <w:t>así</w:t>
+        <w:t>el archivo</w:t>
       </w:r>
       <w:commentRangeEnd w:id="47"/>
       <w:r>
@@ -8117,95 +8599,6 @@
           <w:rStyle w:val="Refdecomentario"/>
         </w:rPr>
         <w:commentReference w:id="47"/>
-      </w:r>
-      <w:r>
-        <w:rPr>
-          <w:rFonts w:ascii="Arial" w:hAnsi="Arial" w:cs="Arial"/>
-          <w:bCs/>
-          <w:sz w:val="24"/>
-          <w:szCs w:val="24"/>
-        </w:rPr>
-        <w:t xml:space="preserve"> se mostrará un mensaje de error en la pantalla y se le pedirá al usuario que </w:t>
-      </w:r>
-      <w:r>
-        <w:rPr>
-          <w:rFonts w:ascii="Arial" w:hAnsi="Arial" w:cs="Arial"/>
-          <w:bCs/>
-          <w:sz w:val="24"/>
-          <w:szCs w:val="24"/>
-        </w:rPr>
-        <w:t xml:space="preserve">vuelva a digitar. </w:t>
-      </w:r>
-      <w:r>
-        <w:rPr>
-          <w:rFonts w:ascii="Arial" w:hAnsi="Arial" w:cs="Arial"/>
-          <w:bCs/>
-          <w:sz w:val="24"/>
-          <w:szCs w:val="24"/>
-        </w:rPr>
-        <w:t xml:space="preserve">Si </w:t>
-      </w:r>
-      <w:r>
-        <w:rPr>
-          <w:rFonts w:ascii="Arial" w:hAnsi="Arial" w:cs="Arial"/>
-          <w:bCs/>
-          <w:sz w:val="24"/>
-          <w:szCs w:val="24"/>
-        </w:rPr>
-        <w:t xml:space="preserve">todavía </w:t>
-      </w:r>
-      <w:r>
-        <w:rPr>
-          <w:rFonts w:ascii="Arial" w:hAnsi="Arial" w:cs="Arial"/>
-          <w:bCs/>
-          <w:sz w:val="24"/>
-          <w:szCs w:val="24"/>
-        </w:rPr>
-        <w:t xml:space="preserve">existe </w:t>
-      </w:r>
-      <w:r>
-        <w:rPr>
-          <w:rFonts w:ascii="Arial" w:hAnsi="Arial" w:cs="Arial"/>
-          <w:bCs/>
-          <w:sz w:val="24"/>
-          <w:szCs w:val="24"/>
-        </w:rPr>
-        <w:t>un error</w:t>
-      </w:r>
-      <w:r>
-        <w:rPr>
-          <w:rFonts w:ascii="Arial" w:hAnsi="Arial" w:cs="Arial"/>
-          <w:bCs/>
-          <w:sz w:val="24"/>
-          <w:szCs w:val="24"/>
-        </w:rPr>
-        <w:t>,</w:t>
-      </w:r>
-      <w:r>
-        <w:rPr>
-          <w:rFonts w:ascii="Arial" w:hAnsi="Arial" w:cs="Arial"/>
-          <w:bCs/>
-          <w:sz w:val="24"/>
-          <w:szCs w:val="24"/>
-        </w:rPr>
-        <w:t xml:space="preserve"> el mecanismo dispensará una receta almacenada por defecto en el sistema y mostrará un mensaje en la pantalla advirtiendo que la vaca no existe en </w:t>
-      </w:r>
-      <w:commentRangeStart w:id="48"/>
-      <w:r>
-        <w:rPr>
-          <w:rFonts w:ascii="Arial" w:hAnsi="Arial" w:cs="Arial"/>
-          <w:bCs/>
-          <w:sz w:val="24"/>
-          <w:szCs w:val="24"/>
-        </w:rPr>
-        <w:t>el archivo</w:t>
-      </w:r>
-      <w:commentRangeEnd w:id="48"/>
-      <w:r>
-        <w:rPr>
-          <w:rStyle w:val="Refdecomentario"/>
-        </w:rPr>
-        <w:commentReference w:id="48"/>
       </w:r>
       <w:r>
         <w:rPr>
@@ -8254,7 +8647,6 @@
           <w:noProof/>
           <w:lang w:eastAsia="es-CR"/>
         </w:rPr>
-        <w:lastRenderedPageBreak/>
         <w:drawing>
           <wp:inline distT="0" distB="0" distL="0" distR="0" wp14:anchorId="236D2CC5" wp14:editId="7609100A">
             <wp:extent cx="5612130" cy="2422525"/>
@@ -8306,8 +8698,8 @@
           <w:szCs w:val="24"/>
         </w:rPr>
       </w:pPr>
+      <w:commentRangeStart w:id="48"/>
       <w:commentRangeStart w:id="49"/>
-      <w:commentRangeStart w:id="50"/>
       <w:r>
         <w:rPr>
           <w:rFonts w:ascii="Arial" w:hAnsi="Arial" w:cs="Arial"/>
@@ -8337,19 +8729,19 @@
         </w:rPr>
         <w:t>Diagrama de bloques del proyecto</w:t>
       </w:r>
+      <w:commentRangeEnd w:id="48"/>
+      <w:r>
+        <w:rPr>
+          <w:rStyle w:val="Refdecomentario"/>
+        </w:rPr>
+        <w:commentReference w:id="48"/>
+      </w:r>
       <w:commentRangeEnd w:id="49"/>
       <w:r>
         <w:rPr>
           <w:rStyle w:val="Refdecomentario"/>
         </w:rPr>
         <w:commentReference w:id="49"/>
-      </w:r>
-      <w:commentRangeEnd w:id="50"/>
-      <w:r>
-        <w:rPr>
-          <w:rStyle w:val="Refdecomentario"/>
-        </w:rPr>
-        <w:commentReference w:id="50"/>
       </w:r>
     </w:p>
     <w:p>
@@ -8424,8 +8816,8 @@
           <w:color w:val="auto"/>
         </w:rPr>
       </w:pPr>
-      <w:bookmarkStart w:id="51" w:name="_Toc432944438"/>
-      <w:bookmarkStart w:id="52" w:name="_Toc517767890"/>
+      <w:bookmarkStart w:id="50" w:name="_Toc432944438"/>
+      <w:bookmarkStart w:id="51" w:name="_Toc517767890"/>
       <w:r>
         <w:rPr>
           <w:rFonts w:ascii="Arial" w:hAnsi="Arial" w:cs="Arial"/>
@@ -8434,8 +8826,8 @@
         <w:lastRenderedPageBreak/>
         <w:t>Objetivo General</w:t>
       </w:r>
+      <w:bookmarkEnd w:id="50"/>
       <w:bookmarkEnd w:id="51"/>
-      <w:bookmarkEnd w:id="52"/>
     </w:p>
     <w:p>
       <w:pPr>
@@ -8630,8 +9022,8 @@
           <w:color w:val="auto"/>
         </w:rPr>
       </w:pPr>
-      <w:bookmarkStart w:id="53" w:name="_Toc432944439"/>
-      <w:bookmarkStart w:id="54" w:name="_Toc517767891"/>
+      <w:bookmarkStart w:id="52" w:name="_Toc432944439"/>
+      <w:bookmarkStart w:id="53" w:name="_Toc517767891"/>
       <w:r>
         <w:rPr>
           <w:rFonts w:ascii="Arial" w:hAnsi="Arial" w:cs="Arial"/>
@@ -8639,8 +9031,8 @@
         </w:rPr>
         <w:t>Objetivos Específicos</w:t>
       </w:r>
+      <w:bookmarkEnd w:id="52"/>
       <w:bookmarkEnd w:id="53"/>
-      <w:bookmarkEnd w:id="54"/>
     </w:p>
     <w:p>
       <w:pPr>
@@ -8763,7 +9155,34 @@
           <w:sz w:val="24"/>
           <w:szCs w:val="24"/>
         </w:rPr>
-        <w:t>90% de los casos para cada componente de alimentación</w:t>
+        <w:t xml:space="preserve">90% de los casos para cada materia prima </w:t>
+      </w:r>
+      <w:r>
+        <w:rPr>
+          <w:rFonts w:ascii="Arial" w:hAnsi="Arial" w:cs="Arial"/>
+          <w:bCs/>
+          <w:sz w:val="24"/>
+          <w:szCs w:val="24"/>
+        </w:rPr>
+        <w:t xml:space="preserve">de </w:t>
+      </w:r>
+      <w:r>
+        <w:rPr>
+          <w:rFonts w:ascii="Arial" w:hAnsi="Arial" w:cs="Arial"/>
+          <w:bCs/>
+          <w:sz w:val="24"/>
+          <w:szCs w:val="24"/>
+        </w:rPr>
+        <w:t xml:space="preserve">la </w:t>
+      </w:r>
+      <w:r>
+        <w:rPr>
+          <w:rFonts w:ascii="Arial" w:hAnsi="Arial" w:cs="Arial"/>
+          <w:bCs/>
+          <w:sz w:val="24"/>
+          <w:szCs w:val="24"/>
+        </w:rPr>
+        <w:t>alimentación</w:t>
       </w:r>
       <w:r>
         <w:rPr>
@@ -9174,7 +9593,7 @@
         </w:rPr>
         <w:t>masa</w:t>
       </w:r>
-      <w:commentRangeStart w:id="55"/>
+      <w:commentRangeStart w:id="54"/>
       <w:r>
         <w:rPr>
           <w:rFonts w:ascii="Arial" w:hAnsi="Arial" w:cs="Arial"/>
@@ -9184,12 +9603,12 @@
         </w:rPr>
         <w:t xml:space="preserve"> </w:t>
       </w:r>
-      <w:commentRangeEnd w:id="55"/>
+      <w:commentRangeEnd w:id="54"/>
       <w:r>
         <w:rPr>
           <w:rStyle w:val="Refdecomentario"/>
         </w:rPr>
-        <w:commentReference w:id="55"/>
+        <w:commentReference w:id="54"/>
       </w:r>
       <w:r>
         <w:rPr>
@@ -9353,8 +9772,8 @@
           <w:color w:val="auto"/>
         </w:rPr>
       </w:pPr>
-      <w:bookmarkStart w:id="56" w:name="_Toc432944440"/>
-      <w:bookmarkStart w:id="57" w:name="_Toc517767892"/>
+      <w:bookmarkStart w:id="55" w:name="_Toc432944440"/>
+      <w:bookmarkStart w:id="56" w:name="_Toc517767892"/>
       <w:r>
         <w:rPr>
           <w:rFonts w:ascii="Arial" w:hAnsi="Arial" w:cs="Arial"/>
@@ -9363,8 +9782,8 @@
         <w:lastRenderedPageBreak/>
         <w:t>Procedimientos para la ejecución del proyecto</w:t>
       </w:r>
+      <w:bookmarkEnd w:id="55"/>
       <w:bookmarkEnd w:id="56"/>
-      <w:bookmarkEnd w:id="57"/>
     </w:p>
     <w:p>
       <w:pPr>
@@ -9440,7 +9859,25 @@
           <w:sz w:val="24"/>
           <w:szCs w:val="24"/>
         </w:rPr>
-        <w:t>las fuentes y sujetos consultados, las técnicas de investigación utilizadas, así como el procesamiento y análisis de los datos.</w:t>
+        <w:t>las fuentes y sujetos</w:t>
+      </w:r>
+      <w:r>
+        <w:rPr>
+          <w:rFonts w:ascii="Arial" w:hAnsi="Arial" w:cs="Arial"/>
+          <w:bCs/>
+          <w:sz w:val="24"/>
+          <w:szCs w:val="24"/>
+        </w:rPr>
+        <w:t xml:space="preserve"> que serán consultados, </w:t>
+      </w:r>
+      <w:r>
+        <w:rPr>
+          <w:rFonts w:ascii="Arial" w:hAnsi="Arial" w:cs="Arial"/>
+          <w:bCs/>
+          <w:sz w:val="24"/>
+          <w:szCs w:val="24"/>
+        </w:rPr>
+        <w:t>así como el procesamiento y análisis de los datos.</w:t>
       </w:r>
     </w:p>
     <w:p>
@@ -10031,71 +10468,188 @@
           <w:sz w:val="24"/>
           <w:szCs w:val="24"/>
         </w:rPr>
+        <w:t>En primera instancia</w:t>
+      </w:r>
+      <w:r>
+        <w:rPr>
+          <w:rFonts w:ascii="Arial" w:hAnsi="Arial" w:cs="Arial"/>
+          <w:bCs/>
+          <w:sz w:val="24"/>
+          <w:szCs w:val="24"/>
+        </w:rPr>
+        <w:t>,</w:t>
+      </w:r>
+      <w:r>
+        <w:rPr>
+          <w:rFonts w:ascii="Arial" w:hAnsi="Arial" w:cs="Arial"/>
+          <w:bCs/>
+          <w:sz w:val="24"/>
+          <w:szCs w:val="24"/>
+        </w:rPr>
+        <w:t xml:space="preserve"> se diseñará el sistema de medici</w:t>
+      </w:r>
+      <w:r>
+        <w:rPr>
+          <w:rFonts w:ascii="Arial" w:hAnsi="Arial" w:cs="Arial"/>
+          <w:bCs/>
+          <w:sz w:val="24"/>
+          <w:szCs w:val="24"/>
+        </w:rPr>
+        <w:t xml:space="preserve">ón de masa. </w:t>
+      </w:r>
+      <w:r>
+        <w:rPr>
+          <w:rFonts w:ascii="Arial" w:hAnsi="Arial" w:cs="Arial"/>
+          <w:bCs/>
+          <w:sz w:val="24"/>
+          <w:szCs w:val="24"/>
+        </w:rPr>
+        <w:t>P</w:t>
+      </w:r>
+      <w:r>
+        <w:rPr>
+          <w:rFonts w:ascii="Arial" w:hAnsi="Arial" w:cs="Arial"/>
+          <w:bCs/>
+          <w:sz w:val="24"/>
+          <w:szCs w:val="24"/>
+        </w:rPr>
+        <w:t>ara diseñar las es</w:t>
+      </w:r>
+      <w:r>
+        <w:rPr>
+          <w:rFonts w:ascii="Arial" w:hAnsi="Arial" w:cs="Arial"/>
+          <w:bCs/>
+          <w:sz w:val="24"/>
+          <w:szCs w:val="24"/>
+        </w:rPr>
+        <w:t xml:space="preserve">clusas, se realizará una lluvia de ideas y se seleccionarán </w:t>
+      </w:r>
+      <w:r>
+        <w:rPr>
+          <w:rFonts w:ascii="Arial" w:hAnsi="Arial" w:cs="Arial"/>
+          <w:bCs/>
+          <w:sz w:val="24"/>
+          <w:szCs w:val="24"/>
+        </w:rPr>
+        <w:t xml:space="preserve">tres </w:t>
+      </w:r>
+      <w:r>
+        <w:rPr>
+          <w:rFonts w:ascii="Arial" w:hAnsi="Arial" w:cs="Arial"/>
+          <w:bCs/>
+          <w:sz w:val="24"/>
+          <w:szCs w:val="24"/>
+        </w:rPr>
+        <w:t xml:space="preserve">candidatos. Se seleccionarán </w:t>
+      </w:r>
+      <w:r>
+        <w:rPr>
+          <w:rFonts w:ascii="Arial" w:hAnsi="Arial" w:cs="Arial"/>
+          <w:bCs/>
+          <w:sz w:val="24"/>
+          <w:szCs w:val="24"/>
+        </w:rPr>
+        <w:t xml:space="preserve">células de carga necesarias </w:t>
+      </w:r>
+      <w:r>
+        <w:rPr>
+          <w:rFonts w:ascii="Arial" w:hAnsi="Arial" w:cs="Arial"/>
+          <w:bCs/>
+          <w:sz w:val="24"/>
+          <w:szCs w:val="24"/>
+        </w:rPr>
+        <w:t>basado</w:t>
+      </w:r>
+      <w:r>
+        <w:rPr>
+          <w:rFonts w:ascii="Arial" w:hAnsi="Arial" w:cs="Arial"/>
+          <w:bCs/>
+          <w:sz w:val="24"/>
+          <w:szCs w:val="24"/>
+        </w:rPr>
+        <w:t xml:space="preserve"> en </w:t>
+      </w:r>
+      <w:r>
+        <w:rPr>
+          <w:rFonts w:ascii="Arial" w:hAnsi="Arial" w:cs="Arial"/>
+          <w:bCs/>
+          <w:sz w:val="24"/>
+          <w:szCs w:val="24"/>
+        </w:rPr>
+        <w:t xml:space="preserve">las </w:t>
+      </w:r>
+      <w:r>
+        <w:rPr>
+          <w:rFonts w:ascii="Arial" w:hAnsi="Arial" w:cs="Arial"/>
+          <w:bCs/>
+          <w:sz w:val="24"/>
+          <w:szCs w:val="24"/>
+        </w:rPr>
         <w:lastRenderedPageBreak/>
-        <w:t>En primera instancia</w:t>
-      </w:r>
-      <w:r>
-        <w:rPr>
-          <w:rFonts w:ascii="Arial" w:hAnsi="Arial" w:cs="Arial"/>
-          <w:bCs/>
-          <w:sz w:val="24"/>
-          <w:szCs w:val="24"/>
-        </w:rPr>
-        <w:t>,</w:t>
-      </w:r>
-      <w:r>
-        <w:rPr>
-          <w:rFonts w:ascii="Arial" w:hAnsi="Arial" w:cs="Arial"/>
-          <w:bCs/>
-          <w:sz w:val="24"/>
-          <w:szCs w:val="24"/>
-        </w:rPr>
-        <w:t xml:space="preserve"> se diseñará el sistema de medici</w:t>
-      </w:r>
-      <w:r>
-        <w:rPr>
-          <w:rFonts w:ascii="Arial" w:hAnsi="Arial" w:cs="Arial"/>
-          <w:bCs/>
-          <w:sz w:val="24"/>
-          <w:szCs w:val="24"/>
-        </w:rPr>
-        <w:t xml:space="preserve">ón de masa. </w:t>
-      </w:r>
-      <w:r>
-        <w:rPr>
-          <w:rFonts w:ascii="Arial" w:hAnsi="Arial" w:cs="Arial"/>
-          <w:bCs/>
-          <w:sz w:val="24"/>
-          <w:szCs w:val="24"/>
-        </w:rPr>
-        <w:t>Específicamente para diseñar las es</w:t>
-      </w:r>
-      <w:r>
-        <w:rPr>
-          <w:rFonts w:ascii="Arial" w:hAnsi="Arial" w:cs="Arial"/>
-          <w:bCs/>
-          <w:sz w:val="24"/>
-          <w:szCs w:val="24"/>
-        </w:rPr>
-        <w:t xml:space="preserve">clusas, se realizará una lluvia de ideas y se seleccionarán </w:t>
-      </w:r>
-      <w:r>
-        <w:rPr>
-          <w:rFonts w:ascii="Arial" w:hAnsi="Arial" w:cs="Arial"/>
-          <w:bCs/>
-          <w:sz w:val="24"/>
-          <w:szCs w:val="24"/>
-        </w:rPr>
-        <w:t xml:space="preserve">tres </w:t>
-      </w:r>
-      <w:r>
-        <w:rPr>
-          <w:rFonts w:ascii="Arial" w:hAnsi="Arial" w:cs="Arial"/>
-          <w:bCs/>
-          <w:sz w:val="24"/>
-          <w:szCs w:val="24"/>
-        </w:rPr>
-        <w:t xml:space="preserve">candidatos. </w:t>
+        <w:t>especificaciones</w:t>
+      </w:r>
+      <w:r>
+        <w:rPr>
+          <w:rFonts w:ascii="Arial" w:hAnsi="Arial" w:cs="Arial"/>
+          <w:bCs/>
+          <w:sz w:val="24"/>
+          <w:szCs w:val="24"/>
+        </w:rPr>
+        <w:t>.</w:t>
+      </w:r>
+      <w:r>
+        <w:rPr>
+          <w:rFonts w:ascii="Arial" w:hAnsi="Arial" w:cs="Arial"/>
+          <w:bCs/>
+          <w:sz w:val="24"/>
+          <w:szCs w:val="24"/>
+        </w:rPr>
+        <w:t xml:space="preserve"> </w:t>
+      </w:r>
+      <w:r>
+        <w:rPr>
+          <w:rFonts w:ascii="Arial" w:hAnsi="Arial" w:cs="Arial"/>
+          <w:bCs/>
+          <w:sz w:val="24"/>
+          <w:szCs w:val="24"/>
+        </w:rPr>
+        <w:t>Seguidamente s</w:t>
+      </w:r>
+      <w:r>
+        <w:rPr>
+          <w:rFonts w:ascii="Arial" w:hAnsi="Arial" w:cs="Arial"/>
+          <w:bCs/>
+          <w:sz w:val="24"/>
+          <w:szCs w:val="24"/>
+        </w:rPr>
+        <w:t xml:space="preserve">e construirán </w:t>
+      </w:r>
+      <w:r>
+        <w:rPr>
+          <w:rFonts w:ascii="Arial" w:hAnsi="Arial" w:cs="Arial"/>
+          <w:bCs/>
+          <w:sz w:val="24"/>
+          <w:szCs w:val="24"/>
+        </w:rPr>
+        <w:t xml:space="preserve">prototipos en MDF </w:t>
+      </w:r>
+      <w:r>
+        <w:rPr>
+          <w:rFonts w:ascii="Arial" w:hAnsi="Arial" w:cs="Arial"/>
+          <w:bCs/>
+          <w:sz w:val="24"/>
+          <w:szCs w:val="24"/>
+        </w:rPr>
+        <w:t>para verificar los conceptos y seleccionar la mejor propuesta de solución</w:t>
+      </w:r>
+      <w:r>
+        <w:rPr>
+          <w:rFonts w:ascii="Arial" w:hAnsi="Arial" w:cs="Arial"/>
+          <w:bCs/>
+          <w:sz w:val="24"/>
+          <w:szCs w:val="24"/>
+        </w:rPr>
+        <w:t>.</w:t>
       </w:r>
     </w:p>
     <w:p>
@@ -10120,88 +10674,115 @@
           <w:sz w:val="24"/>
           <w:szCs w:val="24"/>
         </w:rPr>
-        <w:t xml:space="preserve">Se seleccionarán </w:t>
-      </w:r>
-      <w:r>
-        <w:rPr>
-          <w:rFonts w:ascii="Arial" w:hAnsi="Arial" w:cs="Arial"/>
-          <w:bCs/>
-          <w:sz w:val="24"/>
-          <w:szCs w:val="24"/>
-        </w:rPr>
-        <w:t xml:space="preserve">células de carga necesarias </w:t>
-      </w:r>
-      <w:r>
-        <w:rPr>
-          <w:rFonts w:ascii="Arial" w:hAnsi="Arial" w:cs="Arial"/>
-          <w:bCs/>
-          <w:sz w:val="24"/>
-          <w:szCs w:val="24"/>
-        </w:rPr>
-        <w:t xml:space="preserve">basados en </w:t>
-      </w:r>
-      <w:r>
-        <w:rPr>
-          <w:rFonts w:ascii="Arial" w:hAnsi="Arial" w:cs="Arial"/>
-          <w:bCs/>
-          <w:sz w:val="24"/>
-          <w:szCs w:val="24"/>
-        </w:rPr>
-        <w:t>las especificaciones</w:t>
-      </w:r>
-      <w:r>
-        <w:rPr>
-          <w:rFonts w:ascii="Arial" w:hAnsi="Arial" w:cs="Arial"/>
-          <w:bCs/>
-          <w:sz w:val="24"/>
-          <w:szCs w:val="24"/>
-        </w:rPr>
-        <w:t>.</w:t>
-      </w:r>
-      <w:r>
-        <w:rPr>
-          <w:rFonts w:ascii="Arial" w:hAnsi="Arial" w:cs="Arial"/>
-          <w:bCs/>
-          <w:sz w:val="24"/>
-          <w:szCs w:val="24"/>
-        </w:rPr>
-        <w:t xml:space="preserve"> </w:t>
-      </w:r>
-      <w:r>
-        <w:rPr>
-          <w:rFonts w:ascii="Arial" w:hAnsi="Arial" w:cs="Arial"/>
-          <w:bCs/>
-          <w:sz w:val="24"/>
-          <w:szCs w:val="24"/>
-        </w:rPr>
-        <w:t>Seguidamente s</w:t>
-      </w:r>
-      <w:r>
-        <w:rPr>
-          <w:rFonts w:ascii="Arial" w:hAnsi="Arial" w:cs="Arial"/>
-          <w:bCs/>
-          <w:sz w:val="24"/>
-          <w:szCs w:val="24"/>
-        </w:rPr>
-        <w:t xml:space="preserve">e construirán </w:t>
-      </w:r>
-      <w:r>
-        <w:rPr>
-          <w:rFonts w:ascii="Arial" w:hAnsi="Arial" w:cs="Arial"/>
-          <w:bCs/>
-          <w:sz w:val="24"/>
-          <w:szCs w:val="24"/>
-        </w:rPr>
-        <w:t xml:space="preserve">prototipos en MDF </w:t>
-      </w:r>
-      <w:r>
-        <w:rPr>
-          <w:rFonts w:ascii="Arial" w:hAnsi="Arial" w:cs="Arial"/>
-          <w:bCs/>
-          <w:sz w:val="24"/>
-          <w:szCs w:val="24"/>
-        </w:rPr>
-        <w:t>para verificar los conceptos y seleccionar la mejor propuesta de solución</w:t>
+        <w:t xml:space="preserve">Completado esto, se </w:t>
+      </w:r>
+      <w:r>
+        <w:rPr>
+          <w:rFonts w:ascii="Arial" w:hAnsi="Arial" w:cs="Arial"/>
+          <w:bCs/>
+          <w:sz w:val="24"/>
+          <w:szCs w:val="24"/>
+        </w:rPr>
+        <w:t>construirá un tornillo sin fin que</w:t>
+      </w:r>
+      <w:r>
+        <w:rPr>
+          <w:rFonts w:ascii="Arial" w:hAnsi="Arial" w:cs="Arial"/>
+          <w:bCs/>
+          <w:sz w:val="24"/>
+          <w:szCs w:val="24"/>
+        </w:rPr>
+        <w:t xml:space="preserve"> será colocado en un tubo cortado por la mitad para</w:t>
+      </w:r>
+      <w:r>
+        <w:rPr>
+          <w:rFonts w:ascii="Arial" w:hAnsi="Arial" w:cs="Arial"/>
+          <w:bCs/>
+          <w:sz w:val="24"/>
+          <w:szCs w:val="24"/>
+        </w:rPr>
+        <w:t xml:space="preserve"> poder ser alimentado con las materias primas</w:t>
+      </w:r>
+      <w:r>
+        <w:rPr>
+          <w:rFonts w:ascii="Arial" w:hAnsi="Arial" w:cs="Arial"/>
+          <w:bCs/>
+          <w:sz w:val="24"/>
+          <w:szCs w:val="24"/>
+        </w:rPr>
+        <w:t>. Se seleccionará un motor CD de acuerdo con las especificaciones</w:t>
+      </w:r>
+      <w:r>
+        <w:rPr>
+          <w:rFonts w:ascii="Arial" w:hAnsi="Arial" w:cs="Arial"/>
+          <w:bCs/>
+          <w:sz w:val="24"/>
+          <w:szCs w:val="24"/>
+        </w:rPr>
+        <w:t xml:space="preserve"> para cada tornillo</w:t>
+      </w:r>
+      <w:r>
+        <w:rPr>
+          <w:rFonts w:ascii="Arial" w:hAnsi="Arial" w:cs="Arial"/>
+          <w:bCs/>
+          <w:sz w:val="24"/>
+          <w:szCs w:val="24"/>
+        </w:rPr>
+        <w:t xml:space="preserve">. </w:t>
+      </w:r>
+      <w:r>
+        <w:rPr>
+          <w:rFonts w:ascii="Arial" w:hAnsi="Arial" w:cs="Arial"/>
+          <w:bCs/>
+          <w:sz w:val="24"/>
+          <w:szCs w:val="24"/>
+        </w:rPr>
+        <w:t>Se pondrá</w:t>
+      </w:r>
+      <w:r>
+        <w:rPr>
+          <w:rFonts w:ascii="Arial" w:hAnsi="Arial" w:cs="Arial"/>
+          <w:bCs/>
+          <w:sz w:val="24"/>
+          <w:szCs w:val="24"/>
+        </w:rPr>
+        <w:t>n</w:t>
+      </w:r>
+      <w:r>
+        <w:rPr>
+          <w:rFonts w:ascii="Arial" w:hAnsi="Arial" w:cs="Arial"/>
+          <w:bCs/>
+          <w:sz w:val="24"/>
+          <w:szCs w:val="24"/>
+        </w:rPr>
+        <w:t xml:space="preserve"> a funcionar y se verificará</w:t>
+      </w:r>
+      <w:r>
+        <w:rPr>
+          <w:rFonts w:ascii="Arial" w:hAnsi="Arial" w:cs="Arial"/>
+          <w:bCs/>
+          <w:sz w:val="24"/>
+          <w:szCs w:val="24"/>
+        </w:rPr>
+        <w:t>n</w:t>
+      </w:r>
+      <w:r>
+        <w:rPr>
+          <w:rFonts w:ascii="Arial" w:hAnsi="Arial" w:cs="Arial"/>
+          <w:bCs/>
+          <w:sz w:val="24"/>
+          <w:szCs w:val="24"/>
+        </w:rPr>
+        <w:t xml:space="preserve"> que </w:t>
+      </w:r>
+      <w:r>
+        <w:rPr>
+          <w:rFonts w:ascii="Arial" w:hAnsi="Arial" w:cs="Arial"/>
+          <w:bCs/>
+          <w:sz w:val="24"/>
+          <w:szCs w:val="24"/>
+        </w:rPr>
+        <w:t>las materias primas sean transportadas</w:t>
       </w:r>
       <w:r>
         <w:rPr>
@@ -10224,135 +10805,100 @@
         <w:rPr>
           <w:rFonts w:ascii="Arial" w:hAnsi="Arial" w:cs="Arial"/>
           <w:bCs/>
-          <w:sz w:val="24"/>
-          <w:szCs w:val="24"/>
-        </w:rPr>
-      </w:pPr>
-      <w:r>
-        <w:rPr>
-          <w:rFonts w:ascii="Arial" w:hAnsi="Arial" w:cs="Arial"/>
-          <w:bCs/>
-          <w:sz w:val="24"/>
-          <w:szCs w:val="24"/>
-        </w:rPr>
-        <w:t xml:space="preserve">Completado esto, se </w:t>
-      </w:r>
-      <w:r>
-        <w:rPr>
-          <w:rFonts w:ascii="Arial" w:hAnsi="Arial" w:cs="Arial"/>
-          <w:bCs/>
-          <w:sz w:val="24"/>
-          <w:szCs w:val="24"/>
-        </w:rPr>
-        <w:t>construirá un tornillo sin fin que</w:t>
-      </w:r>
-      <w:r>
-        <w:rPr>
-          <w:rFonts w:ascii="Arial" w:hAnsi="Arial" w:cs="Arial"/>
-          <w:bCs/>
-          <w:sz w:val="24"/>
-          <w:szCs w:val="24"/>
-        </w:rPr>
-        <w:t xml:space="preserve"> será colocado en un tubo cortado por la mitad para</w:t>
-      </w:r>
-      <w:r>
-        <w:rPr>
-          <w:rFonts w:ascii="Arial" w:hAnsi="Arial" w:cs="Arial"/>
-          <w:bCs/>
-          <w:sz w:val="24"/>
-          <w:szCs w:val="24"/>
-        </w:rPr>
-        <w:t xml:space="preserve"> poder ser alimentado con las materias primas</w:t>
-      </w:r>
-      <w:r>
-        <w:rPr>
-          <w:rFonts w:ascii="Arial" w:hAnsi="Arial" w:cs="Arial"/>
-          <w:bCs/>
-          <w:sz w:val="24"/>
-          <w:szCs w:val="24"/>
-        </w:rPr>
-        <w:t>. Se seleccionará un motor CD de acuerdo con las especificaciones</w:t>
-      </w:r>
-      <w:r>
-        <w:rPr>
-          <w:rFonts w:ascii="Arial" w:hAnsi="Arial" w:cs="Arial"/>
-          <w:bCs/>
-          <w:sz w:val="24"/>
-          <w:szCs w:val="24"/>
-        </w:rPr>
-        <w:t xml:space="preserve"> para cada tornillo</w:t>
-      </w:r>
-      <w:r>
-        <w:rPr>
-          <w:rFonts w:ascii="Arial" w:hAnsi="Arial" w:cs="Arial"/>
-          <w:bCs/>
-          <w:sz w:val="24"/>
-          <w:szCs w:val="24"/>
-        </w:rPr>
-        <w:t xml:space="preserve">. </w:t>
-      </w:r>
-      <w:r>
-        <w:rPr>
-          <w:rFonts w:ascii="Arial" w:hAnsi="Arial" w:cs="Arial"/>
-          <w:bCs/>
-          <w:sz w:val="24"/>
-          <w:szCs w:val="24"/>
-        </w:rPr>
-        <w:t>Se pondrá</w:t>
-      </w:r>
-      <w:r>
-        <w:rPr>
-          <w:rFonts w:ascii="Arial" w:hAnsi="Arial" w:cs="Arial"/>
-          <w:bCs/>
-          <w:sz w:val="24"/>
-          <w:szCs w:val="24"/>
-        </w:rPr>
-        <w:t>n</w:t>
-      </w:r>
-      <w:r>
-        <w:rPr>
-          <w:rFonts w:ascii="Arial" w:hAnsi="Arial" w:cs="Arial"/>
-          <w:bCs/>
-          <w:sz w:val="24"/>
-          <w:szCs w:val="24"/>
-        </w:rPr>
-        <w:t xml:space="preserve"> a funcionar y se verificará</w:t>
-      </w:r>
-      <w:r>
-        <w:rPr>
-          <w:rFonts w:ascii="Arial" w:hAnsi="Arial" w:cs="Arial"/>
-          <w:bCs/>
-          <w:sz w:val="24"/>
-          <w:szCs w:val="24"/>
-        </w:rPr>
-        <w:t>n</w:t>
-      </w:r>
-      <w:r>
-        <w:rPr>
-          <w:rFonts w:ascii="Arial" w:hAnsi="Arial" w:cs="Arial"/>
-          <w:bCs/>
-          <w:sz w:val="24"/>
-          <w:szCs w:val="24"/>
-        </w:rPr>
-        <w:t xml:space="preserve"> que </w:t>
-      </w:r>
-      <w:r>
-        <w:rPr>
-          <w:rFonts w:ascii="Arial" w:hAnsi="Arial" w:cs="Arial"/>
-          <w:bCs/>
-          <w:sz w:val="24"/>
-          <w:szCs w:val="24"/>
-        </w:rPr>
-        <w:t>las materias primas sean transportadas</w:t>
-      </w:r>
-      <w:r>
-        <w:rPr>
-          <w:rFonts w:ascii="Arial" w:hAnsi="Arial" w:cs="Arial"/>
-          <w:bCs/>
-          <w:sz w:val="24"/>
-          <w:szCs w:val="24"/>
-        </w:rPr>
-        <w:t>.</w:t>
+          <w:color w:val="000000" w:themeColor="text1"/>
+          <w:sz w:val="24"/>
+          <w:szCs w:val="24"/>
+        </w:rPr>
+      </w:pPr>
+      <w:r>
+        <w:rPr>
+          <w:rFonts w:ascii="Arial" w:hAnsi="Arial" w:cs="Arial"/>
+          <w:bCs/>
+          <w:color w:val="000000" w:themeColor="text1"/>
+          <w:sz w:val="24"/>
+          <w:szCs w:val="24"/>
+        </w:rPr>
+        <w:t xml:space="preserve">A partir de aquí, se </w:t>
+      </w:r>
+      <w:r>
+        <w:rPr>
+          <w:rFonts w:ascii="Arial" w:hAnsi="Arial" w:cs="Arial"/>
+          <w:bCs/>
+          <w:color w:val="000000" w:themeColor="text1"/>
+          <w:sz w:val="24"/>
+          <w:szCs w:val="24"/>
+        </w:rPr>
+        <w:t>elaborará</w:t>
+      </w:r>
+      <w:r>
+        <w:rPr>
+          <w:rFonts w:ascii="Arial" w:hAnsi="Arial" w:cs="Arial"/>
+          <w:bCs/>
+          <w:color w:val="000000" w:themeColor="text1"/>
+          <w:sz w:val="24"/>
+          <w:szCs w:val="24"/>
+        </w:rPr>
+        <w:t xml:space="preserve"> un circuito electrónico </w:t>
+      </w:r>
+      <w:r>
+        <w:rPr>
+          <w:rFonts w:ascii="Arial" w:hAnsi="Arial" w:cs="Arial"/>
+          <w:bCs/>
+          <w:color w:val="000000" w:themeColor="text1"/>
+          <w:sz w:val="24"/>
+          <w:szCs w:val="24"/>
+        </w:rPr>
+        <w:t>que permita obtener lecturas de la célula de carga en la Raspberry</w:t>
+      </w:r>
+      <w:r>
+        <w:rPr>
+          <w:rFonts w:ascii="Arial" w:hAnsi="Arial" w:cs="Arial"/>
+          <w:bCs/>
+          <w:color w:val="000000" w:themeColor="text1"/>
+          <w:sz w:val="24"/>
+          <w:szCs w:val="24"/>
+        </w:rPr>
+        <w:t xml:space="preserve"> y se verificará el correct</w:t>
+      </w:r>
+      <w:r>
+        <w:rPr>
+          <w:rFonts w:ascii="Arial" w:hAnsi="Arial" w:cs="Arial"/>
+          <w:bCs/>
+          <w:color w:val="000000" w:themeColor="text1"/>
+          <w:sz w:val="24"/>
+          <w:szCs w:val="24"/>
+        </w:rPr>
+        <w:t>o funcionamiento de esta etapa. S</w:t>
+      </w:r>
+      <w:r>
+        <w:rPr>
+          <w:rFonts w:ascii="Arial" w:hAnsi="Arial" w:cs="Arial"/>
+          <w:bCs/>
+          <w:color w:val="000000" w:themeColor="text1"/>
+          <w:sz w:val="24"/>
+          <w:szCs w:val="24"/>
+        </w:rPr>
+        <w:t>e obtendrá un modelo de la pla</w:t>
+      </w:r>
+      <w:r>
+        <w:rPr>
+          <w:rFonts w:ascii="Arial" w:hAnsi="Arial" w:cs="Arial"/>
+          <w:bCs/>
+          <w:color w:val="000000" w:themeColor="text1"/>
+          <w:sz w:val="24"/>
+          <w:szCs w:val="24"/>
+        </w:rPr>
+        <w:t xml:space="preserve">nta para cada tornillo sin fin y por último </w:t>
+      </w:r>
+      <w:r>
+        <w:rPr>
+          <w:rFonts w:ascii="Arial" w:hAnsi="Arial" w:cs="Arial"/>
+          <w:bCs/>
+          <w:color w:val="000000" w:themeColor="text1"/>
+          <w:sz w:val="24"/>
+          <w:szCs w:val="24"/>
+        </w:rPr>
+        <w:t>se diseñará e implementará un controlador en tiempo discreto.</w:t>
       </w:r>
     </w:p>
     <w:p>
@@ -10379,7 +10925,7 @@
           <w:sz w:val="24"/>
           <w:szCs w:val="24"/>
         </w:rPr>
-        <w:t xml:space="preserve">A partir de aquí, se </w:t>
+        <w:t>Concluido lo anterior</w:t>
       </w:r>
       <w:r>
         <w:rPr>
@@ -10389,7 +10935,7 @@
           <w:sz w:val="24"/>
           <w:szCs w:val="24"/>
         </w:rPr>
-        <w:t>elaborará</w:t>
+        <w:t>,</w:t>
       </w:r>
       <w:r>
         <w:rPr>
@@ -10399,7 +10945,7 @@
           <w:sz w:val="24"/>
           <w:szCs w:val="24"/>
         </w:rPr>
-        <w:t xml:space="preserve"> un prototipo de circuito electrónico </w:t>
+        <w:t xml:space="preserve"> se conseguirá la botonera y la pantalla LCD, </w:t>
       </w:r>
       <w:r>
         <w:rPr>
@@ -10409,7 +10955,7 @@
           <w:sz w:val="24"/>
           <w:szCs w:val="24"/>
         </w:rPr>
-        <w:t>que permita obtener lecturas de la célula de carga en la Raspberry</w:t>
+        <w:t xml:space="preserve">estas </w:t>
       </w:r>
       <w:r>
         <w:rPr>
@@ -10419,7 +10965,7 @@
           <w:sz w:val="24"/>
           <w:szCs w:val="24"/>
         </w:rPr>
-        <w:t xml:space="preserve"> y se verificará el correct</w:t>
+        <w:t xml:space="preserve">serán </w:t>
       </w:r>
       <w:r>
         <w:rPr>
@@ -10429,7 +10975,7 @@
           <w:sz w:val="24"/>
           <w:szCs w:val="24"/>
         </w:rPr>
-        <w:t>o funcionamiento de esta etapa. S</w:t>
+        <w:t>montadas sobre rieles de aluminio.</w:t>
       </w:r>
       <w:r>
         <w:rPr>
@@ -10439,7 +10985,7 @@
           <w:sz w:val="24"/>
           <w:szCs w:val="24"/>
         </w:rPr>
-        <w:t>e obtendrá un modelo de la pla</w:t>
+        <w:t xml:space="preserve"> </w:t>
       </w:r>
       <w:r>
         <w:rPr>
@@ -10449,7 +10995,7 @@
           <w:sz w:val="24"/>
           <w:szCs w:val="24"/>
         </w:rPr>
-        <w:t xml:space="preserve">nta para cada tornillo sin fin y por último </w:t>
+        <w:t xml:space="preserve">Se escribirán los </w:t>
       </w:r>
       <w:r>
         <w:rPr>
@@ -10459,7 +11005,77 @@
           <w:sz w:val="24"/>
           <w:szCs w:val="24"/>
         </w:rPr>
-        <w:t>se diseñará e implementará un controlador en tiempo discreto.</w:t>
+        <w:t xml:space="preserve">programas </w:t>
+      </w:r>
+      <w:r>
+        <w:rPr>
+          <w:rFonts w:ascii="Arial" w:hAnsi="Arial" w:cs="Arial"/>
+          <w:bCs/>
+          <w:color w:val="000000" w:themeColor="text1"/>
+          <w:sz w:val="24"/>
+          <w:szCs w:val="24"/>
+        </w:rPr>
+        <w:t xml:space="preserve">para </w:t>
+      </w:r>
+      <w:r>
+        <w:rPr>
+          <w:rFonts w:ascii="Arial" w:hAnsi="Arial" w:cs="Arial"/>
+          <w:bCs/>
+          <w:color w:val="000000" w:themeColor="text1"/>
+          <w:sz w:val="24"/>
+          <w:szCs w:val="24"/>
+        </w:rPr>
+        <w:t>obtener datos de</w:t>
+      </w:r>
+      <w:r>
+        <w:rPr>
+          <w:rFonts w:ascii="Arial" w:hAnsi="Arial" w:cs="Arial"/>
+          <w:bCs/>
+          <w:color w:val="000000" w:themeColor="text1"/>
+          <w:sz w:val="24"/>
+          <w:szCs w:val="24"/>
+        </w:rPr>
+        <w:t>sde</w:t>
+      </w:r>
+      <w:r>
+        <w:rPr>
+          <w:rFonts w:ascii="Arial" w:hAnsi="Arial" w:cs="Arial"/>
+          <w:bCs/>
+          <w:color w:val="000000" w:themeColor="text1"/>
+          <w:sz w:val="24"/>
+          <w:szCs w:val="24"/>
+        </w:rPr>
+        <w:t xml:space="preserve"> la botonera y mostrar información en la pantalla.</w:t>
+      </w:r>
+      <w:r>
+        <w:rPr>
+          <w:rFonts w:ascii="Arial" w:hAnsi="Arial" w:cs="Arial"/>
+          <w:bCs/>
+          <w:color w:val="000000" w:themeColor="text1"/>
+          <w:sz w:val="24"/>
+          <w:szCs w:val="24"/>
+        </w:rPr>
+        <w:t xml:space="preserve"> Al final s</w:t>
+      </w:r>
+      <w:r>
+        <w:rPr>
+          <w:rFonts w:ascii="Arial" w:hAnsi="Arial" w:cs="Arial"/>
+          <w:bCs/>
+          <w:color w:val="000000" w:themeColor="text1"/>
+          <w:sz w:val="24"/>
+          <w:szCs w:val="24"/>
+        </w:rPr>
+        <w:t>e verificará el correcto funcionamiento de la botonera presionando números y presentándolos en la LCD</w:t>
+      </w:r>
+      <w:r>
+        <w:rPr>
+          <w:rFonts w:ascii="Arial" w:hAnsi="Arial" w:cs="Arial"/>
+          <w:bCs/>
+          <w:color w:val="000000" w:themeColor="text1"/>
+          <w:sz w:val="24"/>
+          <w:szCs w:val="24"/>
+        </w:rPr>
+        <w:t>.</w:t>
       </w:r>
     </w:p>
     <w:p>
@@ -10486,7 +11102,7 @@
           <w:sz w:val="24"/>
           <w:szCs w:val="24"/>
         </w:rPr>
-        <w:t>Concluido lo anterior</w:t>
+        <w:t xml:space="preserve">En este punto se construirán los circuitos impresos necesarios y se unirán todos los fragmentos </w:t>
       </w:r>
       <w:r>
         <w:rPr>
@@ -10496,7 +11112,7 @@
           <w:sz w:val="24"/>
           <w:szCs w:val="24"/>
         </w:rPr>
-        <w:t>,</w:t>
+        <w:t xml:space="preserve">de código en un único programa. </w:t>
       </w:r>
       <w:r>
         <w:rPr>
@@ -10506,7 +11122,7 @@
           <w:sz w:val="24"/>
           <w:szCs w:val="24"/>
         </w:rPr>
-        <w:t xml:space="preserve"> se conseguirá la botonera y la pantalla LCD, </w:t>
+        <w:t>Además,</w:t>
       </w:r>
       <w:r>
         <w:rPr>
@@ -10516,57 +11132,7 @@
           <w:sz w:val="24"/>
           <w:szCs w:val="24"/>
         </w:rPr>
-        <w:t xml:space="preserve">estas </w:t>
-      </w:r>
-      <w:r>
-        <w:rPr>
-          <w:rFonts w:ascii="Arial" w:hAnsi="Arial" w:cs="Arial"/>
-          <w:bCs/>
-          <w:color w:val="000000" w:themeColor="text1"/>
-          <w:sz w:val="24"/>
-          <w:szCs w:val="24"/>
-        </w:rPr>
-        <w:t xml:space="preserve">serán </w:t>
-      </w:r>
-      <w:r>
-        <w:rPr>
-          <w:rFonts w:ascii="Arial" w:hAnsi="Arial" w:cs="Arial"/>
-          <w:bCs/>
-          <w:color w:val="000000" w:themeColor="text1"/>
-          <w:sz w:val="24"/>
-          <w:szCs w:val="24"/>
-        </w:rPr>
-        <w:t>montadas sobre rieles de aluminio.</w:t>
-      </w:r>
-      <w:r>
-        <w:rPr>
-          <w:rFonts w:ascii="Arial" w:hAnsi="Arial" w:cs="Arial"/>
-          <w:bCs/>
-          <w:color w:val="000000" w:themeColor="text1"/>
-          <w:sz w:val="24"/>
-          <w:szCs w:val="24"/>
-        </w:rPr>
-        <w:t xml:space="preserve"> </w:t>
-      </w:r>
-      <w:r>
-        <w:rPr>
-          <w:rFonts w:ascii="Arial" w:hAnsi="Arial" w:cs="Arial"/>
-          <w:bCs/>
-          <w:color w:val="000000" w:themeColor="text1"/>
-          <w:sz w:val="24"/>
-          <w:szCs w:val="24"/>
-        </w:rPr>
-        <w:t xml:space="preserve">Se escribirán los scripts para </w:t>
-      </w:r>
-      <w:r>
-        <w:rPr>
-          <w:rFonts w:ascii="Arial" w:hAnsi="Arial" w:cs="Arial"/>
-          <w:bCs/>
-          <w:color w:val="000000" w:themeColor="text1"/>
-          <w:sz w:val="24"/>
-          <w:szCs w:val="24"/>
-        </w:rPr>
-        <w:t>obtener datos de la botonera y mostrar información en la pantalla.</w:t>
+        <w:t xml:space="preserve"> se construirá una caja que contenga todos los componentes electrónicos.</w:t>
       </w:r>
     </w:p>
     <w:p>
@@ -10593,7 +11159,7 @@
           <w:sz w:val="24"/>
           <w:szCs w:val="24"/>
         </w:rPr>
-        <w:t>Se verificará el correcto funcionamiento de la botonera presionando números y presentándolos en la LCD</w:t>
+        <w:t>A continuación, se integrarán todas las partes del s</w:t>
       </w:r>
       <w:r>
         <w:rPr>
@@ -10603,7 +11169,17 @@
           <w:sz w:val="24"/>
           <w:szCs w:val="24"/>
         </w:rPr>
-        <w:t>.</w:t>
+        <w:t>istema y se pondrán a funcionar;</w:t>
+      </w:r>
+      <w:r>
+        <w:rPr>
+          <w:rFonts w:ascii="Arial" w:hAnsi="Arial" w:cs="Arial"/>
+          <w:bCs/>
+          <w:color w:val="000000" w:themeColor="text1"/>
+          <w:sz w:val="24"/>
+          <w:szCs w:val="24"/>
+        </w:rPr>
+        <w:t xml:space="preserve"> ajustes o mejoras serán incluidas en esta etapa hasta cumplir con la lista de requerimientos.</w:t>
       </w:r>
     </w:p>
     <w:p>
@@ -10630,7 +11206,7 @@
           <w:sz w:val="24"/>
           <w:szCs w:val="24"/>
         </w:rPr>
-        <w:t xml:space="preserve">En este punto se construirán los circuitos impresos necesarios y se unirán todos los fragmentos </w:t>
+        <w:t xml:space="preserve">Finalmente se </w:t>
       </w:r>
       <w:r>
         <w:rPr>
@@ -10640,7 +11216,7 @@
           <w:sz w:val="24"/>
           <w:szCs w:val="24"/>
         </w:rPr>
-        <w:t xml:space="preserve">de código en un único programa. </w:t>
+        <w:t xml:space="preserve">diseñará un experimento para </w:t>
       </w:r>
       <w:r>
         <w:rPr>
@@ -10650,7 +11226,7 @@
           <w:sz w:val="24"/>
           <w:szCs w:val="24"/>
         </w:rPr>
-        <w:t>Además,</w:t>
+        <w:t xml:space="preserve">validar los requerimientos. Se </w:t>
       </w:r>
       <w:r>
         <w:rPr>
@@ -10660,8 +11236,185 @@
           <w:sz w:val="24"/>
           <w:szCs w:val="24"/>
         </w:rPr>
-        <w:t xml:space="preserve"> se construirá una caja que contenga todos los componentes electrónicos.</w:t>
-      </w:r>
+        <w:t xml:space="preserve">pondrá a funcionar el dispositivo, se medirá el tiempo transcurrido desde que inicia el proceso de mezcla hasta que </w:t>
+      </w:r>
+      <w:r>
+        <w:rPr>
+          <w:rFonts w:ascii="Arial" w:hAnsi="Arial" w:cs="Arial"/>
+          <w:bCs/>
+          <w:color w:val="000000" w:themeColor="text1"/>
+          <w:sz w:val="24"/>
+          <w:szCs w:val="24"/>
+        </w:rPr>
+        <w:t xml:space="preserve">se </w:t>
+      </w:r>
+      <w:r>
+        <w:rPr>
+          <w:rFonts w:ascii="Arial" w:hAnsi="Arial" w:cs="Arial"/>
+          <w:bCs/>
+          <w:color w:val="000000" w:themeColor="text1"/>
+          <w:sz w:val="24"/>
+          <w:szCs w:val="24"/>
+        </w:rPr>
+        <w:t xml:space="preserve">deposita. Los datos obtenidos serán analizados estadísticamente </w:t>
+      </w:r>
+      <w:r>
+        <w:rPr>
+          <w:rFonts w:ascii="Arial" w:hAnsi="Arial" w:cs="Arial"/>
+          <w:bCs/>
+          <w:color w:val="000000" w:themeColor="text1"/>
+          <w:sz w:val="24"/>
+          <w:szCs w:val="24"/>
+        </w:rPr>
+        <w:t xml:space="preserve">para </w:t>
+      </w:r>
+      <w:r>
+        <w:rPr>
+          <w:rFonts w:ascii="Arial" w:hAnsi="Arial" w:cs="Arial"/>
+          <w:bCs/>
+          <w:color w:val="000000" w:themeColor="text1"/>
+          <w:sz w:val="24"/>
+          <w:szCs w:val="24"/>
+        </w:rPr>
+        <w:t xml:space="preserve">determinar si el objetivo general </w:t>
+      </w:r>
+      <w:r>
+        <w:rPr>
+          <w:rFonts w:ascii="Arial" w:hAnsi="Arial" w:cs="Arial"/>
+          <w:bCs/>
+          <w:color w:val="000000" w:themeColor="text1"/>
+          <w:sz w:val="24"/>
+          <w:szCs w:val="24"/>
+        </w:rPr>
+        <w:t xml:space="preserve">ha sido </w:t>
+      </w:r>
+      <w:r>
+        <w:rPr>
+          <w:rFonts w:ascii="Arial" w:hAnsi="Arial" w:cs="Arial"/>
+          <w:bCs/>
+          <w:color w:val="000000" w:themeColor="text1"/>
+          <w:sz w:val="24"/>
+          <w:szCs w:val="24"/>
+        </w:rPr>
+        <w:t>cumpli</w:t>
+      </w:r>
+      <w:r>
+        <w:rPr>
+          <w:rFonts w:ascii="Arial" w:hAnsi="Arial" w:cs="Arial"/>
+          <w:bCs/>
+          <w:color w:val="000000" w:themeColor="text1"/>
+          <w:sz w:val="24"/>
+          <w:szCs w:val="24"/>
+        </w:rPr>
+        <w:t>do</w:t>
+      </w:r>
+      <w:r>
+        <w:rPr>
+          <w:rFonts w:ascii="Arial" w:hAnsi="Arial" w:cs="Arial"/>
+          <w:bCs/>
+          <w:color w:val="000000" w:themeColor="text1"/>
+          <w:sz w:val="24"/>
+          <w:szCs w:val="24"/>
+        </w:rPr>
+        <w:t>.</w:t>
+      </w:r>
+    </w:p>
+    <w:p>
+      <w:pPr>
+        <w:rPr>
+          <w:rFonts w:ascii="Arial" w:hAnsi="Arial" w:cs="Arial"/>
+          <w:bCs/>
+          <w:color w:val="000000" w:themeColor="text1"/>
+          <w:sz w:val="24"/>
+          <w:szCs w:val="24"/>
+        </w:rPr>
+      </w:pPr>
+      <w:r>
+        <w:rPr>
+          <w:rFonts w:ascii="Arial" w:hAnsi="Arial" w:cs="Arial"/>
+          <w:bCs/>
+          <w:color w:val="000000" w:themeColor="text1"/>
+          <w:sz w:val="24"/>
+          <w:szCs w:val="24"/>
+        </w:rPr>
+        <w:br w:type="page"/>
+      </w:r>
+    </w:p>
+    <w:p>
+      <w:pPr>
+        <w:pStyle w:val="Ttulo1"/>
+        <w:rPr>
+          <w:rFonts w:ascii="Arial" w:hAnsi="Arial" w:cs="Arial"/>
+          <w:color w:val="auto"/>
+        </w:rPr>
+      </w:pPr>
+      <w:bookmarkStart w:id="57" w:name="_Toc432944441"/>
+      <w:bookmarkStart w:id="58" w:name="_Toc517767893"/>
+      <w:r>
+        <w:rPr>
+          <w:rFonts w:ascii="Arial" w:hAnsi="Arial" w:cs="Arial"/>
+          <w:color w:val="auto"/>
+        </w:rPr>
+        <w:lastRenderedPageBreak/>
+        <w:t>Cronograma</w:t>
+      </w:r>
+      <w:bookmarkEnd w:id="57"/>
+      <w:bookmarkEnd w:id="58"/>
+    </w:p>
+    <w:p>
+      <w:pPr>
+        <w:autoSpaceDE w:val="0"/>
+        <w:autoSpaceDN w:val="0"/>
+        <w:adjustRightInd w:val="0"/>
+        <w:spacing w:after="0" w:line="240" w:lineRule="auto"/>
+        <w:rPr>
+          <w:rFonts w:ascii="Arial" w:hAnsi="Arial" w:cs="Arial"/>
+          <w:b/>
+          <w:bCs/>
+          <w:sz w:val="28"/>
+          <w:szCs w:val="24"/>
+        </w:rPr>
+      </w:pPr>
+    </w:p>
+    <w:p>
+      <w:pPr>
+        <w:pStyle w:val="Ttulo2"/>
+        <w:rPr>
+          <w:rFonts w:ascii="Arial" w:hAnsi="Arial" w:cs="Arial"/>
+          <w:b w:val="0"/>
+          <w:i/>
+          <w:color w:val="auto"/>
+        </w:rPr>
+      </w:pPr>
+      <w:bookmarkStart w:id="59" w:name="_Toc432944442"/>
+      <w:bookmarkStart w:id="60" w:name="_Toc517767894"/>
+      <w:r>
+        <w:rPr>
+          <w:rFonts w:ascii="Arial" w:hAnsi="Arial" w:cs="Arial"/>
+          <w:b w:val="0"/>
+          <w:i/>
+          <w:color w:val="auto"/>
+        </w:rPr>
+        <w:t>Lista de actividades</w:t>
+      </w:r>
+      <w:bookmarkEnd w:id="59"/>
+      <w:bookmarkEnd w:id="60"/>
+    </w:p>
+    <w:p>
+      <w:pPr>
+        <w:autoSpaceDE w:val="0"/>
+        <w:autoSpaceDN w:val="0"/>
+        <w:adjustRightInd w:val="0"/>
+        <w:spacing w:after="0" w:line="360" w:lineRule="auto"/>
+        <w:jc w:val="both"/>
+        <w:rPr>
+          <w:rFonts w:ascii="Arial" w:hAnsi="Arial" w:cs="Arial"/>
+          <w:bCs/>
+          <w:i/>
+          <w:sz w:val="24"/>
+          <w:szCs w:val="24"/>
+        </w:rPr>
+      </w:pPr>
     </w:p>
     <w:p>
       <w:pPr>
@@ -10674,226 +11427,6 @@
         <w:rPr>
           <w:rFonts w:ascii="Arial" w:hAnsi="Arial" w:cs="Arial"/>
           <w:bCs/>
-          <w:color w:val="000000" w:themeColor="text1"/>
-          <w:sz w:val="24"/>
-          <w:szCs w:val="24"/>
-        </w:rPr>
-      </w:pPr>
-      <w:r>
-        <w:rPr>
-          <w:rFonts w:ascii="Arial" w:hAnsi="Arial" w:cs="Arial"/>
-          <w:bCs/>
-          <w:color w:val="000000" w:themeColor="text1"/>
-          <w:sz w:val="24"/>
-          <w:szCs w:val="24"/>
-        </w:rPr>
-        <w:t>A continuación, se integrarán todas las partes del sistema y se pondrán a funcionar, ajustes o mejoras serán incluidas en esta etapa hasta cumplir con la lista de requerimientos.</w:t>
-      </w:r>
-    </w:p>
-    <w:p>
-      <w:pPr>
-        <w:autoSpaceDE w:val="0"/>
-        <w:autoSpaceDN w:val="0"/>
-        <w:adjustRightInd w:val="0"/>
-        <w:spacing w:after="0" w:line="360" w:lineRule="auto"/>
-        <w:ind w:firstLine="708"/>
-        <w:jc w:val="both"/>
-        <w:rPr>
-          <w:rFonts w:ascii="Arial" w:hAnsi="Arial" w:cs="Arial"/>
-          <w:bCs/>
-          <w:color w:val="000000" w:themeColor="text1"/>
-          <w:sz w:val="24"/>
-          <w:szCs w:val="24"/>
-        </w:rPr>
-      </w:pPr>
-      <w:r>
-        <w:rPr>
-          <w:rFonts w:ascii="Arial" w:hAnsi="Arial" w:cs="Arial"/>
-          <w:bCs/>
-          <w:color w:val="000000" w:themeColor="text1"/>
-          <w:sz w:val="24"/>
-          <w:szCs w:val="24"/>
-        </w:rPr>
-        <w:t xml:space="preserve">Finalmente se </w:t>
-      </w:r>
-      <w:r>
-        <w:rPr>
-          <w:rFonts w:ascii="Arial" w:hAnsi="Arial" w:cs="Arial"/>
-          <w:bCs/>
-          <w:color w:val="000000" w:themeColor="text1"/>
-          <w:sz w:val="24"/>
-          <w:szCs w:val="24"/>
-        </w:rPr>
-        <w:t xml:space="preserve">diseñará un experimento para </w:t>
-      </w:r>
-      <w:r>
-        <w:rPr>
-          <w:rFonts w:ascii="Arial" w:hAnsi="Arial" w:cs="Arial"/>
-          <w:bCs/>
-          <w:color w:val="000000" w:themeColor="text1"/>
-          <w:sz w:val="24"/>
-          <w:szCs w:val="24"/>
-        </w:rPr>
-        <w:t xml:space="preserve">validar los requerimientos. Se </w:t>
-      </w:r>
-      <w:r>
-        <w:rPr>
-          <w:rFonts w:ascii="Arial" w:hAnsi="Arial" w:cs="Arial"/>
-          <w:bCs/>
-          <w:color w:val="000000" w:themeColor="text1"/>
-          <w:sz w:val="24"/>
-          <w:szCs w:val="24"/>
-        </w:rPr>
-        <w:t xml:space="preserve">pondrá a funcionar el dispositivo, se medirá el tiempo transcurrido desde que inicia el proceso de mezcla hasta que deposita. Los datos obtenidos serán analizados estadísticamente </w:t>
-      </w:r>
-      <w:r>
-        <w:rPr>
-          <w:rFonts w:ascii="Arial" w:hAnsi="Arial" w:cs="Arial"/>
-          <w:bCs/>
-          <w:color w:val="000000" w:themeColor="text1"/>
-          <w:sz w:val="24"/>
-          <w:szCs w:val="24"/>
-        </w:rPr>
-        <w:t xml:space="preserve">para </w:t>
-      </w:r>
-      <w:r>
-        <w:rPr>
-          <w:rFonts w:ascii="Arial" w:hAnsi="Arial" w:cs="Arial"/>
-          <w:bCs/>
-          <w:color w:val="000000" w:themeColor="text1"/>
-          <w:sz w:val="24"/>
-          <w:szCs w:val="24"/>
-        </w:rPr>
-        <w:t xml:space="preserve">determinar si el objetivo general </w:t>
-      </w:r>
-      <w:r>
-        <w:rPr>
-          <w:rFonts w:ascii="Arial" w:hAnsi="Arial" w:cs="Arial"/>
-          <w:bCs/>
-          <w:color w:val="000000" w:themeColor="text1"/>
-          <w:sz w:val="24"/>
-          <w:szCs w:val="24"/>
-        </w:rPr>
-        <w:t xml:space="preserve">ha sido </w:t>
-      </w:r>
-      <w:r>
-        <w:rPr>
-          <w:rFonts w:ascii="Arial" w:hAnsi="Arial" w:cs="Arial"/>
-          <w:bCs/>
-          <w:color w:val="000000" w:themeColor="text1"/>
-          <w:sz w:val="24"/>
-          <w:szCs w:val="24"/>
-        </w:rPr>
-        <w:t>cumpli</w:t>
-      </w:r>
-      <w:r>
-        <w:rPr>
-          <w:rFonts w:ascii="Arial" w:hAnsi="Arial" w:cs="Arial"/>
-          <w:bCs/>
-          <w:color w:val="000000" w:themeColor="text1"/>
-          <w:sz w:val="24"/>
-          <w:szCs w:val="24"/>
-        </w:rPr>
-        <w:t>do</w:t>
-      </w:r>
-      <w:r>
-        <w:rPr>
-          <w:rFonts w:ascii="Arial" w:hAnsi="Arial" w:cs="Arial"/>
-          <w:bCs/>
-          <w:color w:val="000000" w:themeColor="text1"/>
-          <w:sz w:val="24"/>
-          <w:szCs w:val="24"/>
-        </w:rPr>
-        <w:t>.</w:t>
-      </w:r>
-    </w:p>
-    <w:p>
-      <w:pPr>
-        <w:pStyle w:val="Ttulo1"/>
-        <w:rPr>
-          <w:rFonts w:ascii="Arial" w:hAnsi="Arial" w:cs="Arial"/>
-          <w:color w:val="auto"/>
-        </w:rPr>
-      </w:pPr>
-      <w:bookmarkStart w:id="58" w:name="_Toc432944441"/>
-      <w:bookmarkStart w:id="59" w:name="_Toc517767893"/>
-      <w:r>
-        <w:rPr>
-          <w:rFonts w:ascii="Arial" w:hAnsi="Arial" w:cs="Arial"/>
-          <w:color w:val="auto"/>
-        </w:rPr>
-        <w:lastRenderedPageBreak/>
-        <w:t>Cronograma</w:t>
-      </w:r>
-      <w:bookmarkEnd w:id="58"/>
-      <w:bookmarkEnd w:id="59"/>
-    </w:p>
-    <w:p>
-      <w:pPr>
-        <w:autoSpaceDE w:val="0"/>
-        <w:autoSpaceDN w:val="0"/>
-        <w:adjustRightInd w:val="0"/>
-        <w:spacing w:after="0" w:line="240" w:lineRule="auto"/>
-        <w:rPr>
-          <w:rFonts w:ascii="Arial" w:hAnsi="Arial" w:cs="Arial"/>
-          <w:b/>
-          <w:bCs/>
-          <w:sz w:val="28"/>
-          <w:szCs w:val="24"/>
-        </w:rPr>
-      </w:pPr>
-    </w:p>
-    <w:p>
-      <w:pPr>
-        <w:pStyle w:val="Ttulo2"/>
-        <w:rPr>
-          <w:rFonts w:ascii="Arial" w:hAnsi="Arial" w:cs="Arial"/>
-          <w:b w:val="0"/>
-          <w:i/>
-          <w:color w:val="auto"/>
-        </w:rPr>
-      </w:pPr>
-      <w:bookmarkStart w:id="60" w:name="_Toc432944442"/>
-      <w:bookmarkStart w:id="61" w:name="_Toc517767894"/>
-      <w:r>
-        <w:rPr>
-          <w:rFonts w:ascii="Arial" w:hAnsi="Arial" w:cs="Arial"/>
-          <w:b w:val="0"/>
-          <w:i/>
-          <w:color w:val="auto"/>
-        </w:rPr>
-        <w:t>Lista de actividades</w:t>
-      </w:r>
-      <w:bookmarkEnd w:id="60"/>
-      <w:bookmarkEnd w:id="61"/>
-    </w:p>
-    <w:p>
-      <w:pPr>
-        <w:autoSpaceDE w:val="0"/>
-        <w:autoSpaceDN w:val="0"/>
-        <w:adjustRightInd w:val="0"/>
-        <w:spacing w:after="0" w:line="360" w:lineRule="auto"/>
-        <w:jc w:val="both"/>
-        <w:rPr>
-          <w:rFonts w:ascii="Arial" w:hAnsi="Arial" w:cs="Arial"/>
-          <w:bCs/>
-          <w:i/>
-          <w:sz w:val="24"/>
-          <w:szCs w:val="24"/>
-        </w:rPr>
-      </w:pPr>
-    </w:p>
-    <w:p>
-      <w:pPr>
-        <w:autoSpaceDE w:val="0"/>
-        <w:autoSpaceDN w:val="0"/>
-        <w:adjustRightInd w:val="0"/>
-        <w:spacing w:after="0" w:line="360" w:lineRule="auto"/>
-        <w:ind w:firstLine="708"/>
-        <w:jc w:val="both"/>
-        <w:rPr>
-          <w:rFonts w:ascii="Arial" w:hAnsi="Arial" w:cs="Arial"/>
-          <w:bCs/>
           <w:sz w:val="24"/>
           <w:szCs w:val="24"/>
         </w:rPr>
@@ -10932,7 +11465,25 @@
           <w:sz w:val="24"/>
           <w:szCs w:val="24"/>
         </w:rPr>
-        <w:t xml:space="preserve"> muestra el planteamiento de actividades.</w:t>
+        <w:t xml:space="preserve"> muestra el planteamiento de </w:t>
+      </w:r>
+      <w:r>
+        <w:rPr>
+          <w:rFonts w:ascii="Arial" w:hAnsi="Arial" w:cs="Arial"/>
+          <w:bCs/>
+          <w:sz w:val="24"/>
+          <w:szCs w:val="24"/>
+        </w:rPr>
+        <w:t xml:space="preserve">las </w:t>
+      </w:r>
+      <w:r>
+        <w:rPr>
+          <w:rFonts w:ascii="Arial" w:hAnsi="Arial" w:cs="Arial"/>
+          <w:bCs/>
+          <w:sz w:val="24"/>
+          <w:szCs w:val="24"/>
+        </w:rPr>
+        <w:t>actividades.</w:t>
       </w:r>
     </w:p>
     <w:p>
@@ -11176,6 +11727,13 @@
                 <w:rFonts w:ascii="Arial" w:hAnsi="Arial" w:cs="Arial"/>
                 <w:lang w:eastAsia="es-ES"/>
               </w:rPr>
+              <w:t xml:space="preserve">cada </w:t>
+            </w:r>
+            <w:r>
+              <w:rPr>
+                <w:rFonts w:ascii="Arial" w:hAnsi="Arial" w:cs="Arial"/>
+                <w:lang w:eastAsia="es-ES"/>
+              </w:rPr>
               <w:t>materia prima</w:t>
             </w:r>
             <w:r>
@@ -11929,7 +12487,14 @@
                 <w:rFonts w:ascii="Arial" w:hAnsi="Arial" w:cs="Arial"/>
                 <w:lang w:eastAsia="es-ES"/>
               </w:rPr>
-              <w:t xml:space="preserve">Comprar el </w:t>
+              <w:t>Conseguir</w:t>
+            </w:r>
+            <w:r>
+              <w:rPr>
+                <w:rFonts w:ascii="Arial" w:hAnsi="Arial" w:cs="Arial"/>
+                <w:lang w:eastAsia="es-ES"/>
+              </w:rPr>
+              <w:t xml:space="preserve"> el </w:t>
             </w:r>
             <w:r>
               <w:rPr>
@@ -12058,7 +12623,14 @@
                 <w:rFonts w:ascii="Arial" w:hAnsi="Arial" w:cs="Arial"/>
                 <w:lang w:eastAsia="es-ES"/>
               </w:rPr>
-              <w:t xml:space="preserve"> necesarios</w:t>
+              <w:t xml:space="preserve"> </w:t>
+            </w:r>
+            <w:r>
+              <w:rPr>
+                <w:rFonts w:ascii="Arial" w:hAnsi="Arial" w:cs="Arial"/>
+                <w:lang w:eastAsia="es-ES"/>
+              </w:rPr>
+              <w:t>conseguidos</w:t>
             </w:r>
             <w:r>
               <w:rPr>
@@ -13125,9 +13697,9 @@
           <w:color w:val="auto"/>
         </w:rPr>
       </w:pPr>
-      <w:bookmarkStart w:id="62" w:name="_Toc432944443"/>
-      <w:bookmarkStart w:id="63" w:name="_Toc517767895"/>
-      <w:commentRangeStart w:id="64"/>
+      <w:bookmarkStart w:id="61" w:name="_Toc432944443"/>
+      <w:bookmarkStart w:id="62" w:name="_Toc517767895"/>
+      <w:commentRangeStart w:id="63"/>
       <w:r>
         <w:rPr>
           <w:rFonts w:ascii="Arial" w:hAnsi="Arial" w:cs="Arial"/>
@@ -13137,8 +13709,8 @@
         </w:rPr>
         <w:t>Diagrama de Gantt</w:t>
       </w:r>
-      <w:bookmarkEnd w:id="62"/>
-      <w:commentRangeEnd w:id="64"/>
+      <w:bookmarkEnd w:id="61"/>
+      <w:commentRangeEnd w:id="63"/>
       <w:r>
         <w:rPr>
           <w:rStyle w:val="Refdecomentario"/>
@@ -13147,9 +13719,9 @@
           <w:bCs w:val="0"/>
           <w:color w:val="auto"/>
         </w:rPr>
-        <w:commentReference w:id="64"/>
-      </w:r>
-      <w:bookmarkEnd w:id="63"/>
+        <w:commentReference w:id="63"/>
+      </w:r>
+      <w:bookmarkEnd w:id="62"/>
     </w:p>
     <w:p>
       <w:pPr>
@@ -13410,7 +13982,7 @@
           <w:szCs w:val="28"/>
         </w:rPr>
       </w:pPr>
-      <w:bookmarkStart w:id="65" w:name="_Toc432944444"/>
+      <w:bookmarkStart w:id="64" w:name="_Toc432944444"/>
       <w:r>
         <w:rPr>
           <w:rFonts w:ascii="Arial" w:hAnsi="Arial" w:cs="Arial"/>
@@ -13426,7 +13998,7 @@
           <w:color w:val="auto"/>
         </w:rPr>
       </w:pPr>
-      <w:bookmarkStart w:id="66" w:name="_Toc517767896"/>
+      <w:bookmarkStart w:id="65" w:name="_Toc517767896"/>
       <w:r>
         <w:rPr>
           <w:rFonts w:ascii="Arial" w:hAnsi="Arial" w:cs="Arial"/>
@@ -13435,8 +14007,8 @@
         <w:lastRenderedPageBreak/>
         <w:t>Uso de recursos</w:t>
       </w:r>
+      <w:bookmarkEnd w:id="64"/>
       <w:bookmarkEnd w:id="65"/>
-      <w:bookmarkEnd w:id="66"/>
     </w:p>
     <w:p>
       <w:pPr>
@@ -13769,8 +14341,8 @@
           <w:color w:val="auto"/>
         </w:rPr>
       </w:pPr>
-      <w:bookmarkStart w:id="67" w:name="_Toc432944445"/>
-      <w:bookmarkStart w:id="68" w:name="_Toc517767897"/>
+      <w:bookmarkStart w:id="66" w:name="_Toc432944445"/>
+      <w:bookmarkStart w:id="67" w:name="_Toc517767897"/>
       <w:r>
         <w:rPr>
           <w:rFonts w:ascii="Arial" w:hAnsi="Arial" w:cs="Arial"/>
@@ -13779,8 +14351,8 @@
         <w:lastRenderedPageBreak/>
         <w:t>Presupuesto</w:t>
       </w:r>
+      <w:bookmarkEnd w:id="66"/>
       <w:bookmarkEnd w:id="67"/>
-      <w:bookmarkEnd w:id="68"/>
     </w:p>
     <w:p>
       <w:pPr>
@@ -17434,7 +18006,7 @@
                 <w:szCs w:val="24"/>
               </w:rPr>
             </w:pPr>
-            <w:commentRangeStart w:id="69"/>
+            <w:commentRangeStart w:id="68"/>
             <w:r>
               <w:rPr>
                 <w:rFonts w:ascii="Arial" w:hAnsi="Arial" w:cs="Arial"/>
@@ -17453,12 +18025,12 @@
               </w:rPr>
               <w:t>*</w:t>
             </w:r>
-            <w:commentRangeEnd w:id="69"/>
+            <w:commentRangeEnd w:id="68"/>
             <w:r>
               <w:rPr>
                 <w:rStyle w:val="Refdecomentario"/>
               </w:rPr>
-              <w:commentReference w:id="69"/>
+              <w:commentReference w:id="68"/>
             </w:r>
           </w:p>
         </w:tc>
@@ -19599,7 +20171,7 @@
               </w:rPr>
               <w:t>.</w:t>
             </w:r>
-            <w:commentRangeStart w:id="70"/>
+            <w:commentRangeStart w:id="69"/>
             <w:r>
               <w:rPr>
                 <w:rFonts w:ascii="Arial" w:hAnsi="Arial" w:cs="Arial"/>
@@ -19608,12 +20180,12 @@
               </w:rPr>
               <w:t>228</w:t>
             </w:r>
-            <w:commentRangeEnd w:id="70"/>
+            <w:commentRangeEnd w:id="69"/>
             <w:r>
               <w:rPr>
                 <w:rStyle w:val="Refdecomentario"/>
               </w:rPr>
-              <w:commentReference w:id="70"/>
+              <w:commentReference w:id="69"/>
             </w:r>
           </w:p>
         </w:tc>
@@ -20019,9 +20591,9 @@
           <w:color w:val="auto"/>
         </w:rPr>
       </w:pPr>
-      <w:bookmarkStart w:id="71" w:name="_Toc419055355"/>
-      <w:bookmarkStart w:id="72" w:name="_Toc432944446"/>
-      <w:bookmarkStart w:id="73" w:name="_Toc517767898"/>
+      <w:bookmarkStart w:id="70" w:name="_Toc419055355"/>
+      <w:bookmarkStart w:id="71" w:name="_Toc432944446"/>
+      <w:bookmarkStart w:id="72" w:name="_Toc517767898"/>
       <w:r>
         <w:rPr>
           <w:rFonts w:ascii="Arial" w:hAnsi="Arial" w:cs="Arial"/>
@@ -20029,9 +20601,9 @@
         </w:rPr>
         <w:t>Referencias</w:t>
       </w:r>
+      <w:bookmarkEnd w:id="70"/>
       <w:bookmarkEnd w:id="71"/>
       <w:bookmarkEnd w:id="72"/>
-      <w:bookmarkEnd w:id="73"/>
     </w:p>
     <w:sdt>
       <w:sdtPr>
@@ -20055,6 +20627,7 @@
             <w:id w:val="111145805"/>
             <w:bibliography/>
           </w:sdtPr>
+          <w:sdtEndPr/>
           <w:sdtContent>
             <w:p>
               <w:pPr>
@@ -20443,8 +21016,8 @@
           <w:color w:val="auto"/>
         </w:rPr>
       </w:pPr>
-      <w:bookmarkStart w:id="74" w:name="_Toc432944447"/>
-      <w:bookmarkStart w:id="75" w:name="_Toc517767899"/>
+      <w:bookmarkStart w:id="73" w:name="_Toc432944447"/>
+      <w:bookmarkStart w:id="74" w:name="_Toc517767899"/>
       <w:r>
         <w:rPr>
           <w:rFonts w:ascii="Arial" w:hAnsi="Arial" w:cs="Arial"/>
@@ -20460,15 +21033,15 @@
         </w:rPr>
         <w:t>nexos</w:t>
       </w:r>
+      <w:bookmarkEnd w:id="73"/>
       <w:bookmarkEnd w:id="74"/>
-      <w:bookmarkEnd w:id="75"/>
     </w:p>
     <w:p/>
     <w:p>
       <w:pPr>
         <w:pStyle w:val="Ttulo2"/>
       </w:pPr>
-      <w:bookmarkStart w:id="76" w:name="_Toc517767900"/>
+      <w:bookmarkStart w:id="75" w:name="_Toc517767900"/>
       <w:r>
         <w:rPr>
           <w:rFonts w:ascii="Arial" w:hAnsi="Arial" w:cs="Arial"/>
@@ -20495,7 +21068,7 @@
         </w:rPr>
         <w:t>Carta de Aceptación</w:t>
       </w:r>
-      <w:bookmarkEnd w:id="76"/>
+      <w:bookmarkEnd w:id="75"/>
     </w:p>
     <w:p/>
     <w:p>
@@ -20512,7 +21085,15 @@
           <w:color w:val="FF0000"/>
           <w:sz w:val="24"/>
         </w:rPr>
-        <w:t>Junio</w:t>
+        <w:t>Jul</w:t>
+      </w:r>
+      <w:r>
+        <w:rPr>
+          <w:rFonts w:ascii="Arial" w:hAnsi="Arial" w:cs="Arial"/>
+          <w:color w:val="FF0000"/>
+          <w:sz w:val="24"/>
+        </w:rPr>
+        <w:t>io</w:t>
       </w:r>
       <w:r>
         <w:rPr>
@@ -21235,8 +21816,8 @@
           <w:color w:val="auto"/>
         </w:rPr>
       </w:pPr>
-      <w:bookmarkStart w:id="77" w:name="_Toc432944448"/>
-      <w:bookmarkStart w:id="78" w:name="_Toc517767901"/>
+      <w:bookmarkStart w:id="76" w:name="_Toc432944448"/>
+      <w:bookmarkStart w:id="77" w:name="_Toc517767901"/>
       <w:r>
         <w:rPr>
           <w:rFonts w:ascii="Arial" w:hAnsi="Arial" w:cs="Arial"/>
@@ -21262,8 +21843,8 @@
         </w:rPr>
         <w:t>. Hoja de información del proyecto</w:t>
       </w:r>
+      <w:bookmarkEnd w:id="76"/>
       <w:bookmarkEnd w:id="77"/>
-      <w:bookmarkEnd w:id="78"/>
     </w:p>
     <w:p/>
     <w:p>
@@ -21451,13 +22032,7 @@
           <w:rFonts w:cs="Arial"/>
           <w:color w:val="FF0000"/>
         </w:rPr>
-        <w:t>Urbanización las Brisas, casa 7D</w:t>
-      </w:r>
-      <w:r>
-        <w:rPr>
-          <w:rFonts w:cs="Arial"/>
-        </w:rPr>
-        <w:t>.</w:t>
+        <w:t>300 m sur del antiguo emergencias del hospital Max Peralta de Cartago.</w:t>
       </w:r>
     </w:p>
     <w:p>
@@ -21490,6 +22065,8 @@
         </w:rPr>
         <w:t>87594758</w:t>
       </w:r>
+      <w:bookmarkStart w:id="78" w:name="_GoBack"/>
+      <w:bookmarkEnd w:id="78"/>
     </w:p>
     <w:p>
       <w:pPr>
@@ -22176,7 +22753,7 @@
 
 <file path=word/comments.xml><?xml version="1.0" encoding="utf-8"?>
 <w:comments xmlns:wpc="http://schemas.microsoft.com/office/word/2010/wordprocessingCanvas" xmlns:cx="http://schemas.microsoft.com/office/drawing/2014/chartex" xmlns:cx1="http://schemas.microsoft.com/office/drawing/2015/9/8/chartex" xmlns:mc="http://schemas.openxmlformats.org/markup-compatibility/2006" xmlns:o="urn:schemas-microsoft-com:office:office" xmlns:r="http://schemas.openxmlformats.org/officeDocument/2006/relationships" xmlns:m="http://schemas.openxmlformats.org/officeDocument/2006/math" xmlns:v="urn:schemas-microsoft-com:vml" xmlns:wp14="http://schemas.microsoft.com/office/word/2010/wordprocessingDrawing" xmlns:wp="http://schemas.openxmlformats.org/drawingml/2006/wordprocessingDrawing" xmlns:w10="urn:schemas-microsoft-com:office:word" xmlns:w="http://schemas.openxmlformats.org/wordprocessingml/2006/main" xmlns:w14="http://schemas.microsoft.com/office/word/2010/wordml" xmlns:w15="http://schemas.microsoft.com/office/word/2012/wordml" xmlns:w16se="http://schemas.microsoft.com/office/word/2015/wordml/symex" xmlns:wpg="http://schemas.microsoft.com/office/word/2010/wordprocessingGroup" xmlns:wpi="http://schemas.microsoft.com/office/word/2010/wordprocessingInk" xmlns:wne="http://schemas.microsoft.com/office/word/2006/wordml" xmlns:wps="http://schemas.microsoft.com/office/word/2010/wordprocessingShape" mc:Ignorable="w14 w15 w16se wp14">
-  <w:comment w:id="1" w:author="Usuario" w:date="2018-06-25T15:14:00Z" w:initials="U">
+  <w:comment w:id="0" w:author="Usuario" w:date="2018-06-25T15:14:00Z" w:initials="U">
     <w:p>
       <w:pPr>
         <w:pStyle w:val="Textocomentario"/>
@@ -22192,7 +22769,7 @@
       </w:r>
     </w:p>
   </w:comment>
-  <w:comment w:id="8" w:author="Usuario" w:date="2018-06-25T14:37:00Z" w:initials="U">
+  <w:comment w:id="7" w:author="Usuario" w:date="2018-06-25T14:37:00Z" w:initials="U">
     <w:p>
       <w:pPr>
         <w:pStyle w:val="Textocomentario"/>
@@ -22208,7 +22785,7 @@
       </w:r>
     </w:p>
   </w:comment>
-  <w:comment w:id="9" w:author="Usuario" w:date="2018-06-25T14:51:00Z" w:initials="U">
+  <w:comment w:id="8" w:author="Usuario" w:date="2018-06-25T14:51:00Z" w:initials="U">
     <w:p>
       <w:pPr>
         <w:pStyle w:val="Textocomentario"/>
@@ -22221,7 +22798,7 @@
       </w:r>
     </w:p>
   </w:comment>
-  <w:comment w:id="11" w:author="steve mena navarro" w:date="2018-06-26T08:25:00Z" w:initials="smn">
+  <w:comment w:id="9" w:author="steve mena navarro" w:date="2018-06-26T08:25:00Z" w:initials="smn">
     <w:p>
       <w:pPr>
         <w:pStyle w:val="Textocomentario"/>
@@ -22253,7 +22830,7 @@
       </w:r>
     </w:p>
   </w:comment>
-  <w:comment w:id="12" w:author="Usuario" w:date="2018-06-25T14:41:00Z" w:initials="U">
+  <w:comment w:id="11" w:author="Usuario" w:date="2018-06-25T14:41:00Z" w:initials="U">
     <w:p>
       <w:pPr>
         <w:pStyle w:val="Textocomentario"/>
@@ -22269,7 +22846,7 @@
       </w:r>
     </w:p>
   </w:comment>
-  <w:comment w:id="13" w:author="steve mena navarro" w:date="2018-06-25T19:03:00Z" w:initials="smn">
+  <w:comment w:id="12" w:author="steve mena navarro" w:date="2018-06-25T19:03:00Z" w:initials="smn">
     <w:p>
       <w:pPr>
         <w:pStyle w:val="Textocomentario"/>
@@ -22282,6 +22859,22 @@
       </w:r>
       <w:r>
         <w:t>El objetivo de este párrafo es que el lector sepa que este proyecto son dos empresas quienes lo están impulsando. Considero que está bien; es conciso.</w:t>
+      </w:r>
+    </w:p>
+  </w:comment>
+  <w:comment w:id="13" w:author="steve mena navarro" w:date="2018-06-25T19:12:00Z" w:initials="smn">
+    <w:p>
+      <w:pPr>
+        <w:pStyle w:val="Textocomentario"/>
+      </w:pPr>
+      <w:r>
+        <w:rPr>
+          <w:rStyle w:val="Refdecomentario"/>
+        </w:rPr>
+        <w:annotationRef/>
+      </w:r>
+      <w:r>
+        <w:t>“Leer en voz alta y reformular la idea”</w:t>
       </w:r>
     </w:p>
   </w:comment>
@@ -22297,11 +22890,11 @@
         <w:annotationRef/>
       </w:r>
       <w:r>
-        <w:t>“Leer en voz alta y reformular la idea”</w:t>
+        <w:t>Listo</w:t>
       </w:r>
     </w:p>
   </w:comment>
-  <w:comment w:id="15" w:author="steve mena navarro" w:date="2018-06-25T19:12:00Z" w:initials="smn">
+  <w:comment w:id="15" w:author="steve mena navarro" w:date="2018-06-25T19:15:00Z" w:initials="smn">
     <w:p>
       <w:pPr>
         <w:pStyle w:val="Textocomentario"/>
@@ -22313,7 +22906,7 @@
         <w:annotationRef/>
       </w:r>
       <w:r>
-        <w:t>Listo</w:t>
+        <w:t>El proyecto se compone los siguientes subsistemas:</w:t>
       </w:r>
     </w:p>
   </w:comment>
@@ -22329,11 +22922,11 @@
         <w:annotationRef/>
       </w:r>
       <w:r>
-        <w:t>El proyecto se compone los siguientes subsistemas:</w:t>
+        <w:t>Listo</w:t>
       </w:r>
     </w:p>
   </w:comment>
-  <w:comment w:id="17" w:author="steve mena navarro" w:date="2018-06-25T19:15:00Z" w:initials="smn">
+  <w:comment w:id="17" w:author="steve mena navarro" w:date="2018-06-25T19:18:00Z" w:initials="smn">
     <w:p>
       <w:pPr>
         <w:pStyle w:val="Textocomentario"/>
@@ -22345,11 +22938,11 @@
         <w:annotationRef/>
       </w:r>
       <w:r>
-        <w:t>Listo</w:t>
+        <w:t>Párrafo ha sido reformado</w:t>
       </w:r>
     </w:p>
   </w:comment>
-  <w:comment w:id="18" w:author="steve mena navarro" w:date="2018-06-25T19:18:00Z" w:initials="smn">
+  <w:comment w:id="19" w:author="steve mena navarro" w:date="2018-06-25T19:53:00Z" w:initials="smn">
     <w:p>
       <w:pPr>
         <w:pStyle w:val="Textocomentario"/>
@@ -22361,11 +22954,11 @@
         <w:annotationRef/>
       </w:r>
       <w:r>
-        <w:t>Párrafo ha sido reformado</w:t>
+        <w:t>Reformé el diagrama porque hay partes que no estaban claras.</w:t>
       </w:r>
     </w:p>
   </w:comment>
-  <w:comment w:id="20" w:author="steve mena navarro" w:date="2018-06-25T19:53:00Z" w:initials="smn">
+  <w:comment w:id="24" w:author="steve mena navarro" w:date="2018-06-25T19:44:00Z" w:initials="smn">
     <w:p>
       <w:pPr>
         <w:pStyle w:val="Textocomentario"/>
@@ -22377,11 +22970,11 @@
         <w:annotationRef/>
       </w:r>
       <w:r>
-        <w:t>Reformé el diagrama porque hay partes que no estaban claras.</w:t>
+        <w:t>Listo, reformulado</w:t>
       </w:r>
     </w:p>
   </w:comment>
-  <w:comment w:id="25" w:author="steve mena navarro" w:date="2018-06-25T19:44:00Z" w:initials="smn">
+  <w:comment w:id="25" w:author="Usuario" w:date="2018-06-25T15:02:00Z" w:initials="U">
     <w:p>
       <w:pPr>
         <w:pStyle w:val="Textocomentario"/>
@@ -22393,11 +22986,11 @@
         <w:annotationRef/>
       </w:r>
       <w:r>
-        <w:t>Listo, reformulado</w:t>
+        <w:t>Revisar redacción.</w:t>
       </w:r>
     </w:p>
   </w:comment>
-  <w:comment w:id="26" w:author="Usuario" w:date="2018-06-25T15:02:00Z" w:initials="U">
+  <w:comment w:id="26" w:author="steve mena navarro" w:date="2018-06-25T20:06:00Z" w:initials="smn">
     <w:p>
       <w:pPr>
         <w:pStyle w:val="Textocomentario"/>
@@ -22409,11 +23002,11 @@
         <w:annotationRef/>
       </w:r>
       <w:r>
-        <w:t>Revisar redacción.</w:t>
+        <w:t>listo</w:t>
       </w:r>
     </w:p>
   </w:comment>
-  <w:comment w:id="27" w:author="steve mena navarro" w:date="2018-06-25T20:06:00Z" w:initials="smn">
+  <w:comment w:id="27" w:author="Usuario" w:date="2018-06-25T15:03:00Z" w:initials="U">
     <w:p>
       <w:pPr>
         <w:pStyle w:val="Textocomentario"/>
@@ -22425,7 +23018,7 @@
         <w:annotationRef/>
       </w:r>
       <w:r>
-        <w:t>listo</w:t>
+        <w:t>coma</w:t>
       </w:r>
     </w:p>
   </w:comment>
@@ -22441,11 +23034,11 @@
         <w:annotationRef/>
       </w:r>
       <w:r>
-        <w:t>coma</w:t>
+        <w:t>Esto tampoco se garantiza con el sistema propuesto.</w:t>
       </w:r>
     </w:p>
   </w:comment>
-  <w:comment w:id="29" w:author="Usuario" w:date="2018-06-25T15:03:00Z" w:initials="U">
+  <w:comment w:id="29" w:author="steve mena navarro" w:date="2018-06-25T20:00:00Z" w:initials="smn">
     <w:p>
       <w:pPr>
         <w:pStyle w:val="Textocomentario"/>
@@ -22457,11 +23050,11 @@
         <w:annotationRef/>
       </w:r>
       <w:r>
-        <w:t>Esto tampoco se garantiza con el sistema propuesto.</w:t>
+        <w:t xml:space="preserve">¿Cómo no? ellos miden volumen, yo mido la masa directamente </w:t>
       </w:r>
     </w:p>
   </w:comment>
-  <w:comment w:id="30" w:author="steve mena navarro" w:date="2018-06-25T20:00:00Z" w:initials="smn">
+  <w:comment w:id="34" w:author="Usuario" w:date="2018-06-25T15:09:00Z" w:initials="U">
     <w:p>
       <w:pPr>
         <w:pStyle w:val="Textocomentario"/>
@@ -22473,7 +23066,7 @@
         <w:annotationRef/>
       </w:r>
       <w:r>
-        <w:t xml:space="preserve">¿Cómo no? ellos miden volumen, yo mido la masa directamente </w:t>
+        <w:t>Enfoca</w:t>
       </w:r>
     </w:p>
   </w:comment>
@@ -22489,11 +23082,11 @@
         <w:annotationRef/>
       </w:r>
       <w:r>
-        <w:t>Enfoca</w:t>
+        <w:t>la</w:t>
       </w:r>
     </w:p>
   </w:comment>
-  <w:comment w:id="36" w:author="Usuario" w:date="2018-06-25T15:09:00Z" w:initials="U">
+  <w:comment w:id="36" w:author="Usuario" w:date="2018-06-25T15:10:00Z" w:initials="U">
     <w:p>
       <w:pPr>
         <w:pStyle w:val="Textocomentario"/>
@@ -22505,11 +23098,11 @@
         <w:annotationRef/>
       </w:r>
       <w:r>
-        <w:t>la</w:t>
+        <w:t>el</w:t>
       </w:r>
     </w:p>
   </w:comment>
-  <w:comment w:id="37" w:author="Usuario" w:date="2018-06-25T15:10:00Z" w:initials="U">
+  <w:comment w:id="37" w:author="steve mena navarro" w:date="2018-06-25T20:15:00Z" w:initials="smn">
     <w:p>
       <w:pPr>
         <w:pStyle w:val="Textocomentario"/>
@@ -22521,11 +23114,11 @@
         <w:annotationRef/>
       </w:r>
       <w:r>
-        <w:t>el</w:t>
+        <w:t>Listo</w:t>
       </w:r>
     </w:p>
   </w:comment>
-  <w:comment w:id="38" w:author="steve mena navarro" w:date="2018-06-25T20:15:00Z" w:initials="smn">
+  <w:comment w:id="38" w:author="Usuario" w:date="2018-06-25T15:11:00Z" w:initials="U">
     <w:p>
       <w:pPr>
         <w:pStyle w:val="Textocomentario"/>
@@ -22537,11 +23130,43 @@
         <w:annotationRef/>
       </w:r>
       <w:r>
+        <w:t>coma</w:t>
+      </w:r>
+    </w:p>
+  </w:comment>
+  <w:comment w:id="39" w:author="Usuario" w:date="2018-06-25T15:12:00Z" w:initials="U">
+    <w:p>
+      <w:pPr>
+        <w:pStyle w:val="Textocomentario"/>
+      </w:pPr>
+      <w:r>
+        <w:rPr>
+          <w:rStyle w:val="Refdecomentario"/>
+        </w:rPr>
+        <w:annotationRef/>
+      </w:r>
+      <w:r>
+        <w:t>abrirse</w:t>
+      </w:r>
+    </w:p>
+  </w:comment>
+  <w:comment w:id="40" w:author="steve mena navarro" w:date="2018-06-25T20:16:00Z" w:initials="smn">
+    <w:p>
+      <w:pPr>
+        <w:pStyle w:val="Textocomentario"/>
+      </w:pPr>
+      <w:r>
+        <w:rPr>
+          <w:rStyle w:val="Refdecomentario"/>
+        </w:rPr>
+        <w:annotationRef/>
+      </w:r>
+      <w:r>
         <w:t>Listo</w:t>
       </w:r>
     </w:p>
   </w:comment>
-  <w:comment w:id="39" w:author="Usuario" w:date="2018-06-25T15:11:00Z" w:initials="U">
+  <w:comment w:id="43" w:author="Usuario" w:date="2018-06-25T15:18:00Z" w:initials="U">
     <w:p>
       <w:pPr>
         <w:pStyle w:val="Textocomentario"/>
@@ -22553,11 +23178,91 @@
         <w:annotationRef/>
       </w:r>
       <w:r>
+        <w:t>un archivo que contendrá</w:t>
+      </w:r>
+    </w:p>
+  </w:comment>
+  <w:comment w:id="42" w:author="steve mena navarro" w:date="2018-06-25T20:17:00Z" w:initials="smn">
+    <w:p>
+      <w:pPr>
+        <w:pStyle w:val="Textocomentario"/>
+      </w:pPr>
+      <w:r>
+        <w:rPr>
+          <w:rStyle w:val="Refdecomentario"/>
+        </w:rPr>
+        <w:annotationRef/>
+      </w:r>
+      <w:r>
+        <w:t>Es una hoja de Excel. Pero bueno</w:t>
+      </w:r>
+    </w:p>
+  </w:comment>
+  <w:comment w:id="41" w:author="steve mena navarro" w:date="2018-06-25T20:19:00Z" w:initials="smn">
+    <w:p>
+      <w:pPr>
+        <w:pStyle w:val="Textocomentario"/>
+      </w:pPr>
+      <w:r>
+        <w:rPr>
+          <w:rStyle w:val="Refdecomentario"/>
+        </w:rPr>
+        <w:annotationRef/>
+      </w:r>
+      <w:r>
+        <w:t>Listo</w:t>
+      </w:r>
+    </w:p>
+  </w:comment>
+  <w:comment w:id="44" w:author="steve mena navarro" w:date="2018-06-25T20:19:00Z" w:initials="smn">
+    <w:p>
+      <w:pPr>
+        <w:pStyle w:val="Textocomentario"/>
+      </w:pPr>
+      <w:r>
+        <w:rPr>
+          <w:rStyle w:val="Refdecomentario"/>
+        </w:rPr>
+        <w:annotationRef/>
+      </w:r>
+      <w:r>
+        <w:t>Reformulado</w:t>
+      </w:r>
+    </w:p>
+  </w:comment>
+  <w:comment w:id="45" w:author="steve mena navarro" w:date="2018-06-25T20:20:00Z" w:initials="smn">
+    <w:p>
+      <w:pPr>
+        <w:pStyle w:val="Textocomentario"/>
+      </w:pPr>
+      <w:r>
+        <w:rPr>
+          <w:rStyle w:val="Refdecomentario"/>
+        </w:rPr>
+        <w:annotationRef/>
+      </w:r>
+      <w:r>
+        <w:t>Listo eliminado</w:t>
+      </w:r>
+    </w:p>
+  </w:comment>
+  <w:comment w:id="46" w:author="Usuario" w:date="2018-06-25T15:21:00Z" w:initials="U">
+    <w:p>
+      <w:pPr>
+        <w:pStyle w:val="Textocomentario"/>
+      </w:pPr>
+      <w:r>
+        <w:rPr>
+          <w:rStyle w:val="Refdecomentario"/>
+        </w:rPr>
+        <w:annotationRef/>
+      </w:r>
+      <w:r>
         <w:t>coma</w:t>
       </w:r>
     </w:p>
   </w:comment>
-  <w:comment w:id="40" w:author="Usuario" w:date="2018-06-25T15:12:00Z" w:initials="U">
+  <w:comment w:id="47" w:author="steve mena navarro" w:date="2018-06-25T20:21:00Z" w:initials="smn">
     <w:p>
       <w:pPr>
         <w:pStyle w:val="Textocomentario"/>
@@ -22569,11 +23274,11 @@
         <w:annotationRef/>
       </w:r>
       <w:r>
-        <w:t>abrirse</w:t>
+        <w:t>Reformulado</w:t>
       </w:r>
     </w:p>
   </w:comment>
-  <w:comment w:id="41" w:author="steve mena navarro" w:date="2018-06-25T20:16:00Z" w:initials="smn">
+  <w:comment w:id="48" w:author="Usuario" w:date="2018-06-25T15:42:00Z" w:initials="U">
     <w:p>
       <w:pPr>
         <w:pStyle w:val="Textocomentario"/>
@@ -22585,11 +23290,35 @@
         <w:annotationRef/>
       </w:r>
       <w:r>
+        <w:t xml:space="preserve">Falta agregar la retroalimentación de la medición de masas a la </w:t>
+      </w:r>
+      <w:proofErr w:type="spellStart"/>
+      <w:r>
+        <w:t>Rasp</w:t>
+      </w:r>
+      <w:proofErr w:type="spellEnd"/>
+      <w:r>
+        <w:t>.</w:t>
+      </w:r>
+    </w:p>
+  </w:comment>
+  <w:comment w:id="49" w:author="steve mena navarro" w:date="2018-06-25T20:25:00Z" w:initials="smn">
+    <w:p>
+      <w:pPr>
+        <w:pStyle w:val="Textocomentario"/>
+      </w:pPr>
+      <w:r>
+        <w:rPr>
+          <w:rStyle w:val="Refdecomentario"/>
+        </w:rPr>
+        <w:annotationRef/>
+      </w:r>
+      <w:r>
         <w:t>Listo</w:t>
       </w:r>
     </w:p>
   </w:comment>
-  <w:comment w:id="44" w:author="Usuario" w:date="2018-06-25T15:18:00Z" w:initials="U">
+  <w:comment w:id="54" w:author="Usuario" w:date="2018-06-25T15:45:00Z" w:initials="U">
     <w:p>
       <w:pPr>
         <w:pStyle w:val="Textocomentario"/>
@@ -22601,11 +23330,24 @@
         <w:annotationRef/>
       </w:r>
       <w:r>
-        <w:t>un archivo que contendrá</w:t>
+        <w:t>masa</w:t>
       </w:r>
     </w:p>
   </w:comment>
-  <w:comment w:id="43" w:author="steve mena navarro" w:date="2018-06-25T20:17:00Z" w:initials="smn">
+  <w:comment w:id="63" w:author="Usuario" w:date="2018-06-25T15:59:00Z" w:initials="U">
+    <w:p>
+      <w:r>
+        <w:rPr>
+          <w:rStyle w:val="Refdecomentario"/>
+        </w:rPr>
+        <w:annotationRef/>
+      </w:r>
+      <w:r>
+        <w:t>La elaboración del informe es una tarea que debe realizarse a lo largo de las 16 semanas del proyecto y para la cual yo le estaré solicitando avances periódicos.</w:t>
+      </w:r>
+    </w:p>
+  </w:comment>
+  <w:comment w:id="68" w:author="steve mena navarro" w:date="2018-06-21T18:13:00Z" w:initials="smn">
     <w:p>
       <w:pPr>
         <w:pStyle w:val="Textocomentario"/>
@@ -22617,176 +23359,11 @@
         <w:annotationRef/>
       </w:r>
       <w:r>
-        <w:t>Es una hoja de Excel. Pero bueno</w:t>
+        <w:t>Al día 21 de junio no fue posible obtener una estimación de los tornillos sin fin.</w:t>
       </w:r>
     </w:p>
   </w:comment>
-  <w:comment w:id="42" w:author="steve mena navarro" w:date="2018-06-25T20:19:00Z" w:initials="smn">
-    <w:p>
-      <w:pPr>
-        <w:pStyle w:val="Textocomentario"/>
-      </w:pPr>
-      <w:r>
-        <w:rPr>
-          <w:rStyle w:val="Refdecomentario"/>
-        </w:rPr>
-        <w:annotationRef/>
-      </w:r>
-      <w:r>
-        <w:t>Listo</w:t>
-      </w:r>
-    </w:p>
-  </w:comment>
-  <w:comment w:id="45" w:author="steve mena navarro" w:date="2018-06-25T20:19:00Z" w:initials="smn">
-    <w:p>
-      <w:pPr>
-        <w:pStyle w:val="Textocomentario"/>
-      </w:pPr>
-      <w:r>
-        <w:rPr>
-          <w:rStyle w:val="Refdecomentario"/>
-        </w:rPr>
-        <w:annotationRef/>
-      </w:r>
-      <w:r>
-        <w:t>Reformulado</w:t>
-      </w:r>
-    </w:p>
-  </w:comment>
-  <w:comment w:id="46" w:author="steve mena navarro" w:date="2018-06-25T20:20:00Z" w:initials="smn">
-    <w:p>
-      <w:pPr>
-        <w:pStyle w:val="Textocomentario"/>
-      </w:pPr>
-      <w:r>
-        <w:rPr>
-          <w:rStyle w:val="Refdecomentario"/>
-        </w:rPr>
-        <w:annotationRef/>
-      </w:r>
-      <w:r>
-        <w:t>Listo eliminado</w:t>
-      </w:r>
-    </w:p>
-  </w:comment>
-  <w:comment w:id="47" w:author="Usuario" w:date="2018-06-25T15:21:00Z" w:initials="U">
-    <w:p>
-      <w:pPr>
-        <w:pStyle w:val="Textocomentario"/>
-      </w:pPr>
-      <w:r>
-        <w:rPr>
-          <w:rStyle w:val="Refdecomentario"/>
-        </w:rPr>
-        <w:annotationRef/>
-      </w:r>
-      <w:r>
-        <w:t>coma</w:t>
-      </w:r>
-    </w:p>
-  </w:comment>
-  <w:comment w:id="48" w:author="steve mena navarro" w:date="2018-06-25T20:21:00Z" w:initials="smn">
-    <w:p>
-      <w:pPr>
-        <w:pStyle w:val="Textocomentario"/>
-      </w:pPr>
-      <w:r>
-        <w:rPr>
-          <w:rStyle w:val="Refdecomentario"/>
-        </w:rPr>
-        <w:annotationRef/>
-      </w:r>
-      <w:r>
-        <w:t>Reformulado</w:t>
-      </w:r>
-    </w:p>
-  </w:comment>
-  <w:comment w:id="49" w:author="Usuario" w:date="2018-06-25T15:42:00Z" w:initials="U">
-    <w:p>
-      <w:pPr>
-        <w:pStyle w:val="Textocomentario"/>
-      </w:pPr>
-      <w:r>
-        <w:rPr>
-          <w:rStyle w:val="Refdecomentario"/>
-        </w:rPr>
-        <w:annotationRef/>
-      </w:r>
-      <w:r>
-        <w:t xml:space="preserve">Falta agregar la retroalimentación de la medición de masas a la </w:t>
-      </w:r>
-      <w:proofErr w:type="spellStart"/>
-      <w:r>
-        <w:t>Rasp</w:t>
-      </w:r>
-      <w:proofErr w:type="spellEnd"/>
-      <w:r>
-        <w:t>.</w:t>
-      </w:r>
-    </w:p>
-  </w:comment>
-  <w:comment w:id="50" w:author="steve mena navarro" w:date="2018-06-25T20:25:00Z" w:initials="smn">
-    <w:p>
-      <w:pPr>
-        <w:pStyle w:val="Textocomentario"/>
-      </w:pPr>
-      <w:r>
-        <w:rPr>
-          <w:rStyle w:val="Refdecomentario"/>
-        </w:rPr>
-        <w:annotationRef/>
-      </w:r>
-      <w:r>
-        <w:t>Listo</w:t>
-      </w:r>
-    </w:p>
-  </w:comment>
-  <w:comment w:id="55" w:author="Usuario" w:date="2018-06-25T15:45:00Z" w:initials="U">
-    <w:p>
-      <w:pPr>
-        <w:pStyle w:val="Textocomentario"/>
-      </w:pPr>
-      <w:r>
-        <w:rPr>
-          <w:rStyle w:val="Refdecomentario"/>
-        </w:rPr>
-        <w:annotationRef/>
-      </w:r>
-      <w:r>
-        <w:t>masa</w:t>
-      </w:r>
-    </w:p>
-  </w:comment>
-  <w:comment w:id="64" w:author="Usuario" w:date="2018-06-25T15:59:00Z" w:initials="U">
-    <w:p>
-      <w:r>
-        <w:rPr>
-          <w:rStyle w:val="Refdecomentario"/>
-        </w:rPr>
-        <w:annotationRef/>
-      </w:r>
-      <w:r>
-        <w:t>La elaboración del informe es una tarea que debe realizarse a lo largo de las 16 semanas del proyecto y para la cual yo le estaré solicitando avances periódicos.</w:t>
-      </w:r>
-    </w:p>
-  </w:comment>
-  <w:comment w:id="69" w:author="steve mena navarro" w:date="2018-06-21T18:13:00Z" w:initials="smn">
-    <w:p>
-      <w:pPr>
-        <w:pStyle w:val="Textocomentario"/>
-      </w:pPr>
-      <w:r>
-        <w:rPr>
-          <w:rStyle w:val="Refdecomentario"/>
-        </w:rPr>
-        <w:annotationRef/>
-      </w:r>
-      <w:r>
-        <w:t>Al día 21 de junio no fue posible obtener una estimación de los tornillos sin fin.</w:t>
-      </w:r>
-    </w:p>
-  </w:comment>
-  <w:comment w:id="70" w:author="steve mena navarro" w:date="2018-06-21T18:48:00Z" w:initials="smn">
+  <w:comment w:id="69" w:author="steve mena navarro" w:date="2018-06-21T18:48:00Z" w:initials="smn">
     <w:p>
       <w:pPr>
         <w:pStyle w:val="Textocomentario"/>
@@ -22972,6 +23549,7 @@
         <w:docPartUnique/>
       </w:docPartObj>
     </w:sdtPr>
+    <w:sdtEndPr/>
     <w:sdtContent>
       <w:p>
         <w:pPr>
@@ -27053,7 +27631,7 @@
 </file>
 
 <file path=customXml/itemProps1.xml><?xml version="1.0" encoding="utf-8"?>
-<ds:datastoreItem xmlns:ds="http://schemas.openxmlformats.org/officeDocument/2006/customXml" ds:itemID="{DE6E9C81-9609-4700-98FF-A769D130813A}">
+<ds:datastoreItem xmlns:ds="http://schemas.openxmlformats.org/officeDocument/2006/customXml" ds:itemID="{979B73E0-C5C2-4DE0-83F4-66840F3CCC70}">
   <ds:schemaRefs>
     <ds:schemaRef ds:uri="http://schemas.openxmlformats.org/officeDocument/2006/bibliography"/>
   </ds:schemaRefs>

--- a/Steve_Mena Anteproyecto de graduación v3.docx
+++ b/Steve_Mena Anteproyecto de graduación v3.docx
@@ -12,15 +12,6 @@
           <w:szCs w:val="24"/>
         </w:rPr>
       </w:pPr>
-      <w:r>
-        <w:rPr>
-          <w:rFonts w:ascii="Arial" w:hAnsi="Arial" w:cs="Arial"/>
-          <w:b/>
-          <w:sz w:val="28"/>
-          <w:szCs w:val="24"/>
-        </w:rPr>
-        <w:t>2</w:t>
-      </w:r>
       <w:r>
         <w:rPr>
           <w:rFonts w:ascii="Arial" w:hAnsi="Arial" w:cs="Arial"/>
@@ -3193,7 +3184,6 @@
           <w:id w:val="625901974"/>
           <w:citation/>
         </w:sdtPr>
-        <w:sdtEndPr/>
         <w:sdtContent>
           <w:r>
             <w:rPr>
@@ -3364,19 +3354,8 @@
           <w:sz w:val="24"/>
           <w:szCs w:val="24"/>
         </w:rPr>
-        <w:t xml:space="preserve">el sistema de gestión de empresas lecheras </w:t>
-      </w:r>
-      <w:proofErr w:type="spellStart"/>
-      <w:r>
-        <w:rPr>
-          <w:rFonts w:ascii="Arial" w:hAnsi="Arial" w:cs="Arial"/>
-          <w:bCs/>
-          <w:sz w:val="24"/>
-          <w:szCs w:val="24"/>
-        </w:rPr>
-        <w:t>InfoDairy</w:t>
-      </w:r>
-      <w:proofErr w:type="spellEnd"/>
+        <w:t>el sistema de gestión de empresas lecheras InfoDairy</w:t>
+      </w:r>
       <w:r>
         <w:rPr>
           <w:rFonts w:ascii="Arial" w:hAnsi="Arial" w:cs="Arial"/>
@@ -3413,25 +3392,14 @@
         </w:rPr>
         <w:t xml:space="preserve">tales como </w:t>
       </w:r>
-      <w:proofErr w:type="spellStart"/>
-      <w:r>
-        <w:rPr>
-          <w:rFonts w:ascii="Arial" w:hAnsi="Arial" w:cs="Arial"/>
-          <w:bCs/>
-          <w:sz w:val="24"/>
-          <w:szCs w:val="24"/>
-        </w:rPr>
-        <w:t>SimpleDairy</w:t>
-      </w:r>
-      <w:proofErr w:type="spellEnd"/>
-      <w:r>
-        <w:rPr>
-          <w:rFonts w:ascii="Arial" w:hAnsi="Arial" w:cs="Arial"/>
-          <w:bCs/>
-          <w:sz w:val="24"/>
-          <w:szCs w:val="24"/>
-        </w:rPr>
-        <w:t>, SICC, NutriStat</w:t>
+      <w:r>
+        <w:rPr>
+          <w:rFonts w:ascii="Arial" w:hAnsi="Arial" w:cs="Arial"/>
+          <w:bCs/>
+          <w:sz w:val="24"/>
+          <w:szCs w:val="24"/>
+        </w:rPr>
+        <w:t>SimpleDairy, SICC, NutriStat</w:t>
       </w:r>
       <w:r>
         <w:rPr>
@@ -3449,65 +3417,34 @@
           <w:sz w:val="24"/>
           <w:szCs w:val="24"/>
         </w:rPr>
+        <w:t xml:space="preserve"> DairyProfit entre otros. Es dirigida por el </w:t>
+      </w:r>
+      <w:r>
+        <w:rPr>
+          <w:rFonts w:ascii="Arial" w:hAnsi="Arial" w:cs="Arial"/>
+          <w:bCs/>
+          <w:sz w:val="24"/>
+          <w:szCs w:val="24"/>
+        </w:rPr>
+        <w:t>Ing.,</w:t>
+      </w:r>
+      <w:r>
+        <w:rPr>
+          <w:rFonts w:ascii="Arial" w:hAnsi="Arial" w:cs="Arial"/>
+          <w:bCs/>
+          <w:sz w:val="24"/>
+          <w:szCs w:val="24"/>
+        </w:rPr>
         <w:t xml:space="preserve"> </w:t>
       </w:r>
-      <w:proofErr w:type="spellStart"/>
-      <w:r>
-        <w:rPr>
-          <w:rFonts w:ascii="Arial" w:hAnsi="Arial" w:cs="Arial"/>
-          <w:bCs/>
-          <w:sz w:val="24"/>
-          <w:szCs w:val="24"/>
-        </w:rPr>
-        <w:t>DairyProfit</w:t>
-      </w:r>
-      <w:proofErr w:type="spellEnd"/>
-      <w:r>
-        <w:rPr>
-          <w:rFonts w:ascii="Arial" w:hAnsi="Arial" w:cs="Arial"/>
-          <w:bCs/>
-          <w:sz w:val="24"/>
-          <w:szCs w:val="24"/>
-        </w:rPr>
-        <w:t xml:space="preserve"> entre otros. Es dirigida por el </w:t>
-      </w:r>
-      <w:r>
-        <w:rPr>
-          <w:rFonts w:ascii="Arial" w:hAnsi="Arial" w:cs="Arial"/>
-          <w:bCs/>
-          <w:sz w:val="24"/>
-          <w:szCs w:val="24"/>
-        </w:rPr>
-        <w:t>Ing.,</w:t>
-      </w:r>
-      <w:r>
-        <w:rPr>
-          <w:rFonts w:ascii="Arial" w:hAnsi="Arial" w:cs="Arial"/>
-          <w:bCs/>
-          <w:sz w:val="24"/>
-          <w:szCs w:val="24"/>
-        </w:rPr>
-        <w:t xml:space="preserve"> </w:t>
-      </w:r>
-      <w:proofErr w:type="spellStart"/>
-      <w:r>
-        <w:rPr>
-          <w:rFonts w:ascii="Arial" w:hAnsi="Arial" w:cs="Arial"/>
-          <w:bCs/>
-          <w:sz w:val="24"/>
-          <w:szCs w:val="24"/>
-        </w:rPr>
-        <w:t>M.Sc</w:t>
-      </w:r>
-      <w:proofErr w:type="spellEnd"/>
-      <w:r>
-        <w:rPr>
-          <w:rFonts w:ascii="Arial" w:hAnsi="Arial" w:cs="Arial"/>
-          <w:bCs/>
-          <w:sz w:val="24"/>
-          <w:szCs w:val="24"/>
-        </w:rPr>
-        <w:t>.,</w:t>
+      <w:r>
+        <w:rPr>
+          <w:rFonts w:ascii="Arial" w:hAnsi="Arial" w:cs="Arial"/>
+          <w:bCs/>
+          <w:sz w:val="24"/>
+          <w:szCs w:val="24"/>
+        </w:rPr>
+        <w:t>M.Sc.,</w:t>
       </w:r>
       <w:r>
         <w:rPr>
@@ -3583,7 +3520,6 @@
           <w:id w:val="1896776369"/>
           <w:citation/>
         </w:sdtPr>
-        <w:sdtEndPr/>
         <w:sdtContent>
           <w:r>
             <w:rPr>
@@ -4418,7 +4354,25 @@
           <w:sz w:val="24"/>
           <w:szCs w:val="24"/>
         </w:rPr>
-        <w:t xml:space="preserve">todo </w:t>
+        <w:t>todo</w:t>
+      </w:r>
+      <w:r>
+        <w:rPr>
+          <w:rFonts w:ascii="Arial" w:hAnsi="Arial" w:cs="Arial"/>
+          <w:bCs/>
+          <w:sz w:val="24"/>
+          <w:szCs w:val="24"/>
+        </w:rPr>
+        <w:t>,</w:t>
+      </w:r>
+      <w:r>
+        <w:rPr>
+          <w:rFonts w:ascii="Arial" w:hAnsi="Arial" w:cs="Arial"/>
+          <w:bCs/>
+          <w:sz w:val="24"/>
+          <w:szCs w:val="24"/>
+        </w:rPr>
+        <w:t xml:space="preserve"> </w:t>
       </w:r>
       <w:r>
         <w:rPr>
@@ -5425,7 +5379,6 @@
           <w:id w:val="629206645"/>
           <w:citation/>
         </w:sdtPr>
-        <w:sdtEndPr/>
         <w:sdtContent>
           <w:r>
             <w:rPr>
@@ -5612,7 +5565,6 @@
           <w:id w:val="-1653668856"/>
           <w:citation/>
         </w:sdtPr>
-        <w:sdtEndPr/>
         <w:sdtContent>
           <w:r>
             <w:rPr>
@@ -5882,7 +5834,6 @@
           <w:id w:val="1862236964"/>
           <w:citation/>
         </w:sdtPr>
-        <w:sdtEndPr/>
         <w:sdtContent>
           <w:r>
             <w:rPr>
@@ -10013,14 +9964,20 @@
         <w:spacing w:after="0" w:line="360" w:lineRule="auto"/>
         <w:jc w:val="both"/>
         <w:rPr>
-          <w:rFonts w:ascii="Arial" w:hAnsi="Arial" w:cs="Arial"/>
-          <w:bCs/>
           <w:i/>
           <w:color w:val="000000" w:themeColor="text1"/>
-          <w:sz w:val="24"/>
-          <w:szCs w:val="24"/>
-        </w:rPr>
-      </w:pPr>
+        </w:rPr>
+      </w:pPr>
+      <w:r>
+        <w:rPr>
+          <w:rFonts w:ascii="Arial" w:hAnsi="Arial" w:cs="Arial"/>
+          <w:bCs/>
+          <w:i/>
+          <w:sz w:val="24"/>
+          <w:szCs w:val="24"/>
+        </w:rPr>
+        <w:t>Ing., MBA. Héctor León Hidalgo</w:t>
+      </w:r>
       <w:r>
         <w:rPr>
           <w:rFonts w:ascii="Arial" w:hAnsi="Arial" w:cs="Arial"/>
@@ -10030,29 +9987,7 @@
           <w:sz w:val="24"/>
           <w:szCs w:val="24"/>
         </w:rPr>
-        <w:t xml:space="preserve">Ing. Héctor </w:t>
-      </w:r>
-      <w:r>
-        <w:rPr>
-          <w:rFonts w:ascii="Arial" w:hAnsi="Arial" w:cs="Arial"/>
-          <w:bCs/>
-          <w:i/>
-          <w:color w:val="000000" w:themeColor="text1"/>
-          <w:sz w:val="24"/>
-          <w:szCs w:val="24"/>
-        </w:rPr>
-        <w:t>León</w:t>
-      </w:r>
-      <w:r>
-        <w:rPr>
-          <w:rFonts w:ascii="Arial" w:hAnsi="Arial" w:cs="Arial"/>
-          <w:bCs/>
-          <w:i/>
-          <w:color w:val="000000" w:themeColor="text1"/>
-          <w:sz w:val="24"/>
-          <w:szCs w:val="24"/>
-        </w:rPr>
-        <w:t xml:space="preserve"> Hidalgo</w:t>
+        <w:t>.</w:t>
       </w:r>
     </w:p>
     <w:p>
@@ -10068,30 +10003,29 @@
         <w:spacing w:after="0" w:line="360" w:lineRule="auto"/>
         <w:jc w:val="both"/>
         <w:rPr>
-          <w:color w:val="000000" w:themeColor="text1"/>
-        </w:rPr>
-      </w:pPr>
-      <w:r>
-        <w:rPr>
-          <w:rFonts w:ascii="Arial" w:hAnsi="Arial" w:cs="Arial"/>
-          <w:bCs/>
           <w:i/>
           <w:color w:val="000000" w:themeColor="text1"/>
-          <w:sz w:val="24"/>
-          <w:szCs w:val="24"/>
-        </w:rPr>
-        <w:t xml:space="preserve">Ing. César </w:t>
-      </w:r>
+        </w:rPr>
+      </w:pPr>
       <w:r>
         <w:rPr>
           <w:rFonts w:ascii="Arial" w:hAnsi="Arial" w:cs="Arial"/>
           <w:bCs/>
           <w:i/>
-          <w:color w:val="000000" w:themeColor="text1"/>
-          <w:sz w:val="24"/>
-          <w:szCs w:val="24"/>
-        </w:rPr>
-        <w:t>Solano Patiño</w:t>
+          <w:sz w:val="24"/>
+          <w:szCs w:val="24"/>
+        </w:rPr>
+        <w:t>Ing., M.Sc., PhD. César Solano Patiño</w:t>
+      </w:r>
+      <w:r>
+        <w:rPr>
+          <w:rFonts w:ascii="Arial" w:hAnsi="Arial" w:cs="Arial"/>
+          <w:bCs/>
+          <w:i/>
+          <w:sz w:val="24"/>
+          <w:szCs w:val="24"/>
+        </w:rPr>
+        <w:t>.</w:t>
       </w:r>
     </w:p>
     <w:p>
@@ -10352,22 +10286,6 @@
         </w:rPr>
         <w:t>Documentos sobre el proceso de nutrición para ganado lechero.</w:t>
       </w:r>
-    </w:p>
-    <w:p>
-      <w:pPr>
-        <w:autoSpaceDE w:val="0"/>
-        <w:autoSpaceDN w:val="0"/>
-        <w:adjustRightInd w:val="0"/>
-        <w:spacing w:after="0" w:line="360" w:lineRule="auto"/>
-        <w:ind w:firstLine="360"/>
-        <w:jc w:val="both"/>
-        <w:rPr>
-          <w:rFonts w:ascii="Arial" w:hAnsi="Arial" w:cs="Arial"/>
-          <w:bCs/>
-          <w:sz w:val="24"/>
-          <w:szCs w:val="24"/>
-        </w:rPr>
-      </w:pPr>
     </w:p>
     <w:p>
       <w:pPr>
@@ -12047,7 +11965,14 @@
                 <w:rFonts w:ascii="Arial" w:hAnsi="Arial" w:cs="Arial"/>
                 <w:lang w:eastAsia="es-ES"/>
               </w:rPr>
-              <w:t>. Comprar las células de carga, los motores y amplificadores.</w:t>
+              <w:t xml:space="preserve">. Comprar </w:t>
+            </w:r>
+            <w:r>
+              <w:rPr>
+                <w:rFonts w:ascii="Arial" w:hAnsi="Arial" w:cs="Arial"/>
+                <w:lang w:eastAsia="es-ES"/>
+              </w:rPr>
+              <w:t>los componentes necesarios.</w:t>
             </w:r>
           </w:p>
         </w:tc>
@@ -12494,42 +12419,14 @@
                 <w:rFonts w:ascii="Arial" w:hAnsi="Arial" w:cs="Arial"/>
                 <w:lang w:eastAsia="es-ES"/>
               </w:rPr>
-              <w:t xml:space="preserve"> el </w:t>
+              <w:t xml:space="preserve"> </w:t>
             </w:r>
             <w:r>
               <w:rPr>
                 <w:rFonts w:ascii="Arial" w:hAnsi="Arial" w:cs="Arial"/>
                 <w:lang w:eastAsia="es-ES"/>
               </w:rPr>
-              <w:t>tornillo sin fin,</w:t>
-            </w:r>
-            <w:r>
-              <w:rPr>
-                <w:rFonts w:ascii="Arial" w:hAnsi="Arial" w:cs="Arial"/>
-                <w:lang w:eastAsia="es-ES"/>
-              </w:rPr>
-              <w:t xml:space="preserve"> el tubo que lo contiene</w:t>
-            </w:r>
-            <w:r>
-              <w:rPr>
-                <w:rFonts w:ascii="Arial" w:hAnsi="Arial" w:cs="Arial"/>
-                <w:lang w:eastAsia="es-ES"/>
-              </w:rPr>
-              <w:t>,</w:t>
-            </w:r>
-            <w:r>
-              <w:rPr>
-                <w:rFonts w:ascii="Arial" w:hAnsi="Arial" w:cs="Arial"/>
-                <w:lang w:eastAsia="es-ES"/>
-              </w:rPr>
-              <w:t xml:space="preserve"> los motores y las baterías</w:t>
-            </w:r>
-            <w:r>
-              <w:rPr>
-                <w:rFonts w:ascii="Arial" w:hAnsi="Arial" w:cs="Arial"/>
-                <w:lang w:eastAsia="es-ES"/>
-              </w:rPr>
-              <w:t>.</w:t>
+              <w:t>los componentes necesarios para esta etapa.</w:t>
             </w:r>
           </w:p>
         </w:tc>
@@ -13018,14 +12915,28 @@
                 <w:rFonts w:ascii="Arial" w:hAnsi="Arial" w:cs="Arial"/>
                 <w:lang w:eastAsia="es-ES"/>
               </w:rPr>
-              <w:t xml:space="preserve"> </w:t>
+              <w:t>,</w:t>
             </w:r>
             <w:r>
               <w:rPr>
                 <w:rFonts w:ascii="Arial" w:hAnsi="Arial" w:cs="Arial"/>
                 <w:lang w:eastAsia="es-ES"/>
               </w:rPr>
-              <w:t>y pantalla LCD).</w:t>
+              <w:t xml:space="preserve"> pantalla LCD</w:t>
+            </w:r>
+            <w:r>
+              <w:rPr>
+                <w:rFonts w:ascii="Arial" w:hAnsi="Arial" w:cs="Arial"/>
+                <w:lang w:eastAsia="es-ES"/>
+              </w:rPr>
+              <w:t>, etc.</w:t>
+            </w:r>
+            <w:r>
+              <w:rPr>
+                <w:rFonts w:ascii="Arial" w:hAnsi="Arial" w:cs="Arial"/>
+                <w:lang w:eastAsia="es-ES"/>
+              </w:rPr>
+              <w:t>).</w:t>
             </w:r>
           </w:p>
         </w:tc>
@@ -14067,16 +13978,43 @@
           <w:sz w:val="24"/>
           <w:szCs w:val="24"/>
         </w:rPr>
-        <w:t xml:space="preserve">Se recurrirá al asesoramiento de los ingenieros </w:t>
-      </w:r>
-      <w:r>
-        <w:rPr>
-          <w:rFonts w:ascii="Arial" w:hAnsi="Arial" w:cs="Arial"/>
-          <w:bCs/>
-          <w:sz w:val="24"/>
-          <w:szCs w:val="24"/>
-        </w:rPr>
-        <w:t>Héctor León Hidalgo y César Solano Patiño</w:t>
+        <w:t xml:space="preserve">Se recurrirá al asesoramiento </w:t>
+      </w:r>
+      <w:r>
+        <w:rPr>
+          <w:rFonts w:ascii="Arial" w:hAnsi="Arial" w:cs="Arial"/>
+          <w:bCs/>
+          <w:sz w:val="24"/>
+          <w:szCs w:val="24"/>
+        </w:rPr>
+        <w:t>el Ing., MBA. Héctor León Hidalgo</w:t>
+      </w:r>
+      <w:r>
+        <w:rPr>
+          <w:rFonts w:ascii="Arial" w:hAnsi="Arial" w:cs="Arial"/>
+          <w:bCs/>
+          <w:sz w:val="24"/>
+          <w:szCs w:val="24"/>
+        </w:rPr>
+        <w:t xml:space="preserve"> </w:t>
+      </w:r>
+      <w:r>
+        <w:rPr>
+          <w:rFonts w:ascii="Arial" w:hAnsi="Arial" w:cs="Arial"/>
+          <w:bCs/>
+          <w:sz w:val="24"/>
+          <w:szCs w:val="24"/>
+        </w:rPr>
+        <w:t xml:space="preserve">Héctor León Hidalgo y </w:t>
+      </w:r>
+      <w:r>
+        <w:rPr>
+          <w:rFonts w:ascii="Arial" w:hAnsi="Arial" w:cs="Arial"/>
+          <w:bCs/>
+          <w:sz w:val="24"/>
+          <w:szCs w:val="24"/>
+        </w:rPr>
+        <w:t>el Ing., M.Sc., PhD. César Solano Patiño</w:t>
       </w:r>
       <w:r>
         <w:rPr>
@@ -20547,30 +20485,22 @@
         </w:rPr>
         <w:t xml:space="preserve"> tener.</w:t>
       </w:r>
-    </w:p>
-    <w:p>
-      <w:pPr>
-        <w:autoSpaceDE w:val="0"/>
-        <w:autoSpaceDN w:val="0"/>
-        <w:adjustRightInd w:val="0"/>
-        <w:spacing w:after="0" w:line="360" w:lineRule="auto"/>
-        <w:ind w:firstLine="708"/>
-        <w:jc w:val="both"/>
-        <w:rPr>
-          <w:rFonts w:ascii="Arial" w:hAnsi="Arial" w:cs="Arial"/>
-          <w:bCs/>
-          <w:sz w:val="24"/>
-          <w:szCs w:val="24"/>
-        </w:rPr>
-      </w:pPr>
-      <w:r>
-        <w:rPr>
-          <w:rFonts w:ascii="Arial" w:hAnsi="Arial" w:cs="Arial"/>
-          <w:bCs/>
-          <w:sz w:val="24"/>
-          <w:szCs w:val="24"/>
-        </w:rPr>
-        <w:lastRenderedPageBreak/>
+      <w:r>
+        <w:rPr>
+          <w:rFonts w:ascii="Arial" w:hAnsi="Arial" w:cs="Arial"/>
+          <w:bCs/>
+          <w:sz w:val="24"/>
+          <w:szCs w:val="24"/>
+        </w:rPr>
+        <w:t xml:space="preserve"> </w:t>
+      </w:r>
+      <w:r>
+        <w:rPr>
+          <w:rFonts w:ascii="Arial" w:hAnsi="Arial" w:cs="Arial"/>
+          <w:bCs/>
+          <w:sz w:val="24"/>
+          <w:szCs w:val="24"/>
+        </w:rPr>
         <w:t xml:space="preserve">En la sección de servicios generales se encuentran todos los gastos indirectos del proyecto, los cuales de alguna u otra forma son </w:t>
       </w:r>
       <w:r>
@@ -20599,6 +20529,7 @@
           <w:rFonts w:ascii="Arial" w:hAnsi="Arial" w:cs="Arial"/>
           <w:color w:val="auto"/>
         </w:rPr>
+        <w:lastRenderedPageBreak/>
         <w:t>Referencias</w:t>
       </w:r>
       <w:bookmarkEnd w:id="70"/>
@@ -20627,7 +20558,6 @@
             <w:id w:val="111145805"/>
             <w:bibliography/>
           </w:sdtPr>
-          <w:sdtEndPr/>
           <w:sdtContent>
             <w:p>
               <w:pPr>
@@ -21008,6 +20938,8 @@
     <w:p/>
     <w:p/>
     <w:p/>
+    <w:p/>
+    <w:p/>
     <w:p>
       <w:pPr>
         <w:pStyle w:val="Ttulo1"/>
@@ -22065,8 +21997,6 @@
         </w:rPr>
         <w:t>87594758</w:t>
       </w:r>
-      <w:bookmarkStart w:id="78" w:name="_GoBack"/>
-      <w:bookmarkEnd w:id="78"/>
     </w:p>
     <w:p>
       <w:pPr>
@@ -22311,6 +22241,13 @@
         </w:rPr>
         <w:t>Cartago</w:t>
       </w:r>
+      <w:r>
+        <w:rPr>
+          <w:rFonts w:cs="Arial"/>
+          <w:color w:val="000000" w:themeColor="text1"/>
+        </w:rPr>
+        <w:t>.</w:t>
+      </w:r>
     </w:p>
     <w:p>
       <w:pPr>
@@ -22406,8 +22343,7 @@
         </w:rPr>
         <w:t xml:space="preserve">) </w:t>
       </w:r>
-      <w:commentRangeStart w:id="79"/>
-      <w:proofErr w:type="spellStart"/>
+      <w:commentRangeStart w:id="78"/>
       <w:r>
         <w:rPr>
           <w:rFonts w:cs="Arial"/>
@@ -22415,15 +22351,14 @@
         </w:rPr>
         <w:t>eee</w:t>
       </w:r>
-      <w:commentRangeEnd w:id="79"/>
-      <w:proofErr w:type="spellEnd"/>
+      <w:commentRangeEnd w:id="78"/>
       <w:r>
         <w:rPr>
           <w:rStyle w:val="Refdecomentario"/>
           <w:rFonts w:asciiTheme="minorHAnsi" w:eastAsiaTheme="minorHAnsi" w:hAnsiTheme="minorHAnsi" w:cstheme="minorBidi"/>
           <w:lang w:eastAsia="en-US"/>
         </w:rPr>
-        <w:commentReference w:id="79"/>
+        <w:commentReference w:id="78"/>
       </w:r>
     </w:p>
     <w:p>
@@ -22463,7 +22398,7 @@
         </w:rPr>
         <w:t xml:space="preserve">Actividad </w:t>
       </w:r>
-      <w:commentRangeStart w:id="80"/>
+      <w:commentRangeStart w:id="79"/>
       <w:r>
         <w:rPr>
           <w:rFonts w:cs="Arial"/>
@@ -22471,14 +22406,14 @@
         </w:rPr>
         <w:t>Principal</w:t>
       </w:r>
-      <w:commentRangeEnd w:id="80"/>
+      <w:commentRangeEnd w:id="79"/>
       <w:r>
         <w:rPr>
           <w:rStyle w:val="Refdecomentario"/>
           <w:rFonts w:asciiTheme="minorHAnsi" w:eastAsiaTheme="minorHAnsi" w:hAnsiTheme="minorHAnsi" w:cstheme="minorBidi"/>
           <w:lang w:eastAsia="en-US"/>
         </w:rPr>
-        <w:commentReference w:id="80"/>
+        <w:commentReference w:id="79"/>
       </w:r>
       <w:r>
         <w:rPr>
@@ -22555,46 +22490,105 @@
         </w:rPr>
         <w:tab/>
       </w:r>
-      <w:proofErr w:type="spellStart"/>
       <w:r>
         <w:rPr>
           <w:rFonts w:cs="Arial"/>
           <w:color w:val="FF0000"/>
         </w:rPr>
-        <w:t>Róger</w:t>
-      </w:r>
-      <w:proofErr w:type="spellEnd"/>
+        <w:t>Héctor León Hidalgo.</w:t>
+      </w:r>
+      <w:r>
+        <w:rPr>
+          <w:rFonts w:cs="Arial"/>
+        </w:rPr>
+        <w:tab/>
+      </w:r>
+    </w:p>
+    <w:p>
+      <w:pPr>
+        <w:pStyle w:val="Textoindependiente"/>
+        <w:spacing w:before="120"/>
+        <w:rPr>
+          <w:rFonts w:cs="Arial"/>
+          <w:b/>
+        </w:rPr>
+      </w:pPr>
+      <w:r>
+        <w:rPr>
+          <w:rFonts w:cs="Arial"/>
+          <w:b/>
+        </w:rPr>
+        <w:t>Profesión:</w:t>
+      </w:r>
+      <w:r>
+        <w:rPr>
+          <w:rFonts w:cs="Arial"/>
+          <w:b/>
+        </w:rPr>
+        <w:tab/>
+      </w:r>
       <w:r>
         <w:rPr>
           <w:rFonts w:cs="Arial"/>
           <w:color w:val="FF0000"/>
         </w:rPr>
-        <w:t xml:space="preserve"> Meléndez </w:t>
-      </w:r>
-      <w:commentRangeStart w:id="81"/>
-      <w:proofErr w:type="spellStart"/>
+        <w:t>xxxxxxx</w:t>
+      </w:r>
       <w:r>
         <w:rPr>
           <w:rFonts w:cs="Arial"/>
           <w:color w:val="FF0000"/>
         </w:rPr>
-        <w:t>Poltronieri</w:t>
-      </w:r>
-      <w:commentRangeEnd w:id="81"/>
-      <w:proofErr w:type="spellEnd"/>
-      <w:r>
-        <w:rPr>
-          <w:rStyle w:val="Refdecomentario"/>
-          <w:rFonts w:asciiTheme="minorHAnsi" w:eastAsiaTheme="minorHAnsi" w:hAnsiTheme="minorHAnsi" w:cstheme="minorBidi"/>
-          <w:lang w:eastAsia="en-US"/>
-        </w:rPr>
-        <w:commentReference w:id="81"/>
+        <w:tab/>
       </w:r>
       <w:r>
         <w:rPr>
           <w:rFonts w:cs="Arial"/>
+          <w:color w:val="FF0000"/>
         </w:rPr>
         <w:tab/>
+      </w:r>
+      <w:r>
+        <w:rPr>
+          <w:rFonts w:cs="Arial"/>
+          <w:color w:val="FF0000"/>
+        </w:rPr>
+        <w:tab/>
+      </w:r>
+      <w:bookmarkStart w:id="80" w:name="_GoBack"/>
+      <w:bookmarkEnd w:id="80"/>
+      <w:r>
+        <w:rPr>
+          <w:rFonts w:cs="Arial"/>
+        </w:rPr>
+        <w:tab/>
+      </w:r>
+      <w:r>
+        <w:rPr>
+          <w:rFonts w:cs="Arial"/>
+          <w:b/>
+        </w:rPr>
+        <w:t>Grado académico:</w:t>
+      </w:r>
+      <w:r>
+        <w:rPr>
+          <w:rFonts w:cs="Arial"/>
+          <w:b/>
+        </w:rPr>
+        <w:tab/>
+      </w:r>
+      <w:r>
+        <w:rPr>
+          <w:rFonts w:cs="Arial"/>
+        </w:rPr>
+        <w:t xml:space="preserve"> </w:t>
+      </w:r>
+      <w:r>
+        <w:rPr>
+          <w:rFonts w:cs="Arial"/>
+          <w:color w:val="FF0000"/>
+        </w:rPr>
+        <w:t>uuuu</w:t>
       </w:r>
     </w:p>
     <w:p>
@@ -22603,7 +22597,6 @@
         <w:spacing w:before="120"/>
         <w:rPr>
           <w:rFonts w:cs="Arial"/>
-          <w:b/>
         </w:rPr>
       </w:pPr>
       <w:r>
@@ -22611,116 +22604,57 @@
           <w:rFonts w:cs="Arial"/>
           <w:b/>
         </w:rPr>
-        <w:t>Profesión:</w:t>
+        <w:t>Teléfono:</w:t>
       </w:r>
       <w:r>
         <w:rPr>
           <w:rFonts w:cs="Arial"/>
-          <w:b/>
-        </w:rPr>
-        <w:tab/>
+        </w:rPr>
+        <w:t xml:space="preserve"> </w:t>
+      </w:r>
+      <w:r>
+        <w:rPr>
+          <w:rFonts w:cs="Arial"/>
+        </w:rPr>
+        <w:t>2001-</w:t>
       </w:r>
       <w:r>
         <w:rPr>
           <w:rFonts w:cs="Arial"/>
           <w:color w:val="FF0000"/>
         </w:rPr>
-        <w:t>Ingeniería en Electrónica</w:t>
+        <w:t>####</w:t>
       </w:r>
       <w:r>
         <w:rPr>
           <w:rFonts w:cs="Arial"/>
         </w:rPr>
-        <w:tab/>
-      </w:r>
-      <w:r>
-        <w:rPr>
-          <w:rFonts w:cs="Arial"/>
-        </w:rPr>
-        <w:tab/>
-      </w:r>
-      <w:r>
-        <w:rPr>
-          <w:rFonts w:cs="Arial"/>
-          <w:b/>
-        </w:rPr>
-        <w:t>Grado académico:</w:t>
-      </w:r>
-      <w:r>
-        <w:rPr>
-          <w:rFonts w:cs="Arial"/>
-          <w:b/>
-        </w:rPr>
-        <w:tab/>
-      </w:r>
-      <w:r>
-        <w:rPr>
-          <w:rFonts w:cs="Arial"/>
-        </w:rPr>
-        <w:t xml:space="preserve"> </w:t>
-      </w:r>
-      <w:proofErr w:type="spellStart"/>
+        <w:t xml:space="preserve"> / 2002-</w:t>
+      </w:r>
       <w:r>
         <w:rPr>
           <w:rFonts w:cs="Arial"/>
           <w:color w:val="FF0000"/>
         </w:rPr>
-        <w:t>uuuu</w:t>
-      </w:r>
-      <w:proofErr w:type="spellEnd"/>
-    </w:p>
-    <w:p>
-      <w:pPr>
-        <w:pStyle w:val="Textoindependiente"/>
-        <w:spacing w:before="120"/>
+        <w:t>####</w:t>
+      </w:r>
+      <w:r>
         <w:rPr>
           <w:rFonts w:cs="Arial"/>
         </w:rPr>
-      </w:pPr>
+        <w:t xml:space="preserve">         </w:t>
+      </w:r>
       <w:r>
         <w:rPr>
           <w:rFonts w:cs="Arial"/>
-          <w:b/>
-        </w:rPr>
-        <w:t>Teléfono:</w:t>
+        </w:rPr>
+        <w:tab/>
       </w:r>
       <w:r>
         <w:rPr>
           <w:rFonts w:cs="Arial"/>
         </w:rPr>
-        <w:t xml:space="preserve"> </w:t>
-      </w:r>
-      <w:r>
-        <w:rPr>
-          <w:rFonts w:cs="Arial"/>
-        </w:rPr>
-        <w:t>2001-</w:t>
-      </w:r>
-      <w:r>
-        <w:rPr>
-          <w:rFonts w:cs="Arial"/>
-          <w:color w:val="FF0000"/>
-        </w:rPr>
-        <w:t>####</w:t>
-      </w:r>
-      <w:r>
-        <w:rPr>
-          <w:rFonts w:cs="Arial"/>
-        </w:rPr>
-        <w:t xml:space="preserve"> / 2002-</w:t>
-      </w:r>
-      <w:r>
-        <w:rPr>
-          <w:rFonts w:cs="Arial"/>
-          <w:color w:val="FF0000"/>
-        </w:rPr>
-        <w:t>####</w:t>
-      </w:r>
-      <w:r>
-        <w:rPr>
-          <w:rFonts w:cs="Arial"/>
-        </w:rPr>
-        <w:t xml:space="preserve">                   </w:t>
+        <w:t xml:space="preserve">          </w:t>
       </w:r>
       <w:r>
         <w:rPr>
@@ -23290,15 +23224,7 @@
         <w:annotationRef/>
       </w:r>
       <w:r>
-        <w:t xml:space="preserve">Falta agregar la retroalimentación de la medición de masas a la </w:t>
-      </w:r>
-      <w:proofErr w:type="spellStart"/>
-      <w:r>
-        <w:t>Rasp</w:t>
-      </w:r>
-      <w:proofErr w:type="spellEnd"/>
-      <w:r>
-        <w:t>.</w:t>
+        <w:t>Falta agregar la retroalimentación de la medición de masas a la Rasp.</w:t>
       </w:r>
     </w:p>
   </w:comment>
@@ -23379,7 +23305,7 @@
       </w:r>
     </w:p>
   </w:comment>
-  <w:comment w:id="79" w:author="steve mena navarro" w:date="2018-06-21T18:23:00Z" w:initials="smn">
+  <w:comment w:id="78" w:author="steve mena navarro" w:date="2018-06-21T18:23:00Z" w:initials="smn">
     <w:p>
       <w:pPr>
         <w:pStyle w:val="Textocomentario"/>
@@ -23395,7 +23321,7 @@
       </w:r>
     </w:p>
   </w:comment>
-  <w:comment w:id="80" w:author="steve mena navarro" w:date="2018-06-21T18:25:00Z" w:initials="smn">
+  <w:comment w:id="79" w:author="steve mena navarro" w:date="2018-06-21T18:25:00Z" w:initials="smn">
     <w:p>
       <w:pPr>
         <w:pStyle w:val="Textocomentario"/>
@@ -23408,22 +23334,6 @@
       </w:r>
       <w:r>
         <w:t>Pedirle a don Héctor que lo revise.</w:t>
-      </w:r>
-    </w:p>
-  </w:comment>
-  <w:comment w:id="81" w:author="steve mena navarro" w:date="2018-06-21T18:25:00Z" w:initials="smn">
-    <w:p>
-      <w:pPr>
-        <w:pStyle w:val="Textocomentario"/>
-      </w:pPr>
-      <w:r>
-        <w:rPr>
-          <w:rStyle w:val="Refdecomentario"/>
-        </w:rPr>
-        <w:annotationRef/>
-      </w:r>
-      <w:r>
-        <w:t>Esto está en negociación, no sé si don Héctor o don César va a ser mi asesor responsable.</w:t>
       </w:r>
     </w:p>
   </w:comment>
@@ -23473,7 +23383,6 @@
   <w15:commentEx w15:paraId="750C3070" w15:done="0"/>
   <w15:commentEx w15:paraId="2D669C10" w15:done="0"/>
   <w15:commentEx w15:paraId="095547A1" w15:done="0"/>
-  <w15:commentEx w15:paraId="4968131F" w15:done="0"/>
 </w15:commentsEx>
 </file>
 
@@ -23549,7 +23458,6 @@
         <w:docPartUnique/>
       </w:docPartObj>
     </w:sdtPr>
-    <w:sdtEndPr/>
     <w:sdtContent>
       <w:p>
         <w:pPr>
@@ -27631,7 +27539,7 @@
 </file>
 
 <file path=customXml/itemProps1.xml><?xml version="1.0" encoding="utf-8"?>
-<ds:datastoreItem xmlns:ds="http://schemas.openxmlformats.org/officeDocument/2006/customXml" ds:itemID="{979B73E0-C5C2-4DE0-83F4-66840F3CCC70}">
+<ds:datastoreItem xmlns:ds="http://schemas.openxmlformats.org/officeDocument/2006/customXml" ds:itemID="{86A5AF5E-A2F0-49DB-8E1B-BBA1482AD880}">
   <ds:schemaRefs>
     <ds:schemaRef ds:uri="http://schemas.openxmlformats.org/officeDocument/2006/bibliography"/>
   </ds:schemaRefs>
